--- a/doc/詩/唐朝/張九齡/張九齡-望月懷遠.docx
+++ b/doc/詩/唐朝/張九齡/張九齡-望月懷遠.docx
@@ -92,7 +92,7 @@
     </w:p>
     <w:p>
       <w:pPr>
-        <w:spacing w:beforeLines="50" w:before="120" w:after="0" w:line="440" w:lineRule="exact"/>
+        <w:spacing w:after="0" w:line="440" w:lineRule="exact"/>
         <w:ind w:left="0" w:right="0" w:firstLine="0"/>
         <w:rPr>
           <w:color w:val="0F0F0F"/>
@@ -132,7 +132,7 @@
     </w:p>
     <w:p>
       <w:pPr>
-        <w:spacing w:beforeLines="50" w:before="120" w:after="0" w:line="440" w:lineRule="exact"/>
+        <w:spacing w:after="0" w:line="440" w:lineRule="exact"/>
         <w:ind w:left="0" w:right="0" w:firstLine="0"/>
         <w:rPr>
           <w:color w:val="0F0F0F"/>
@@ -232,7 +232,7 @@
     </w:p>
     <w:p>
       <w:pPr>
-        <w:spacing w:beforeLines="100" w:before="240" w:afterLines="50" w:after="120" w:line="440" w:lineRule="exact"/>
+        <w:spacing w:beforeLines="100" w:before="240" w:after="0" w:line="400" w:lineRule="exact"/>
         <w:ind w:left="0" w:right="0" w:firstLine="0"/>
       </w:pPr>
       <w:r>
@@ -244,20 +244,12 @@
         <w:t>語譯</w:t>
       </w:r>
       <w:r>
-        <w:rPr>
-          <w:rFonts w:hint="eastAsia"/>
-          <w:sz w:val="32"/>
-          <w:szCs w:val="32"/>
-        </w:rPr>
-        <w:t xml:space="preserve"> </w:t>
-      </w:r>
-      <w:r>
         <w:t xml:space="preserve"> </w:t>
       </w:r>
     </w:p>
     <w:p>
       <w:pPr>
-        <w:spacing w:after="0" w:line="440" w:lineRule="exact"/>
+        <w:spacing w:after="0" w:line="380" w:lineRule="exact"/>
         <w:ind w:left="0" w:right="0" w:firstLine="0"/>
         <w:rPr>
           <w:szCs w:val="28"/>
@@ -273,7 +265,7 @@
     </w:p>
     <w:p>
       <w:pPr>
-        <w:spacing w:after="0" w:line="440" w:lineRule="exact"/>
+        <w:spacing w:after="0" w:line="380" w:lineRule="exact"/>
         <w:ind w:left="0" w:right="0" w:firstLine="0"/>
         <w:rPr>
           <w:szCs w:val="28"/>
@@ -284,12 +276,58 @@
           <w:rFonts w:hint="eastAsia"/>
           <w:szCs w:val="28"/>
         </w:rPr>
-        <w:t>有情之人都怨恨月夜漫長，整夜裡不眠而把親人懷想。</w:t>
+        <w:t>有情之人都怨恨月夜漫長，整夜</w:t>
+      </w:r>
+      <w:proofErr w:type="gramStart"/>
+      <w:r>
+        <w:rPr>
+          <w:rFonts w:hint="eastAsia"/>
+          <w:szCs w:val="28"/>
+        </w:rPr>
+        <w:t>不</w:t>
+      </w:r>
+      <w:r>
+        <w:rPr>
+          <w:rFonts w:hint="eastAsia"/>
+          <w:szCs w:val="28"/>
+        </w:rPr>
+        <w:t>能</w:t>
+      </w:r>
+      <w:r>
+        <w:rPr>
+          <w:rFonts w:hint="eastAsia"/>
+          <w:szCs w:val="28"/>
+        </w:rPr>
+        <w:t>眠</w:t>
+      </w:r>
+      <w:proofErr w:type="gramEnd"/>
+      <w:r>
+        <w:rPr>
+          <w:rFonts w:hint="eastAsia"/>
+          <w:szCs w:val="28"/>
+        </w:rPr>
+        <w:t>而</w:t>
+      </w:r>
+      <w:proofErr w:type="gramStart"/>
+      <w:r>
+        <w:rPr>
+          <w:rFonts w:hint="eastAsia"/>
+          <w:szCs w:val="28"/>
+        </w:rPr>
+        <w:t>懷想著</w:t>
+      </w:r>
+      <w:proofErr w:type="gramEnd"/>
+      <w:r>
+        <w:rPr>
+          <w:rFonts w:hint="eastAsia"/>
+          <w:szCs w:val="28"/>
+        </w:rPr>
+        <w:t>親人。</w:t>
       </w:r>
     </w:p>
     <w:p>
       <w:pPr>
-        <w:spacing w:after="0" w:line="440" w:lineRule="exact"/>
+        <w:spacing w:after="0" w:line="380" w:lineRule="exact"/>
         <w:ind w:left="0" w:right="0" w:firstLine="0"/>
         <w:rPr>
           <w:szCs w:val="28"/>
@@ -321,7 +359,7 @@
     </w:p>
     <w:p>
       <w:pPr>
-        <w:spacing w:after="0" w:line="440" w:lineRule="exact"/>
+        <w:spacing w:after="0" w:line="380" w:lineRule="exact"/>
         <w:ind w:left="0" w:right="0" w:firstLine="0"/>
         <w:rPr>
           <w:szCs w:val="28"/>
@@ -348,12 +386,40 @@
           <w:rFonts w:hint="eastAsia"/>
           <w:szCs w:val="28"/>
         </w:rPr>
-        <w:t>，只望能夠與你相見在夢鄉。</w:t>
+        <w:t>，只</w:t>
+      </w:r>
+      <w:r>
+        <w:rPr>
+          <w:rFonts w:hint="eastAsia"/>
+          <w:szCs w:val="28"/>
+        </w:rPr>
+        <w:t>希</w:t>
+      </w:r>
+      <w:r>
+        <w:rPr>
+          <w:rFonts w:hint="eastAsia"/>
+          <w:szCs w:val="28"/>
+        </w:rPr>
+        <w:t>望能</w:t>
+      </w:r>
+      <w:r>
+        <w:rPr>
+          <w:rFonts w:hint="eastAsia"/>
+          <w:szCs w:val="28"/>
+        </w:rPr>
+        <w:t>在夢鄉</w:t>
+      </w:r>
+      <w:r>
+        <w:rPr>
+          <w:rFonts w:hint="eastAsia"/>
+          <w:szCs w:val="28"/>
+        </w:rPr>
+        <w:t>與你相見。</w:t>
       </w:r>
     </w:p>
     <w:p>
       <w:pPr>
-        <w:spacing w:beforeLines="50" w:before="120" w:after="0" w:line="440" w:lineRule="exact"/>
+        <w:spacing w:beforeLines="50" w:before="120" w:after="0" w:line="400" w:lineRule="exact"/>
         <w:ind w:left="0" w:right="0" w:firstLine="0"/>
         <w:rPr>
           <w:sz w:val="32"/>
@@ -377,8 +443,8 @@
           <w:ilvl w:val="0"/>
           <w:numId w:val="17"/>
         </w:numPr>
-        <w:spacing w:after="0" w:line="440" w:lineRule="exact"/>
-        <w:ind w:leftChars="0" w:right="0"/>
+        <w:spacing w:after="0" w:line="360" w:lineRule="exact"/>
+        <w:ind w:leftChars="0" w:left="482" w:right="0" w:hanging="482"/>
         <w:rPr>
           <w:szCs w:val="28"/>
         </w:rPr>
@@ -398,8 +464,8 @@
           <w:ilvl w:val="0"/>
           <w:numId w:val="17"/>
         </w:numPr>
-        <w:spacing w:after="0" w:line="440" w:lineRule="exact"/>
-        <w:ind w:leftChars="0" w:right="0"/>
+        <w:spacing w:after="0" w:line="360" w:lineRule="exact"/>
+        <w:ind w:leftChars="0" w:left="482" w:right="0" w:hanging="482"/>
         <w:rPr>
           <w:szCs w:val="28"/>
         </w:rPr>
@@ -419,8 +485,8 @@
           <w:ilvl w:val="0"/>
           <w:numId w:val="17"/>
         </w:numPr>
-        <w:spacing w:after="0" w:line="440" w:lineRule="exact"/>
-        <w:ind w:leftChars="0" w:right="0"/>
+        <w:spacing w:after="0" w:line="360" w:lineRule="exact"/>
+        <w:ind w:leftChars="0" w:left="482" w:right="0" w:hanging="482"/>
         <w:rPr>
           <w:szCs w:val="28"/>
         </w:rPr>
@@ -456,8 +522,8 @@
           <w:ilvl w:val="0"/>
           <w:numId w:val="17"/>
         </w:numPr>
-        <w:spacing w:after="0" w:line="440" w:lineRule="exact"/>
-        <w:ind w:leftChars="0" w:right="0"/>
+        <w:spacing w:after="0" w:line="360" w:lineRule="exact"/>
+        <w:ind w:leftChars="0" w:left="482" w:right="0" w:hanging="482"/>
         <w:rPr>
           <w:szCs w:val="28"/>
         </w:rPr>
@@ -502,8 +568,8 @@
           <w:ilvl w:val="0"/>
           <w:numId w:val="17"/>
         </w:numPr>
-        <w:spacing w:after="0" w:line="440" w:lineRule="exact"/>
-        <w:ind w:leftChars="0" w:right="0"/>
+        <w:spacing w:after="0" w:line="360" w:lineRule="exact"/>
+        <w:ind w:leftChars="0" w:left="482" w:right="0" w:hanging="482"/>
         <w:rPr>
           <w:szCs w:val="28"/>
         </w:rPr>
@@ -532,8 +598,8 @@
           <w:ilvl w:val="0"/>
           <w:numId w:val="17"/>
         </w:numPr>
-        <w:spacing w:after="0" w:line="440" w:lineRule="exact"/>
-        <w:ind w:leftChars="0" w:right="0"/>
+        <w:spacing w:after="0" w:line="360" w:lineRule="exact"/>
+        <w:ind w:leftChars="0" w:left="482" w:right="0" w:hanging="482"/>
         <w:rPr>
           <w:szCs w:val="28"/>
         </w:rPr>
@@ -616,39 +682,118 @@
           <w:rFonts w:hint="eastAsia"/>
           <w:szCs w:val="28"/>
         </w:rPr>
-        <w:t>光滿，很顯然根據上下文，這應該是個月明的時候，應該在農曆十五左右。此時月光敞亮，熄掉油燈仍然感受得到月光</w:t>
-      </w:r>
-      <w:proofErr w:type="gramStart"/>
-      <w:r>
-        <w:rPr>
-          <w:rFonts w:hint="eastAsia"/>
-          <w:szCs w:val="28"/>
-        </w:rPr>
-        <w:t>的霞美</w:t>
-      </w:r>
-      <w:proofErr w:type="gramEnd"/>
-      <w:r>
-        <w:rPr>
-          <w:rFonts w:hint="eastAsia"/>
-          <w:szCs w:val="28"/>
-        </w:rPr>
-        <w:t>。當</w:t>
-      </w:r>
-      <w:proofErr w:type="gramStart"/>
-      <w:r>
-        <w:rPr>
-          <w:rFonts w:hint="eastAsia"/>
-          <w:szCs w:val="28"/>
-        </w:rPr>
-        <w:t>一</w:t>
-      </w:r>
-      <w:proofErr w:type="gramEnd"/>
-      <w:r>
-        <w:rPr>
-          <w:rFonts w:hint="eastAsia"/>
-          <w:szCs w:val="28"/>
-        </w:rPr>
-        <w:t>個人靜靜的在屋子裡面享受月光，就有種“憐”的感覺，這只是一種發自內心的感受而已，讀詩讀人，應該理解當時詩人的心理才能讀懂詩詞。光滿自然就是月光照射充盈的樣子，“滿”描寫了一個狀態，應該是月光直射到屋內。</w:t>
+        <w:t>光滿，這應該是</w:t>
+      </w:r>
+      <w:r>
+        <w:rPr>
+          <w:rFonts w:hint="eastAsia"/>
+          <w:szCs w:val="28"/>
+        </w:rPr>
+        <w:t>在</w:t>
+      </w:r>
+      <w:r>
+        <w:rPr>
+          <w:rFonts w:hint="eastAsia"/>
+          <w:szCs w:val="28"/>
+        </w:rPr>
+        <w:t>農曆十五左右</w:t>
+      </w:r>
+      <w:r>
+        <w:rPr>
+          <w:rFonts w:hint="eastAsia"/>
+          <w:szCs w:val="28"/>
+        </w:rPr>
+        <w:t>的</w:t>
+      </w:r>
+      <w:r>
+        <w:rPr>
+          <w:rFonts w:hint="eastAsia"/>
+          <w:szCs w:val="28"/>
+        </w:rPr>
+        <w:t>月明時候。此時月光</w:t>
+      </w:r>
+      <w:r>
+        <w:rPr>
+          <w:rFonts w:hint="eastAsia"/>
+          <w:b/>
+          <w:bCs/>
+          <w:szCs w:val="28"/>
+        </w:rPr>
+        <w:t>敞亮</w:t>
+      </w:r>
+      <w:r>
+        <w:rPr>
+          <w:rFonts w:hint="eastAsia"/>
+          <w:szCs w:val="28"/>
+        </w:rPr>
+        <w:t>，熄掉油燈仍然感受得到月光</w:t>
+      </w:r>
+      <w:proofErr w:type="gramStart"/>
+      <w:r>
+        <w:rPr>
+          <w:rFonts w:hint="eastAsia"/>
+          <w:szCs w:val="28"/>
+        </w:rPr>
+        <w:t>的</w:t>
+      </w:r>
+      <w:r>
+        <w:rPr>
+          <w:rFonts w:hint="eastAsia"/>
+          <w:b/>
+          <w:bCs/>
+          <w:szCs w:val="28"/>
+        </w:rPr>
+        <w:t>霞美</w:t>
+      </w:r>
+      <w:proofErr w:type="gramEnd"/>
+      <w:r>
+        <w:rPr>
+          <w:rFonts w:hint="eastAsia"/>
+          <w:szCs w:val="28"/>
+        </w:rPr>
+        <w:t>。</w:t>
+      </w:r>
+      <w:r>
+        <w:rPr>
+          <w:rFonts w:hint="eastAsia"/>
+          <w:szCs w:val="28"/>
+        </w:rPr>
+        <w:t>「</w:t>
+      </w:r>
+      <w:r>
+        <w:rPr>
+          <w:rFonts w:hint="eastAsia"/>
+          <w:szCs w:val="28"/>
+        </w:rPr>
+        <w:t>滿</w:t>
+      </w:r>
+      <w:r>
+        <w:rPr>
+          <w:rFonts w:hint="eastAsia"/>
+          <w:szCs w:val="28"/>
+        </w:rPr>
+        <w:t>」</w:t>
+      </w:r>
+      <w:r>
+        <w:rPr>
+          <w:rFonts w:hint="eastAsia"/>
+          <w:szCs w:val="28"/>
+        </w:rPr>
+        <w:t>描寫了一個狀態，</w:t>
+      </w:r>
+      <w:r>
+        <w:rPr>
+          <w:rFonts w:hint="eastAsia"/>
+          <w:szCs w:val="28"/>
+        </w:rPr>
+        <w:t>指</w:t>
+      </w:r>
+      <w:r>
+        <w:rPr>
+          <w:rFonts w:hint="eastAsia"/>
+          <w:szCs w:val="28"/>
+        </w:rPr>
+        <w:t>月光直射到屋內。</w:t>
       </w:r>
     </w:p>
     <w:p>
@@ -658,8 +803,8 @@
           <w:ilvl w:val="0"/>
           <w:numId w:val="17"/>
         </w:numPr>
-        <w:spacing w:after="0" w:line="440" w:lineRule="exact"/>
-        <w:ind w:leftChars="0" w:right="0"/>
+        <w:spacing w:after="0" w:line="360" w:lineRule="exact"/>
+        <w:ind w:leftChars="0" w:left="482" w:right="0" w:hanging="482"/>
         <w:rPr>
           <w:szCs w:val="28"/>
         </w:rPr>
@@ -706,7 +851,7 @@
     </w:p>
     <w:p>
       <w:pPr>
-        <w:spacing w:beforeLines="50" w:before="120" w:after="0" w:line="440" w:lineRule="exact"/>
+        <w:spacing w:beforeLines="50" w:before="120" w:after="0" w:line="400" w:lineRule="exact"/>
         <w:ind w:left="-6" w:right="0" w:hanging="11"/>
         <w:rPr>
           <w:sz w:val="32"/>
@@ -726,10 +871,9 @@
     </w:p>
     <w:p>
       <w:pPr>
-        <w:spacing w:after="0" w:line="440" w:lineRule="exact"/>
+        <w:spacing w:after="0" w:line="400" w:lineRule="exact"/>
         <w:ind w:left="0" w:right="0" w:firstLine="0"/>
         <w:rPr>
-          <w:rFonts w:hint="eastAsia"/>
           <w:szCs w:val="28"/>
         </w:rPr>
       </w:pPr>
@@ -744,28 +888,69 @@
         <w:rPr>
           <w:rFonts w:hint="eastAsia"/>
           <w:szCs w:val="28"/>
-        </w:rPr>
-        <w:t>唐玄宗開元二十一年（</w:t>
-      </w:r>
-      <w:r>
-        <w:rPr>
-          <w:szCs w:val="28"/>
-        </w:rPr>
-        <w:t>733），張九齡在朝中任宰相。</w:t>
-      </w:r>
-      <w:proofErr w:type="gramStart"/>
-      <w:r>
-        <w:rPr>
-          <w:szCs w:val="28"/>
-        </w:rPr>
-        <w:t>遭奸相李林甫</w:t>
-      </w:r>
-      <w:proofErr w:type="gramEnd"/>
-      <w:r>
-        <w:rPr>
-          <w:szCs w:val="28"/>
-        </w:rPr>
-        <w:t>誹謗排擠後，於開元二十四年（736）</w:t>
+          <w:u w:val="single"/>
+        </w:rPr>
+        <w:t>唐玄宗</w:t>
+      </w:r>
+      <w:r>
+        <w:rPr>
+          <w:rFonts w:hint="eastAsia"/>
+          <w:szCs w:val="28"/>
+        </w:rPr>
+        <w:t>開元二十一年（</w:t>
+      </w:r>
+      <w:r>
+        <w:rPr>
+          <w:szCs w:val="28"/>
+        </w:rPr>
+        <w:t>733），</w:t>
+      </w:r>
+      <w:r>
+        <w:rPr>
+          <w:szCs w:val="28"/>
+          <w:u w:val="single"/>
+        </w:rPr>
+        <w:t>張九齡</w:t>
+      </w:r>
+      <w:r>
+        <w:rPr>
+          <w:szCs w:val="28"/>
+        </w:rPr>
+        <w:t>在朝中任宰相。</w:t>
+      </w:r>
+      <w:proofErr w:type="gramStart"/>
+      <w:r>
+        <w:rPr>
+          <w:szCs w:val="28"/>
+        </w:rPr>
+        <w:t>遭奸相</w:t>
+      </w:r>
+      <w:r>
+        <w:rPr>
+          <w:szCs w:val="28"/>
+          <w:u w:val="single"/>
+        </w:rPr>
+        <w:t>李林甫</w:t>
+      </w:r>
+      <w:proofErr w:type="gramEnd"/>
+      <w:r>
+        <w:rPr>
+          <w:szCs w:val="28"/>
+        </w:rPr>
+        <w:t>誹謗排擠後，於</w:t>
+      </w:r>
+      <w:r>
+        <w:rPr>
+          <w:szCs w:val="28"/>
+          <w:u w:val="single"/>
+        </w:rPr>
+        <w:t>開元</w:t>
+      </w:r>
+      <w:r>
+        <w:rPr>
+          <w:szCs w:val="28"/>
+        </w:rPr>
+        <w:t>二十四年（736）</w:t>
       </w:r>
       <w:proofErr w:type="gramStart"/>
       <w:r>
@@ -793,26 +978,47 @@
         <w:rPr>
           <w:szCs w:val="28"/>
         </w:rPr>
-        <w:t>於開元二十四年張九</w:t>
-      </w:r>
-      <w:proofErr w:type="gramStart"/>
-      <w:r>
-        <w:rPr>
-          <w:szCs w:val="28"/>
-        </w:rPr>
-        <w:t>齡遭貶</w:t>
-      </w:r>
-      <w:proofErr w:type="gramEnd"/>
-      <w:r>
-        <w:rPr>
-          <w:szCs w:val="28"/>
-        </w:rPr>
-        <w:t>荊州長史以後，同《感遇十二首》應該屬於同一時期的作品。</w:t>
+        <w:t>於</w:t>
+      </w:r>
+      <w:r>
+        <w:rPr>
+          <w:szCs w:val="28"/>
+          <w:u w:val="single"/>
+        </w:rPr>
+        <w:t>張九</w:t>
+      </w:r>
+      <w:proofErr w:type="gramStart"/>
+      <w:r>
+        <w:rPr>
+          <w:szCs w:val="28"/>
+          <w:u w:val="single"/>
+        </w:rPr>
+        <w:t>齡</w:t>
+      </w:r>
+      <w:r>
+        <w:rPr>
+          <w:szCs w:val="28"/>
+        </w:rPr>
+        <w:t>遭貶</w:t>
+      </w:r>
+      <w:proofErr w:type="gramEnd"/>
+      <w:r>
+        <w:rPr>
+          <w:szCs w:val="28"/>
+          <w:u w:val="single"/>
+        </w:rPr>
+        <w:t>荊州</w:t>
+      </w:r>
+      <w:r>
+        <w:rPr>
+          <w:szCs w:val="28"/>
+        </w:rPr>
+        <w:t>長史以後，同《感遇十二首》應該屬於同一時期的作品。</w:t>
       </w:r>
     </w:p>
     <w:p>
       <w:pPr>
-        <w:spacing w:beforeLines="50" w:before="120" w:after="0" w:line="440" w:lineRule="exact"/>
+        <w:spacing w:beforeLines="50" w:before="120" w:after="0" w:line="400" w:lineRule="exact"/>
         <w:ind w:left="-6" w:right="0" w:hanging="11"/>
         <w:rPr>
           <w:sz w:val="32"/>
@@ -840,7 +1046,7 @@
     </w:p>
     <w:p>
       <w:pPr>
-        <w:spacing w:after="0" w:line="440" w:lineRule="exact"/>
+        <w:spacing w:after="0" w:line="380" w:lineRule="exact"/>
         <w:ind w:left="-6" w:right="0" w:hanging="11"/>
         <w:rPr>
           <w:szCs w:val="28"/>
@@ -858,43 +1064,13 @@
           <w:rFonts w:hint="eastAsia"/>
           <w:szCs w:val="28"/>
         </w:rPr>
-        <w:t>《望月懷遠》是一首五言律詩，張九</w:t>
-      </w:r>
-      <w:proofErr w:type="gramStart"/>
-      <w:r>
-        <w:rPr>
-          <w:rFonts w:hint="eastAsia"/>
-          <w:szCs w:val="28"/>
-        </w:rPr>
-        <w:t>齡作於</w:t>
-      </w:r>
-      <w:proofErr w:type="gramEnd"/>
-      <w:r>
-        <w:rPr>
-          <w:rFonts w:hint="eastAsia"/>
-          <w:szCs w:val="28"/>
-        </w:rPr>
-        <w:t>開元二十五年（</w:t>
-      </w:r>
-      <w:r>
-        <w:rPr>
-          <w:szCs w:val="28"/>
-        </w:rPr>
-        <w:t>737）</w:t>
-      </w:r>
-      <w:proofErr w:type="gramStart"/>
-      <w:r>
-        <w:rPr>
-          <w:szCs w:val="28"/>
-        </w:rPr>
-        <w:t>遭貶荊州</w:t>
-      </w:r>
-      <w:proofErr w:type="gramEnd"/>
-      <w:r>
-        <w:rPr>
-          <w:szCs w:val="28"/>
-        </w:rPr>
-        <w:t>以後。詩中通過對月夜懷念親人的形象刻畫，表達了對親人深</w:t>
+        <w:t>《望月懷遠》是一首五言律詩，</w:t>
+      </w:r>
+      <w:r>
+        <w:rPr>
+          <w:szCs w:val="28"/>
+        </w:rPr>
+        <w:t>詩中通過對月夜懷念親人的形象刻畫，表達了對親人深</w:t>
       </w:r>
       <w:proofErr w:type="gramStart"/>
       <w:r>
@@ -927,7 +1103,7 @@
     </w:p>
     <w:p>
       <w:pPr>
-        <w:spacing w:after="0" w:line="440" w:lineRule="exact"/>
+        <w:spacing w:after="0" w:line="380" w:lineRule="exact"/>
         <w:ind w:left="-6" w:right="0" w:hanging="11"/>
         <w:rPr>
           <w:szCs w:val="28"/>
@@ -938,7 +1114,6 @@
           <w:rFonts w:hint="eastAsia"/>
           <w:szCs w:val="28"/>
         </w:rPr>
-        <w:lastRenderedPageBreak/>
         <w:t xml:space="preserve">　　</w:t>
       </w:r>
       <w:r>
@@ -946,7 +1121,23 @@
           <w:rFonts w:hint="eastAsia"/>
           <w:szCs w:val="28"/>
         </w:rPr>
-        <w:t>詩一開頭即直接點明望月懷遠。「海上生明月」，以白描手法，從大處落筆，讓我們彷彿看到一輪明月從海平面上慢慢升起、海天相接的</w:t>
+        <w:t>詩一開頭即直接點明望月懷遠。「海上生明月」，以</w:t>
+      </w:r>
+      <w:r>
+        <w:rPr>
+          <w:rFonts w:hint="eastAsia"/>
+          <w:b/>
+          <w:bCs/>
+          <w:szCs w:val="28"/>
+        </w:rPr>
+        <w:t>白描</w:t>
+      </w:r>
+      <w:r>
+        <w:rPr>
+          <w:rFonts w:hint="eastAsia"/>
+          <w:szCs w:val="28"/>
+        </w:rPr>
+        <w:t>手法，從大處落筆，讓我們彷彿看到一輪明月從海平面上慢慢升起、海天相接的</w:t>
       </w:r>
       <w:proofErr w:type="gramStart"/>
       <w:r>
@@ -962,69 +1153,64 @@
           <w:rFonts w:hint="eastAsia"/>
           <w:szCs w:val="28"/>
         </w:rPr>
-        <w:t>闊遼遠境界。「天涯共此時」，</w:t>
-      </w:r>
-      <w:proofErr w:type="gramStart"/>
-      <w:r>
-        <w:rPr>
-          <w:rFonts w:hint="eastAsia"/>
-          <w:szCs w:val="28"/>
-        </w:rPr>
-        <w:t>化用謝莊</w:t>
-      </w:r>
-      <w:proofErr w:type="gramEnd"/>
-      <w:r>
-        <w:rPr>
-          <w:rFonts w:hint="eastAsia"/>
-          <w:szCs w:val="28"/>
-        </w:rPr>
-        <w:t>（</w:t>
-      </w:r>
-      <w:r>
-        <w:rPr>
-          <w:szCs w:val="28"/>
-        </w:rPr>
-        <w:t>421-466）〈月賦〉的「</w:t>
-      </w:r>
-      <w:proofErr w:type="gramStart"/>
-      <w:r>
-        <w:rPr>
-          <w:szCs w:val="28"/>
-        </w:rPr>
-        <w:t>美人邁兮音塵</w:t>
-      </w:r>
-      <w:proofErr w:type="gramEnd"/>
-      <w:r>
-        <w:rPr>
-          <w:szCs w:val="28"/>
-        </w:rPr>
-        <w:t>闕，隔</w:t>
-      </w:r>
-      <w:proofErr w:type="gramStart"/>
-      <w:r>
-        <w:rPr>
-          <w:szCs w:val="28"/>
-        </w:rPr>
-        <w:t>千里兮共</w:t>
-      </w:r>
-      <w:proofErr w:type="gramEnd"/>
-      <w:r>
-        <w:rPr>
-          <w:szCs w:val="28"/>
-        </w:rPr>
-        <w:t>明月」而來，詩人對</w:t>
-      </w:r>
-      <w:r>
-        <w:rPr>
-          <w:rFonts w:hint="eastAsia"/>
-          <w:szCs w:val="28"/>
-        </w:rPr>
-        <w:t>着明月，悠然想到自己所思念而在遠方的人也同時望月，彼此相隔異地，在此時共此明月，互相思念。</w:t>
+        <w:t>闊遼遠境界。</w:t>
+      </w:r>
+      <w:r>
+        <w:rPr>
+          <w:szCs w:val="28"/>
+        </w:rPr>
+        <w:t>詩人對</w:t>
+      </w:r>
+      <w:r>
+        <w:rPr>
+          <w:rFonts w:hint="eastAsia"/>
+          <w:szCs w:val="28"/>
+        </w:rPr>
+        <w:t>著</w:t>
+      </w:r>
+      <w:r>
+        <w:rPr>
+          <w:rFonts w:hint="eastAsia"/>
+          <w:szCs w:val="28"/>
+        </w:rPr>
+        <w:t>明月，</w:t>
+      </w:r>
+      <w:r>
+        <w:rPr>
+          <w:rFonts w:hint="eastAsia"/>
+          <w:b/>
+          <w:bCs/>
+          <w:szCs w:val="28"/>
+        </w:rPr>
+        <w:t>悠然</w:t>
+      </w:r>
+      <w:r>
+        <w:rPr>
+          <w:rFonts w:hint="eastAsia"/>
+          <w:szCs w:val="28"/>
+        </w:rPr>
+        <w:t>想到自己所思念而在遠方的人也同時望月，</w:t>
+      </w:r>
+      <w:proofErr w:type="gramStart"/>
+      <w:r>
+        <w:rPr>
+          <w:rFonts w:hint="eastAsia"/>
+          <w:szCs w:val="28"/>
+        </w:rPr>
+        <w:t>彼此相隔異地</w:t>
+      </w:r>
+      <w:proofErr w:type="gramEnd"/>
+      <w:r>
+        <w:rPr>
+          <w:rFonts w:hint="eastAsia"/>
+          <w:szCs w:val="28"/>
+        </w:rPr>
+        <w:t>，在此時共此明月，互相思念。</w:t>
       </w:r>
     </w:p>
     <w:p>
       <w:pPr>
-        <w:spacing w:after="0" w:line="440" w:lineRule="exact"/>
+        <w:spacing w:after="0" w:line="380" w:lineRule="exact"/>
         <w:ind w:left="-6" w:right="0" w:hanging="11"/>
         <w:rPr>
           <w:szCs w:val="28"/>
@@ -1042,7 +1228,23 @@
           <w:rFonts w:hint="eastAsia"/>
           <w:szCs w:val="28"/>
         </w:rPr>
-        <w:t>上句一個「月」字，既是離人聯繫的紐帶，也領</w:t>
+        <w:t>上句一個「月」字，既是離人聯繫的</w:t>
+      </w:r>
+      <w:r>
+        <w:rPr>
+          <w:rFonts w:hint="eastAsia"/>
+          <w:b/>
+          <w:bCs/>
+          <w:szCs w:val="28"/>
+        </w:rPr>
+        <w:t>紐帶</w:t>
+      </w:r>
+      <w:r>
+        <w:rPr>
+          <w:rFonts w:hint="eastAsia"/>
+          <w:szCs w:val="28"/>
+        </w:rPr>
+        <w:t>，也領</w:t>
       </w:r>
       <w:proofErr w:type="gramStart"/>
       <w:r>
@@ -1127,7 +1329,7 @@
     </w:p>
     <w:p>
       <w:pPr>
-        <w:spacing w:after="0" w:line="440" w:lineRule="exact"/>
+        <w:spacing w:after="0" w:line="380" w:lineRule="exact"/>
         <w:ind w:left="-6" w:right="0" w:hanging="11"/>
         <w:rPr>
           <w:szCs w:val="28"/>
@@ -1186,7 +1388,15 @@
           <w:rFonts w:hint="eastAsia"/>
           <w:szCs w:val="28"/>
         </w:rPr>
-        <w:t>。詩人愈寫「情人」的「怨」，就愈能表達自己真摯深厚的思情。「夜」的時間長短固定，不會因人熟睡而變短、失眠而變長，但人卻因思緒不寧而致長夜難眠。詩人將主觀感情的「怨」，表現在客觀情境上，由「</w:t>
+        <w:t>。詩人愈寫「情人」的「怨」，就愈能表達自己真摯深厚的思情。「夜」的時間長短固定，不會因人熟睡而變短、失眠而變</w:t>
+      </w:r>
+      <w:r>
+        <w:rPr>
+          <w:rFonts w:hint="eastAsia"/>
+          <w:szCs w:val="28"/>
+        </w:rPr>
+        <w:lastRenderedPageBreak/>
+        <w:t>長，但人卻因思緒不寧而致長夜難眠。詩人將主觀感情的「怨」，表現在客觀情境上，由「</w:t>
       </w:r>
       <w:proofErr w:type="gramStart"/>
       <w:r>
@@ -1202,12 +1412,28 @@
           <w:rFonts w:hint="eastAsia"/>
           <w:szCs w:val="28"/>
         </w:rPr>
-        <w:t>」而「怨恨」秋夜漫漫，相思也愈見深重。</w:t>
+        <w:t>」而「怨恨」秋夜</w:t>
+      </w:r>
+      <w:r>
+        <w:rPr>
+          <w:rFonts w:hint="eastAsia"/>
+          <w:b/>
+          <w:bCs/>
+          <w:szCs w:val="28"/>
+        </w:rPr>
+        <w:t>漫漫</w:t>
+      </w:r>
+      <w:r>
+        <w:rPr>
+          <w:rFonts w:hint="eastAsia"/>
+          <w:szCs w:val="28"/>
+        </w:rPr>
+        <w:t>，相思也愈見深重。</w:t>
       </w:r>
     </w:p>
     <w:p>
       <w:pPr>
-        <w:spacing w:after="0" w:line="440" w:lineRule="exact"/>
+        <w:spacing w:after="0" w:line="380" w:lineRule="exact"/>
         <w:ind w:left="-6" w:right="0" w:hanging="11"/>
         <w:rPr>
           <w:szCs w:val="28"/>
@@ -1266,7 +1492,16 @@
           <w:rFonts w:hint="eastAsia"/>
           <w:szCs w:val="28"/>
         </w:rPr>
-        <w:t>，詩人從寫「情人」返回寫自己在中宵</w:t>
+        <w:t>，詩人從寫「情人」返回寫自己在</w:t>
+      </w:r>
+      <w:r>
+        <w:rPr>
+          <w:rFonts w:hint="eastAsia"/>
+          <w:b/>
+          <w:bCs/>
+          <w:szCs w:val="28"/>
+        </w:rPr>
+        <w:t>中宵</w:t>
       </w:r>
       <w:proofErr w:type="gramStart"/>
       <w:r>
@@ -1383,7 +1618,7 @@
     </w:p>
     <w:p>
       <w:pPr>
-        <w:spacing w:after="0" w:line="440" w:lineRule="exact"/>
+        <w:spacing w:after="0" w:line="380" w:lineRule="exact"/>
         <w:ind w:left="-6" w:right="0" w:hanging="11"/>
         <w:rPr>
           <w:szCs w:val="28"/>
@@ -1465,12 +1700,28 @@
           <w:rFonts w:hint="eastAsia"/>
           <w:szCs w:val="28"/>
         </w:rPr>
-        <w:t>，曲盡其妙。兩句對仗極為工整細致，而且一氣貫注，格調高古。</w:t>
+        <w:t>，</w:t>
+      </w:r>
+      <w:r>
+        <w:rPr>
+          <w:rFonts w:hint="eastAsia"/>
+          <w:b/>
+          <w:bCs/>
+          <w:szCs w:val="28"/>
+        </w:rPr>
+        <w:t>曲盡其妙</w:t>
+      </w:r>
+      <w:r>
+        <w:rPr>
+          <w:rFonts w:hint="eastAsia"/>
+          <w:szCs w:val="28"/>
+        </w:rPr>
+        <w:t>。兩句對仗極為工整細致，而且一氣貫注，格調高古。</w:t>
       </w:r>
     </w:p>
     <w:p>
       <w:pPr>
-        <w:spacing w:after="0" w:line="440" w:lineRule="exact"/>
+        <w:spacing w:after="0" w:line="380" w:lineRule="exact"/>
         <w:ind w:left="-6" w:right="0" w:hanging="11"/>
         <w:rPr>
           <w:szCs w:val="28"/>
@@ -1573,7 +1824,7 @@
     </w:p>
     <w:p>
       <w:pPr>
-        <w:spacing w:after="0" w:line="440" w:lineRule="exact"/>
+        <w:spacing w:after="0" w:line="380" w:lineRule="exact"/>
         <w:ind w:left="-6" w:right="0" w:hanging="11"/>
         <w:rPr>
           <w:szCs w:val="28"/>
@@ -1596,7 +1847,7 @@
     </w:p>
     <w:p>
       <w:pPr>
-        <w:spacing w:after="0" w:line="440" w:lineRule="exact"/>
+        <w:spacing w:after="0" w:line="380" w:lineRule="exact"/>
         <w:ind w:left="-6" w:right="0" w:hanging="11"/>
         <w:rPr>
           <w:szCs w:val="28"/>
@@ -1615,8 +1866,19 @@
           <w:rFonts w:hint="eastAsia"/>
           <w:szCs w:val="28"/>
         </w:rPr>
-        <w:t>全詩以明月起興</w:t>
-      </w:r>
+        <w:t>全詩以明月</w:t>
+      </w:r>
+      <w:bookmarkStart w:id="1" w:name="_Hlk159177931"/>
+      <w:r>
+        <w:rPr>
+          <w:rFonts w:hint="eastAsia"/>
+          <w:b/>
+          <w:bCs/>
+          <w:szCs w:val="28"/>
+        </w:rPr>
+        <w:t>起興</w:t>
+      </w:r>
+      <w:bookmarkEnd w:id="1"/>
       <w:proofErr w:type="gramEnd"/>
       <w:r>
         <w:rPr>
@@ -1692,7 +1954,7 @@
     </w:p>
     <w:p>
       <w:pPr>
-        <w:spacing w:after="0" w:line="440" w:lineRule="exact"/>
+        <w:spacing w:after="0" w:line="380" w:lineRule="exact"/>
         <w:ind w:left="-6" w:right="0" w:hanging="11"/>
         <w:rPr>
           <w:szCs w:val="28"/>
@@ -1746,45 +2008,7 @@
           <w:tab w:val="left" w:pos="8160"/>
           <w:tab w:val="left" w:pos="8985"/>
         </w:tabs>
-        <w:spacing w:beforeLines="50" w:before="120" w:after="0" w:line="440" w:lineRule="exact"/>
-        <w:ind w:left="-6" w:right="0" w:hanging="11"/>
-        <w:rPr>
-          <w:sz w:val="36"/>
-          <w:szCs w:val="36"/>
-          <w:bdr w:val="single" w:sz="4" w:space="0" w:color="auto"/>
-        </w:rPr>
-        <w:sectPr>
-          <w:footerReference w:type="default" r:id="rId11"/>
-          <w:pgSz w:w="11906" w:h="16838"/>
-          <w:pgMar w:top="567" w:right="851" w:bottom="567" w:left="851" w:header="680" w:footer="0" w:gutter="0"/>
-          <w:cols w:space="720"/>
-          <w:docGrid w:linePitch="381"/>
-        </w:sectPr>
-      </w:pPr>
-    </w:p>
-    <w:p>
-      <w:pPr>
-        <w:tabs>
-          <w:tab w:val="left" w:pos="480"/>
-          <w:tab w:val="left" w:pos="960"/>
-          <w:tab w:val="left" w:pos="1440"/>
-          <w:tab w:val="left" w:pos="1920"/>
-          <w:tab w:val="left" w:pos="2400"/>
-          <w:tab w:val="left" w:pos="2880"/>
-          <w:tab w:val="left" w:pos="3360"/>
-          <w:tab w:val="left" w:pos="3840"/>
-          <w:tab w:val="left" w:pos="4320"/>
-          <w:tab w:val="left" w:pos="4800"/>
-          <w:tab w:val="left" w:pos="5280"/>
-          <w:tab w:val="left" w:pos="5760"/>
-          <w:tab w:val="left" w:pos="6240"/>
-          <w:tab w:val="left" w:pos="6720"/>
-          <w:tab w:val="left" w:pos="7200"/>
-          <w:tab w:val="left" w:pos="7680"/>
-          <w:tab w:val="left" w:pos="8160"/>
-          <w:tab w:val="left" w:pos="8985"/>
-        </w:tabs>
-        <w:spacing w:after="0" w:line="440" w:lineRule="exact"/>
+        <w:spacing w:beforeLines="50" w:before="120" w:after="0" w:line="400" w:lineRule="exact"/>
         <w:ind w:left="-6" w:right="0" w:hanging="11"/>
         <w:rPr>
           <w:sz w:val="32"/>
@@ -1798,8 +2022,587 @@
           <w:szCs w:val="32"/>
           <w:bdr w:val="single" w:sz="4" w:space="0" w:color="auto"/>
         </w:rPr>
-        <w:lastRenderedPageBreak/>
         <w:t>補充</w:t>
+      </w:r>
+    </w:p>
+    <w:p>
+      <w:pPr>
+        <w:pStyle w:val="a9"/>
+        <w:numPr>
+          <w:ilvl w:val="0"/>
+          <w:numId w:val="14"/>
+        </w:numPr>
+        <w:spacing w:after="0" w:line="380" w:lineRule="exact"/>
+        <w:ind w:leftChars="0" w:left="340" w:right="0" w:hanging="340"/>
+        <w:rPr>
+          <w:szCs w:val="28"/>
+        </w:rPr>
+      </w:pPr>
+      <w:r>
+        <w:rPr>
+          <w:rFonts w:hint="eastAsia"/>
+          <w:szCs w:val="28"/>
+        </w:rPr>
+        <w:t>敞亮</w:t>
+      </w:r>
+      <w:r>
+        <w:rPr>
+          <w:rFonts w:hint="eastAsia"/>
+          <w:szCs w:val="28"/>
+        </w:rPr>
+        <w:t>(</w:t>
+      </w:r>
+      <w:proofErr w:type="gramStart"/>
+      <w:r>
+        <w:rPr>
+          <w:rFonts w:hint="eastAsia"/>
+          <w:color w:val="FF0000"/>
+          <w:sz w:val="16"/>
+          <w:szCs w:val="16"/>
+        </w:rPr>
+        <w:t>ㄔㄤˇ</w:t>
+      </w:r>
+      <w:proofErr w:type="gramEnd"/>
+      <w:r>
+        <w:rPr>
+          <w:color w:val="FF0000"/>
+          <w:sz w:val="16"/>
+          <w:szCs w:val="16"/>
+        </w:rPr>
+        <w:t xml:space="preserve"> </w:t>
+      </w:r>
+      <w:proofErr w:type="gramStart"/>
+      <w:r>
+        <w:rPr>
+          <w:color w:val="FF0000"/>
+          <w:sz w:val="16"/>
+          <w:szCs w:val="16"/>
+        </w:rPr>
+        <w:t>˙ㄌㄧㄤ</w:t>
+      </w:r>
+      <w:proofErr w:type="gramEnd"/>
+      <w:r>
+        <w:rPr>
+          <w:rFonts w:hint="eastAsia"/>
+          <w:szCs w:val="28"/>
+        </w:rPr>
+        <w:t>)：</w:t>
+      </w:r>
+      <w:r>
+        <w:rPr>
+          <w:rFonts w:hint="eastAsia"/>
+          <w:szCs w:val="28"/>
+        </w:rPr>
+        <w:t>寬敞明亮。</w:t>
+      </w:r>
+    </w:p>
+    <w:p>
+      <w:pPr>
+        <w:pStyle w:val="a9"/>
+        <w:numPr>
+          <w:ilvl w:val="0"/>
+          <w:numId w:val="14"/>
+        </w:numPr>
+        <w:spacing w:after="0" w:line="380" w:lineRule="exact"/>
+        <w:ind w:leftChars="0" w:left="340" w:right="0" w:hanging="340"/>
+        <w:rPr>
+          <w:szCs w:val="28"/>
+        </w:rPr>
+      </w:pPr>
+      <w:proofErr w:type="gramStart"/>
+      <w:r>
+        <w:rPr>
+          <w:rFonts w:hint="eastAsia"/>
+          <w:szCs w:val="28"/>
+        </w:rPr>
+        <w:t>月光霞美</w:t>
+      </w:r>
+      <w:proofErr w:type="gramEnd"/>
+      <w:r>
+        <w:rPr>
+          <w:rFonts w:hint="eastAsia"/>
+          <w:szCs w:val="28"/>
+        </w:rPr>
+        <w:t>：</w:t>
+      </w:r>
+      <w:r>
+        <w:rPr>
+          <w:rFonts w:hint="eastAsia"/>
+          <w:szCs w:val="28"/>
+        </w:rPr>
+        <w:t>描述月亮散發出的美麗、溫馨的光芒，讓人感到寧靜和懷念。</w:t>
+      </w:r>
+    </w:p>
+    <w:p>
+      <w:pPr>
+        <w:pStyle w:val="a9"/>
+        <w:numPr>
+          <w:ilvl w:val="0"/>
+          <w:numId w:val="14"/>
+        </w:numPr>
+        <w:spacing w:after="0" w:line="380" w:lineRule="exact"/>
+        <w:ind w:leftChars="0" w:left="340" w:right="0" w:hanging="340"/>
+        <w:rPr>
+          <w:szCs w:val="28"/>
+        </w:rPr>
+      </w:pPr>
+      <w:r>
+        <w:rPr>
+          <w:rFonts w:hint="eastAsia"/>
+          <w:szCs w:val="28"/>
+        </w:rPr>
+        <w:t>白描</w:t>
+      </w:r>
+    </w:p>
+    <w:p>
+      <w:pPr>
+        <w:pStyle w:val="a9"/>
+        <w:numPr>
+          <w:ilvl w:val="0"/>
+          <w:numId w:val="31"/>
+        </w:numPr>
+        <w:spacing w:after="0" w:line="380" w:lineRule="exact"/>
+        <w:ind w:leftChars="0" w:left="680" w:right="0" w:hanging="340"/>
+        <w:rPr>
+          <w:szCs w:val="28"/>
+        </w:rPr>
+      </w:pPr>
+      <w:r>
+        <w:rPr>
+          <w:rFonts w:hint="eastAsia"/>
+          <w:szCs w:val="28"/>
+        </w:rPr>
+        <w:t>一種畫法。僅用</w:t>
+      </w:r>
+      <w:proofErr w:type="gramStart"/>
+      <w:r>
+        <w:rPr>
+          <w:rFonts w:hint="eastAsia"/>
+          <w:szCs w:val="28"/>
+        </w:rPr>
+        <w:t>線條勾描物象</w:t>
+      </w:r>
+      <w:proofErr w:type="gramEnd"/>
+      <w:r>
+        <w:rPr>
+          <w:rFonts w:hint="eastAsia"/>
+          <w:szCs w:val="28"/>
+        </w:rPr>
+        <w:t>，而不著以顏色，多用於人物和花卉的繪畫上。</w:t>
+      </w:r>
+    </w:p>
+    <w:p>
+      <w:pPr>
+        <w:pStyle w:val="a9"/>
+        <w:numPr>
+          <w:ilvl w:val="0"/>
+          <w:numId w:val="31"/>
+        </w:numPr>
+        <w:spacing w:after="0" w:line="380" w:lineRule="exact"/>
+        <w:ind w:leftChars="0" w:left="680" w:right="0" w:hanging="340"/>
+        <w:rPr>
+          <w:szCs w:val="28"/>
+        </w:rPr>
+      </w:pPr>
+      <w:r>
+        <w:rPr>
+          <w:rFonts w:hint="eastAsia"/>
+          <w:szCs w:val="28"/>
+        </w:rPr>
+        <w:t>一種文學創作表現手法。不加雕飾，不用典故，使用簡練的筆墨進行描述。</w:t>
+      </w:r>
+    </w:p>
+    <w:p>
+      <w:pPr>
+        <w:pStyle w:val="a9"/>
+        <w:numPr>
+          <w:ilvl w:val="0"/>
+          <w:numId w:val="14"/>
+        </w:numPr>
+        <w:spacing w:after="0" w:line="380" w:lineRule="exact"/>
+        <w:ind w:leftChars="0" w:left="340" w:right="0" w:hanging="340"/>
+        <w:rPr>
+          <w:szCs w:val="28"/>
+        </w:rPr>
+      </w:pPr>
+      <w:r>
+        <w:rPr>
+          <w:rFonts w:hint="eastAsia"/>
+          <w:szCs w:val="28"/>
+        </w:rPr>
+        <w:t>悠然：</w:t>
+      </w:r>
+      <w:r>
+        <w:rPr>
+          <w:rFonts w:hint="eastAsia"/>
+          <w:szCs w:val="28"/>
+        </w:rPr>
+        <w:t>閒適自在的樣子。【例】悠然自得</w:t>
+      </w:r>
+    </w:p>
+    <w:p>
+      <w:pPr>
+        <w:pStyle w:val="a9"/>
+        <w:numPr>
+          <w:ilvl w:val="0"/>
+          <w:numId w:val="14"/>
+        </w:numPr>
+        <w:spacing w:after="0" w:line="380" w:lineRule="exact"/>
+        <w:ind w:leftChars="0" w:left="340" w:right="0" w:hanging="340"/>
+        <w:rPr>
+          <w:szCs w:val="28"/>
+        </w:rPr>
+      </w:pPr>
+      <w:r>
+        <w:rPr>
+          <w:rFonts w:hint="eastAsia"/>
+          <w:szCs w:val="28"/>
+        </w:rPr>
+        <w:t>紐帶</w:t>
+      </w:r>
+      <w:r>
+        <w:rPr>
+          <w:rFonts w:hint="eastAsia"/>
+          <w:szCs w:val="28"/>
+        </w:rPr>
+        <w:t>：</w:t>
+      </w:r>
+      <w:r>
+        <w:rPr>
+          <w:rFonts w:hint="eastAsia"/>
+          <w:szCs w:val="28"/>
+        </w:rPr>
+        <w:t>能夠起聯繫作用的人或事物。如：「經濟繁榮和政治安定是國家進步的紐帶，需要全民努力配合。」</w:t>
+      </w:r>
+    </w:p>
+    <w:p>
+      <w:pPr>
+        <w:pStyle w:val="a9"/>
+        <w:numPr>
+          <w:ilvl w:val="0"/>
+          <w:numId w:val="14"/>
+        </w:numPr>
+        <w:spacing w:after="0" w:line="380" w:lineRule="exact"/>
+        <w:ind w:leftChars="0" w:left="340" w:right="0" w:hanging="340"/>
+        <w:rPr>
+          <w:szCs w:val="28"/>
+        </w:rPr>
+      </w:pPr>
+      <w:r>
+        <w:rPr>
+          <w:rFonts w:hint="eastAsia"/>
+          <w:szCs w:val="28"/>
+        </w:rPr>
+        <w:t>漫漫</w:t>
+      </w:r>
+      <w:r>
+        <w:rPr>
+          <w:rFonts w:hint="eastAsia"/>
+          <w:szCs w:val="28"/>
+        </w:rPr>
+        <w:t>(</w:t>
+      </w:r>
+      <w:proofErr w:type="gramStart"/>
+      <w:r>
+        <w:rPr>
+          <w:rFonts w:hint="eastAsia"/>
+          <w:color w:val="FF0000"/>
+          <w:sz w:val="16"/>
+          <w:szCs w:val="16"/>
+        </w:rPr>
+        <w:t>ㄇㄢˋ</w:t>
+      </w:r>
+      <w:proofErr w:type="gramEnd"/>
+      <w:r>
+        <w:rPr>
+          <w:color w:val="FF0000"/>
+          <w:sz w:val="16"/>
+          <w:szCs w:val="16"/>
+        </w:rPr>
+        <w:t xml:space="preserve"> </w:t>
+      </w:r>
+      <w:proofErr w:type="gramStart"/>
+      <w:r>
+        <w:rPr>
+          <w:color w:val="FF0000"/>
+          <w:sz w:val="16"/>
+          <w:szCs w:val="16"/>
+        </w:rPr>
+        <w:t>ㄇㄢˋ</w:t>
+      </w:r>
+      <w:proofErr w:type="gramEnd"/>
+      <w:r>
+        <w:rPr>
+          <w:rFonts w:hint="eastAsia"/>
+          <w:szCs w:val="28"/>
+        </w:rPr>
+        <w:t>)</w:t>
+      </w:r>
+    </w:p>
+    <w:p>
+      <w:pPr>
+        <w:pStyle w:val="a9"/>
+        <w:numPr>
+          <w:ilvl w:val="0"/>
+          <w:numId w:val="32"/>
+        </w:numPr>
+        <w:spacing w:after="0" w:line="380" w:lineRule="exact"/>
+        <w:ind w:leftChars="0" w:left="680" w:right="0" w:hanging="340"/>
+        <w:rPr>
+          <w:szCs w:val="28"/>
+        </w:rPr>
+      </w:pPr>
+      <w:r>
+        <w:rPr>
+          <w:rFonts w:hint="eastAsia"/>
+          <w:szCs w:val="28"/>
+        </w:rPr>
+        <w:t>長遠的樣子。</w:t>
+      </w:r>
+      <w:r>
+        <w:rPr>
+          <w:szCs w:val="28"/>
+        </w:rPr>
+        <w:t xml:space="preserve"> 例漫漫長夜、漫漫長路</w:t>
+      </w:r>
+    </w:p>
+    <w:p>
+      <w:pPr>
+        <w:pStyle w:val="a9"/>
+        <w:numPr>
+          <w:ilvl w:val="0"/>
+          <w:numId w:val="32"/>
+        </w:numPr>
+        <w:spacing w:after="0" w:line="380" w:lineRule="exact"/>
+        <w:ind w:leftChars="0" w:left="680" w:right="0" w:hanging="340"/>
+        <w:rPr>
+          <w:szCs w:val="28"/>
+        </w:rPr>
+      </w:pPr>
+      <w:r>
+        <w:rPr>
+          <w:rFonts w:hint="eastAsia"/>
+          <w:szCs w:val="28"/>
+        </w:rPr>
+        <w:t>無邊無際的樣子。</w:t>
+      </w:r>
+      <w:r>
+        <w:rPr>
+          <w:szCs w:val="28"/>
+        </w:rPr>
+        <w:t xml:space="preserve"> 例霧氣漫漫</w:t>
+      </w:r>
+    </w:p>
+    <w:p>
+      <w:pPr>
+        <w:pStyle w:val="a9"/>
+        <w:numPr>
+          <w:ilvl w:val="0"/>
+          <w:numId w:val="14"/>
+        </w:numPr>
+        <w:spacing w:after="0" w:line="380" w:lineRule="exact"/>
+        <w:ind w:leftChars="0" w:left="340" w:right="0" w:hanging="340"/>
+        <w:rPr>
+          <w:szCs w:val="28"/>
+        </w:rPr>
+      </w:pPr>
+      <w:r>
+        <w:rPr>
+          <w:rFonts w:hint="eastAsia"/>
+          <w:szCs w:val="28"/>
+        </w:rPr>
+        <w:t>中宵</w:t>
+      </w:r>
+      <w:r>
+        <w:rPr>
+          <w:rFonts w:hint="eastAsia"/>
+          <w:szCs w:val="28"/>
+        </w:rPr>
+        <w:t>：半夜。</w:t>
+      </w:r>
+    </w:p>
+    <w:p>
+      <w:pPr>
+        <w:pStyle w:val="a9"/>
+        <w:numPr>
+          <w:ilvl w:val="0"/>
+          <w:numId w:val="14"/>
+        </w:numPr>
+        <w:spacing w:after="0" w:line="380" w:lineRule="exact"/>
+        <w:ind w:leftChars="0" w:left="340" w:right="0" w:hanging="340"/>
+        <w:rPr>
+          <w:szCs w:val="28"/>
+        </w:rPr>
+      </w:pPr>
+      <w:r>
+        <w:rPr>
+          <w:rFonts w:hint="eastAsia"/>
+          <w:szCs w:val="28"/>
+        </w:rPr>
+        <w:t>曲盡其妙：</w:t>
+      </w:r>
+      <w:r>
+        <w:rPr>
+          <w:rFonts w:hint="eastAsia"/>
+          <w:szCs w:val="28"/>
+        </w:rPr>
+        <w:t>形容表現的手法非常高妙，能夠將事物的微妙之處委婉細緻地充分表達出來</w:t>
+      </w:r>
+      <w:r>
+        <w:rPr>
+          <w:szCs w:val="28"/>
+        </w:rPr>
+        <w:t>。</w:t>
+      </w:r>
+    </w:p>
+    <w:p>
+      <w:pPr>
+        <w:pStyle w:val="a9"/>
+        <w:numPr>
+          <w:ilvl w:val="0"/>
+          <w:numId w:val="14"/>
+        </w:numPr>
+        <w:spacing w:after="0" w:line="380" w:lineRule="exact"/>
+        <w:ind w:leftChars="0" w:left="340" w:right="0" w:hanging="340"/>
+        <w:rPr>
+          <w:szCs w:val="28"/>
+        </w:rPr>
+      </w:pPr>
+      <w:proofErr w:type="gramStart"/>
+      <w:r>
+        <w:rPr>
+          <w:rFonts w:hint="eastAsia"/>
+          <w:szCs w:val="28"/>
+        </w:rPr>
+        <w:t>起興</w:t>
+      </w:r>
+      <w:r>
+        <w:rPr>
+          <w:rFonts w:hint="eastAsia"/>
+          <w:szCs w:val="28"/>
+        </w:rPr>
+        <w:t>(</w:t>
+      </w:r>
+      <w:r>
+        <w:rPr>
+          <w:rFonts w:hint="eastAsia"/>
+          <w:color w:val="FF0000"/>
+          <w:sz w:val="16"/>
+          <w:szCs w:val="16"/>
+        </w:rPr>
+        <w:t>ㄒㄧㄥ</w:t>
+      </w:r>
+      <w:r>
+        <w:rPr>
+          <w:rFonts w:hint="eastAsia"/>
+          <w:color w:val="FF0000"/>
+          <w:sz w:val="16"/>
+          <w:szCs w:val="16"/>
+        </w:rPr>
+        <w:t>ˋ</w:t>
+      </w:r>
+      <w:proofErr w:type="gramEnd"/>
+      <w:r>
+        <w:rPr>
+          <w:rFonts w:hint="eastAsia"/>
+          <w:szCs w:val="28"/>
+        </w:rPr>
+        <w:t>)</w:t>
+      </w:r>
+    </w:p>
+    <w:p>
+      <w:pPr>
+        <w:pStyle w:val="a9"/>
+        <w:numPr>
+          <w:ilvl w:val="0"/>
+          <w:numId w:val="33"/>
+        </w:numPr>
+        <w:spacing w:after="0" w:line="380" w:lineRule="exact"/>
+        <w:ind w:leftChars="0" w:left="680" w:right="0" w:hanging="340"/>
+        <w:rPr>
+          <w:szCs w:val="28"/>
+        </w:rPr>
+      </w:pPr>
+      <w:r>
+        <w:rPr>
+          <w:rFonts w:hint="eastAsia"/>
+          <w:szCs w:val="28"/>
+        </w:rPr>
+        <w:t>因</w:t>
+      </w:r>
+      <w:proofErr w:type="gramStart"/>
+      <w:r>
+        <w:rPr>
+          <w:rFonts w:hint="eastAsia"/>
+          <w:szCs w:val="28"/>
+        </w:rPr>
+        <w:t>外在物境而</w:t>
+      </w:r>
+      <w:proofErr w:type="gramEnd"/>
+      <w:r>
+        <w:rPr>
+          <w:rFonts w:hint="eastAsia"/>
+          <w:szCs w:val="28"/>
+        </w:rPr>
+        <w:t>引起賦詩為文的興頭。如：「與詩友一起到陽明山賞花，</w:t>
+      </w:r>
+      <w:proofErr w:type="gramStart"/>
+      <w:r>
+        <w:rPr>
+          <w:rFonts w:hint="eastAsia"/>
+          <w:szCs w:val="28"/>
+        </w:rPr>
+        <w:t>一時起興</w:t>
+      </w:r>
+      <w:proofErr w:type="gramEnd"/>
+      <w:r>
+        <w:rPr>
+          <w:rFonts w:hint="eastAsia"/>
+          <w:szCs w:val="28"/>
+        </w:rPr>
+        <w:t>，遂各賦詩一首。」</w:t>
+      </w:r>
+    </w:p>
+    <w:p>
+      <w:pPr>
+        <w:pStyle w:val="a9"/>
+        <w:numPr>
+          <w:ilvl w:val="0"/>
+          <w:numId w:val="33"/>
+        </w:numPr>
+        <w:spacing w:after="0" w:line="380" w:lineRule="exact"/>
+        <w:ind w:leftChars="0" w:left="680" w:right="0" w:hanging="340"/>
+        <w:rPr>
+          <w:szCs w:val="28"/>
+        </w:rPr>
+      </w:pPr>
+      <w:proofErr w:type="gramStart"/>
+      <w:r>
+        <w:rPr>
+          <w:szCs w:val="28"/>
+        </w:rPr>
+        <w:t>先言他</w:t>
+      </w:r>
+      <w:proofErr w:type="gramEnd"/>
+      <w:r>
+        <w:rPr>
+          <w:szCs w:val="28"/>
+        </w:rPr>
+        <w:t>物，以引起</w:t>
+      </w:r>
+      <w:proofErr w:type="gramStart"/>
+      <w:r>
+        <w:rPr>
+          <w:szCs w:val="28"/>
+        </w:rPr>
+        <w:t>所欲言之</w:t>
+      </w:r>
+      <w:proofErr w:type="gramEnd"/>
+      <w:r>
+        <w:rPr>
+          <w:szCs w:val="28"/>
+        </w:rPr>
+        <w:t>事。</w:t>
       </w:r>
     </w:p>
     <w:p>
@@ -1810,20 +2613,22 @@
           <w:numId w:val="14"/>
         </w:numPr>
         <w:spacing w:after="0" w:line="440" w:lineRule="exact"/>
-        <w:ind w:leftChars="0" w:right="0"/>
-        <w:rPr>
-          <w:szCs w:val="28"/>
-        </w:rPr>
-      </w:pPr>
-      <w:r>
-        <w:rPr>
-          <w:rFonts w:hint="eastAsia"/>
-          <w:szCs w:val="28"/>
-        </w:rPr>
-        <w:t>。</w:t>
+        <w:ind w:leftChars="0" w:left="454" w:right="0" w:hanging="454"/>
+        <w:rPr>
+          <w:rFonts w:hint="eastAsia"/>
+          <w:szCs w:val="28"/>
+        </w:rPr>
+      </w:pPr>
+      <w:r>
+        <w:rPr>
+          <w:rFonts w:hint="eastAsia"/>
+          <w:szCs w:val="28"/>
+        </w:rPr>
+        <w:t>清麗：清新優美；清新秀麗。</w:t>
       </w:r>
     </w:p>
     <w:sectPr>
+      <w:footerReference w:type="default" r:id="rId11"/>
       <w:pgSz w:w="11906" w:h="16838"/>
       <w:pgMar w:top="567" w:right="851" w:bottom="567" w:left="851" w:header="680" w:footer="0" w:gutter="0"/>
       <w:cols w:space="720"/>
@@ -2112,7 +2917,7 @@
   <w:abstractNum w:abstractNumId="2" w15:restartNumberingAfterBreak="0">
     <w:nsid w:val="0910687E"/>
     <w:multiLevelType w:val="hybridMultilevel"/>
-    <w:tmpl w:val="CF44146A"/>
+    <w:tmpl w:val="69542786"/>
     <w:lvl w:ilvl="0" w:tplc="0409000F">
       <w:start w:val="1"/>
       <w:numFmt w:val="decimal"/>
@@ -2196,6 +3001,119 @@
     </w:lvl>
   </w:abstractNum>
   <w:abstractNum w:abstractNumId="3" w15:restartNumberingAfterBreak="0">
+    <w:nsid w:val="09AC3474"/>
+    <w:multiLevelType w:val="hybridMultilevel"/>
+    <w:tmpl w:val="1B5E42BE"/>
+    <w:lvl w:ilvl="0" w:tplc="04090003">
+      <w:start w:val="1"/>
+      <w:numFmt w:val="bullet"/>
+      <w:lvlText w:val=""/>
+      <w:lvlJc w:val="left"/>
+      <w:pPr>
+        <w:ind w:left="820" w:hanging="480"/>
+      </w:pPr>
+      <w:rPr>
+        <w:rFonts w:ascii="Wingdings" w:hAnsi="Wingdings" w:hint="default"/>
+      </w:rPr>
+    </w:lvl>
+    <w:lvl w:ilvl="1" w:tplc="04090003" w:tentative="1">
+      <w:start w:val="1"/>
+      <w:numFmt w:val="bullet"/>
+      <w:lvlText w:val=""/>
+      <w:lvlJc w:val="left"/>
+      <w:pPr>
+        <w:ind w:left="1300" w:hanging="480"/>
+      </w:pPr>
+      <w:rPr>
+        <w:rFonts w:ascii="Wingdings" w:hAnsi="Wingdings" w:hint="default"/>
+      </w:rPr>
+    </w:lvl>
+    <w:lvl w:ilvl="2" w:tplc="04090005" w:tentative="1">
+      <w:start w:val="1"/>
+      <w:numFmt w:val="bullet"/>
+      <w:lvlText w:val=""/>
+      <w:lvlJc w:val="left"/>
+      <w:pPr>
+        <w:ind w:left="1780" w:hanging="480"/>
+      </w:pPr>
+      <w:rPr>
+        <w:rFonts w:ascii="Wingdings" w:hAnsi="Wingdings" w:hint="default"/>
+      </w:rPr>
+    </w:lvl>
+    <w:lvl w:ilvl="3" w:tplc="04090001" w:tentative="1">
+      <w:start w:val="1"/>
+      <w:numFmt w:val="bullet"/>
+      <w:lvlText w:val=""/>
+      <w:lvlJc w:val="left"/>
+      <w:pPr>
+        <w:ind w:left="2260" w:hanging="480"/>
+      </w:pPr>
+      <w:rPr>
+        <w:rFonts w:ascii="Wingdings" w:hAnsi="Wingdings" w:hint="default"/>
+      </w:rPr>
+    </w:lvl>
+    <w:lvl w:ilvl="4" w:tplc="04090003" w:tentative="1">
+      <w:start w:val="1"/>
+      <w:numFmt w:val="bullet"/>
+      <w:lvlText w:val=""/>
+      <w:lvlJc w:val="left"/>
+      <w:pPr>
+        <w:ind w:left="2740" w:hanging="480"/>
+      </w:pPr>
+      <w:rPr>
+        <w:rFonts w:ascii="Wingdings" w:hAnsi="Wingdings" w:hint="default"/>
+      </w:rPr>
+    </w:lvl>
+    <w:lvl w:ilvl="5" w:tplc="04090005" w:tentative="1">
+      <w:start w:val="1"/>
+      <w:numFmt w:val="bullet"/>
+      <w:lvlText w:val=""/>
+      <w:lvlJc w:val="left"/>
+      <w:pPr>
+        <w:ind w:left="3220" w:hanging="480"/>
+      </w:pPr>
+      <w:rPr>
+        <w:rFonts w:ascii="Wingdings" w:hAnsi="Wingdings" w:hint="default"/>
+      </w:rPr>
+    </w:lvl>
+    <w:lvl w:ilvl="6" w:tplc="04090001" w:tentative="1">
+      <w:start w:val="1"/>
+      <w:numFmt w:val="bullet"/>
+      <w:lvlText w:val=""/>
+      <w:lvlJc w:val="left"/>
+      <w:pPr>
+        <w:ind w:left="3700" w:hanging="480"/>
+      </w:pPr>
+      <w:rPr>
+        <w:rFonts w:ascii="Wingdings" w:hAnsi="Wingdings" w:hint="default"/>
+      </w:rPr>
+    </w:lvl>
+    <w:lvl w:ilvl="7" w:tplc="04090003" w:tentative="1">
+      <w:start w:val="1"/>
+      <w:numFmt w:val="bullet"/>
+      <w:lvlText w:val=""/>
+      <w:lvlJc w:val="left"/>
+      <w:pPr>
+        <w:ind w:left="4180" w:hanging="480"/>
+      </w:pPr>
+      <w:rPr>
+        <w:rFonts w:ascii="Wingdings" w:hAnsi="Wingdings" w:hint="default"/>
+      </w:rPr>
+    </w:lvl>
+    <w:lvl w:ilvl="8" w:tplc="04090005" w:tentative="1">
+      <w:start w:val="1"/>
+      <w:numFmt w:val="bullet"/>
+      <w:lvlText w:val=""/>
+      <w:lvlJc w:val="left"/>
+      <w:pPr>
+        <w:ind w:left="4660" w:hanging="480"/>
+      </w:pPr>
+      <w:rPr>
+        <w:rFonts w:ascii="Wingdings" w:hAnsi="Wingdings" w:hint="default"/>
+      </w:rPr>
+    </w:lvl>
+  </w:abstractNum>
+  <w:abstractNum w:abstractNumId="4" w15:restartNumberingAfterBreak="0">
     <w:nsid w:val="0F7F2EAD"/>
     <w:multiLevelType w:val="hybridMultilevel"/>
     <w:tmpl w:val="A0D80C02"/>
@@ -2281,7 +3199,7 @@
       </w:pPr>
     </w:lvl>
   </w:abstractNum>
-  <w:abstractNum w:abstractNumId="4" w15:restartNumberingAfterBreak="0">
+  <w:abstractNum w:abstractNumId="5" w15:restartNumberingAfterBreak="0">
     <w:nsid w:val="11C27508"/>
     <w:multiLevelType w:val="hybridMultilevel"/>
     <w:tmpl w:val="0412A47C"/>
@@ -2367,7 +3285,7 @@
       </w:pPr>
     </w:lvl>
   </w:abstractNum>
-  <w:abstractNum w:abstractNumId="5" w15:restartNumberingAfterBreak="0">
+  <w:abstractNum w:abstractNumId="6" w15:restartNumberingAfterBreak="0">
     <w:nsid w:val="148D0716"/>
     <w:multiLevelType w:val="hybridMultilevel"/>
     <w:tmpl w:val="34B2E67E"/>
@@ -2480,7 +3398,93 @@
       </w:rPr>
     </w:lvl>
   </w:abstractNum>
-  <w:abstractNum w:abstractNumId="6" w15:restartNumberingAfterBreak="0">
+  <w:abstractNum w:abstractNumId="7" w15:restartNumberingAfterBreak="0">
+    <w:nsid w:val="1ADA60E2"/>
+    <w:multiLevelType w:val="hybridMultilevel"/>
+    <w:tmpl w:val="69542786"/>
+    <w:lvl w:ilvl="0" w:tplc="FFFFFFFF">
+      <w:start w:val="1"/>
+      <w:numFmt w:val="decimal"/>
+      <w:lvlText w:val="%1."/>
+      <w:lvlJc w:val="left"/>
+      <w:pPr>
+        <w:ind w:left="480" w:hanging="480"/>
+      </w:pPr>
+    </w:lvl>
+    <w:lvl w:ilvl="1" w:tplc="FFFFFFFF" w:tentative="1">
+      <w:start w:val="1"/>
+      <w:numFmt w:val="ideographTraditional"/>
+      <w:lvlText w:val="%2、"/>
+      <w:lvlJc w:val="left"/>
+      <w:pPr>
+        <w:ind w:left="960" w:hanging="480"/>
+      </w:pPr>
+    </w:lvl>
+    <w:lvl w:ilvl="2" w:tplc="FFFFFFFF" w:tentative="1">
+      <w:start w:val="1"/>
+      <w:numFmt w:val="lowerRoman"/>
+      <w:lvlText w:val="%3."/>
+      <w:lvlJc w:val="right"/>
+      <w:pPr>
+        <w:ind w:left="1440" w:hanging="480"/>
+      </w:pPr>
+    </w:lvl>
+    <w:lvl w:ilvl="3" w:tplc="FFFFFFFF" w:tentative="1">
+      <w:start w:val="1"/>
+      <w:numFmt w:val="decimal"/>
+      <w:lvlText w:val="%4."/>
+      <w:lvlJc w:val="left"/>
+      <w:pPr>
+        <w:ind w:left="1920" w:hanging="480"/>
+      </w:pPr>
+    </w:lvl>
+    <w:lvl w:ilvl="4" w:tplc="FFFFFFFF" w:tentative="1">
+      <w:start w:val="1"/>
+      <w:numFmt w:val="ideographTraditional"/>
+      <w:lvlText w:val="%5、"/>
+      <w:lvlJc w:val="left"/>
+      <w:pPr>
+        <w:ind w:left="2400" w:hanging="480"/>
+      </w:pPr>
+    </w:lvl>
+    <w:lvl w:ilvl="5" w:tplc="FFFFFFFF" w:tentative="1">
+      <w:start w:val="1"/>
+      <w:numFmt w:val="lowerRoman"/>
+      <w:lvlText w:val="%6."/>
+      <w:lvlJc w:val="right"/>
+      <w:pPr>
+        <w:ind w:left="2880" w:hanging="480"/>
+      </w:pPr>
+    </w:lvl>
+    <w:lvl w:ilvl="6" w:tplc="FFFFFFFF" w:tentative="1">
+      <w:start w:val="1"/>
+      <w:numFmt w:val="decimal"/>
+      <w:lvlText w:val="%7."/>
+      <w:lvlJc w:val="left"/>
+      <w:pPr>
+        <w:ind w:left="3360" w:hanging="480"/>
+      </w:pPr>
+    </w:lvl>
+    <w:lvl w:ilvl="7" w:tplc="FFFFFFFF" w:tentative="1">
+      <w:start w:val="1"/>
+      <w:numFmt w:val="ideographTraditional"/>
+      <w:lvlText w:val="%8、"/>
+      <w:lvlJc w:val="left"/>
+      <w:pPr>
+        <w:ind w:left="3840" w:hanging="480"/>
+      </w:pPr>
+    </w:lvl>
+    <w:lvl w:ilvl="8" w:tplc="FFFFFFFF" w:tentative="1">
+      <w:start w:val="1"/>
+      <w:numFmt w:val="lowerRoman"/>
+      <w:lvlText w:val="%9."/>
+      <w:lvlJc w:val="right"/>
+      <w:pPr>
+        <w:ind w:left="4320" w:hanging="480"/>
+      </w:pPr>
+    </w:lvl>
+  </w:abstractNum>
+  <w:abstractNum w:abstractNumId="8" w15:restartNumberingAfterBreak="0">
     <w:nsid w:val="1CFF2262"/>
     <w:multiLevelType w:val="hybridMultilevel"/>
     <w:tmpl w:val="A00C7B90"/>
@@ -2593,7 +3597,93 @@
       </w:rPr>
     </w:lvl>
   </w:abstractNum>
-  <w:abstractNum w:abstractNumId="7" w15:restartNumberingAfterBreak="0">
+  <w:abstractNum w:abstractNumId="9" w15:restartNumberingAfterBreak="0">
+    <w:nsid w:val="1E554A31"/>
+    <w:multiLevelType w:val="hybridMultilevel"/>
+    <w:tmpl w:val="F22ADB3E"/>
+    <w:lvl w:ilvl="0" w:tplc="0409000F">
+      <w:start w:val="1"/>
+      <w:numFmt w:val="decimal"/>
+      <w:lvlText w:val="%1."/>
+      <w:lvlJc w:val="left"/>
+      <w:pPr>
+        <w:ind w:left="480" w:hanging="480"/>
+      </w:pPr>
+    </w:lvl>
+    <w:lvl w:ilvl="1" w:tplc="04090019" w:tentative="1">
+      <w:start w:val="1"/>
+      <w:numFmt w:val="ideographTraditional"/>
+      <w:lvlText w:val="%2、"/>
+      <w:lvlJc w:val="left"/>
+      <w:pPr>
+        <w:ind w:left="960" w:hanging="480"/>
+      </w:pPr>
+    </w:lvl>
+    <w:lvl w:ilvl="2" w:tplc="0409001B" w:tentative="1">
+      <w:start w:val="1"/>
+      <w:numFmt w:val="lowerRoman"/>
+      <w:lvlText w:val="%3."/>
+      <w:lvlJc w:val="right"/>
+      <w:pPr>
+        <w:ind w:left="1440" w:hanging="480"/>
+      </w:pPr>
+    </w:lvl>
+    <w:lvl w:ilvl="3" w:tplc="0409000F" w:tentative="1">
+      <w:start w:val="1"/>
+      <w:numFmt w:val="decimal"/>
+      <w:lvlText w:val="%4."/>
+      <w:lvlJc w:val="left"/>
+      <w:pPr>
+        <w:ind w:left="1920" w:hanging="480"/>
+      </w:pPr>
+    </w:lvl>
+    <w:lvl w:ilvl="4" w:tplc="04090019" w:tentative="1">
+      <w:start w:val="1"/>
+      <w:numFmt w:val="ideographTraditional"/>
+      <w:lvlText w:val="%5、"/>
+      <w:lvlJc w:val="left"/>
+      <w:pPr>
+        <w:ind w:left="2400" w:hanging="480"/>
+      </w:pPr>
+    </w:lvl>
+    <w:lvl w:ilvl="5" w:tplc="0409001B" w:tentative="1">
+      <w:start w:val="1"/>
+      <w:numFmt w:val="lowerRoman"/>
+      <w:lvlText w:val="%6."/>
+      <w:lvlJc w:val="right"/>
+      <w:pPr>
+        <w:ind w:left="2880" w:hanging="480"/>
+      </w:pPr>
+    </w:lvl>
+    <w:lvl w:ilvl="6" w:tplc="0409000F" w:tentative="1">
+      <w:start w:val="1"/>
+      <w:numFmt w:val="decimal"/>
+      <w:lvlText w:val="%7."/>
+      <w:lvlJc w:val="left"/>
+      <w:pPr>
+        <w:ind w:left="3360" w:hanging="480"/>
+      </w:pPr>
+    </w:lvl>
+    <w:lvl w:ilvl="7" w:tplc="04090019" w:tentative="1">
+      <w:start w:val="1"/>
+      <w:numFmt w:val="ideographTraditional"/>
+      <w:lvlText w:val="%8、"/>
+      <w:lvlJc w:val="left"/>
+      <w:pPr>
+        <w:ind w:left="3840" w:hanging="480"/>
+      </w:pPr>
+    </w:lvl>
+    <w:lvl w:ilvl="8" w:tplc="0409001B" w:tentative="1">
+      <w:start w:val="1"/>
+      <w:numFmt w:val="lowerRoman"/>
+      <w:lvlText w:val="%9."/>
+      <w:lvlJc w:val="right"/>
+      <w:pPr>
+        <w:ind w:left="4320" w:hanging="480"/>
+      </w:pPr>
+    </w:lvl>
+  </w:abstractNum>
+  <w:abstractNum w:abstractNumId="10" w15:restartNumberingAfterBreak="0">
     <w:nsid w:val="23151F18"/>
     <w:multiLevelType w:val="hybridMultilevel"/>
     <w:tmpl w:val="F65494B0"/>
@@ -2682,7 +3772,7 @@
       </w:pPr>
     </w:lvl>
   </w:abstractNum>
-  <w:abstractNum w:abstractNumId="8" w15:restartNumberingAfterBreak="0">
+  <w:abstractNum w:abstractNumId="11" w15:restartNumberingAfterBreak="0">
     <w:nsid w:val="23E37193"/>
     <w:multiLevelType w:val="hybridMultilevel"/>
     <w:tmpl w:val="0F36CAAC"/>
@@ -2795,7 +3885,7 @@
       </w:rPr>
     </w:lvl>
   </w:abstractNum>
-  <w:abstractNum w:abstractNumId="9" w15:restartNumberingAfterBreak="0">
+  <w:abstractNum w:abstractNumId="12" w15:restartNumberingAfterBreak="0">
     <w:nsid w:val="29584AD2"/>
     <w:multiLevelType w:val="hybridMultilevel"/>
     <w:tmpl w:val="18C6B87C"/>
@@ -2884,7 +3974,233 @@
       </w:pPr>
     </w:lvl>
   </w:abstractNum>
-  <w:abstractNum w:abstractNumId="10" w15:restartNumberingAfterBreak="0">
+  <w:abstractNum w:abstractNumId="13" w15:restartNumberingAfterBreak="0">
+    <w:nsid w:val="2ACB6CF0"/>
+    <w:multiLevelType w:val="hybridMultilevel"/>
+    <w:tmpl w:val="21C861DE"/>
+    <w:lvl w:ilvl="0" w:tplc="04090003">
+      <w:start w:val="1"/>
+      <w:numFmt w:val="bullet"/>
+      <w:lvlText w:val=""/>
+      <w:lvlJc w:val="left"/>
+      <w:pPr>
+        <w:ind w:left="934" w:hanging="480"/>
+      </w:pPr>
+      <w:rPr>
+        <w:rFonts w:ascii="Wingdings" w:hAnsi="Wingdings" w:hint="default"/>
+      </w:rPr>
+    </w:lvl>
+    <w:lvl w:ilvl="1" w:tplc="04090003" w:tentative="1">
+      <w:start w:val="1"/>
+      <w:numFmt w:val="bullet"/>
+      <w:lvlText w:val=""/>
+      <w:lvlJc w:val="left"/>
+      <w:pPr>
+        <w:ind w:left="1414" w:hanging="480"/>
+      </w:pPr>
+      <w:rPr>
+        <w:rFonts w:ascii="Wingdings" w:hAnsi="Wingdings" w:hint="default"/>
+      </w:rPr>
+    </w:lvl>
+    <w:lvl w:ilvl="2" w:tplc="04090005" w:tentative="1">
+      <w:start w:val="1"/>
+      <w:numFmt w:val="bullet"/>
+      <w:lvlText w:val=""/>
+      <w:lvlJc w:val="left"/>
+      <w:pPr>
+        <w:ind w:left="1894" w:hanging="480"/>
+      </w:pPr>
+      <w:rPr>
+        <w:rFonts w:ascii="Wingdings" w:hAnsi="Wingdings" w:hint="default"/>
+      </w:rPr>
+    </w:lvl>
+    <w:lvl w:ilvl="3" w:tplc="04090001" w:tentative="1">
+      <w:start w:val="1"/>
+      <w:numFmt w:val="bullet"/>
+      <w:lvlText w:val=""/>
+      <w:lvlJc w:val="left"/>
+      <w:pPr>
+        <w:ind w:left="2374" w:hanging="480"/>
+      </w:pPr>
+      <w:rPr>
+        <w:rFonts w:ascii="Wingdings" w:hAnsi="Wingdings" w:hint="default"/>
+      </w:rPr>
+    </w:lvl>
+    <w:lvl w:ilvl="4" w:tplc="04090003" w:tentative="1">
+      <w:start w:val="1"/>
+      <w:numFmt w:val="bullet"/>
+      <w:lvlText w:val=""/>
+      <w:lvlJc w:val="left"/>
+      <w:pPr>
+        <w:ind w:left="2854" w:hanging="480"/>
+      </w:pPr>
+      <w:rPr>
+        <w:rFonts w:ascii="Wingdings" w:hAnsi="Wingdings" w:hint="default"/>
+      </w:rPr>
+    </w:lvl>
+    <w:lvl w:ilvl="5" w:tplc="04090005" w:tentative="1">
+      <w:start w:val="1"/>
+      <w:numFmt w:val="bullet"/>
+      <w:lvlText w:val=""/>
+      <w:lvlJc w:val="left"/>
+      <w:pPr>
+        <w:ind w:left="3334" w:hanging="480"/>
+      </w:pPr>
+      <w:rPr>
+        <w:rFonts w:ascii="Wingdings" w:hAnsi="Wingdings" w:hint="default"/>
+      </w:rPr>
+    </w:lvl>
+    <w:lvl w:ilvl="6" w:tplc="04090001" w:tentative="1">
+      <w:start w:val="1"/>
+      <w:numFmt w:val="bullet"/>
+      <w:lvlText w:val=""/>
+      <w:lvlJc w:val="left"/>
+      <w:pPr>
+        <w:ind w:left="3814" w:hanging="480"/>
+      </w:pPr>
+      <w:rPr>
+        <w:rFonts w:ascii="Wingdings" w:hAnsi="Wingdings" w:hint="default"/>
+      </w:rPr>
+    </w:lvl>
+    <w:lvl w:ilvl="7" w:tplc="04090003" w:tentative="1">
+      <w:start w:val="1"/>
+      <w:numFmt w:val="bullet"/>
+      <w:lvlText w:val=""/>
+      <w:lvlJc w:val="left"/>
+      <w:pPr>
+        <w:ind w:left="4294" w:hanging="480"/>
+      </w:pPr>
+      <w:rPr>
+        <w:rFonts w:ascii="Wingdings" w:hAnsi="Wingdings" w:hint="default"/>
+      </w:rPr>
+    </w:lvl>
+    <w:lvl w:ilvl="8" w:tplc="04090005" w:tentative="1">
+      <w:start w:val="1"/>
+      <w:numFmt w:val="bullet"/>
+      <w:lvlText w:val=""/>
+      <w:lvlJc w:val="left"/>
+      <w:pPr>
+        <w:ind w:left="4774" w:hanging="480"/>
+      </w:pPr>
+      <w:rPr>
+        <w:rFonts w:ascii="Wingdings" w:hAnsi="Wingdings" w:hint="default"/>
+      </w:rPr>
+    </w:lvl>
+  </w:abstractNum>
+  <w:abstractNum w:abstractNumId="14" w15:restartNumberingAfterBreak="0">
+    <w:nsid w:val="32330DAB"/>
+    <w:multiLevelType w:val="hybridMultilevel"/>
+    <w:tmpl w:val="11EE43C4"/>
+    <w:lvl w:ilvl="0" w:tplc="04090003">
+      <w:start w:val="1"/>
+      <w:numFmt w:val="bullet"/>
+      <w:lvlText w:val=""/>
+      <w:lvlJc w:val="left"/>
+      <w:pPr>
+        <w:ind w:left="820" w:hanging="480"/>
+      </w:pPr>
+      <w:rPr>
+        <w:rFonts w:ascii="Wingdings" w:hAnsi="Wingdings" w:hint="default"/>
+      </w:rPr>
+    </w:lvl>
+    <w:lvl w:ilvl="1" w:tplc="04090003" w:tentative="1">
+      <w:start w:val="1"/>
+      <w:numFmt w:val="bullet"/>
+      <w:lvlText w:val=""/>
+      <w:lvlJc w:val="left"/>
+      <w:pPr>
+        <w:ind w:left="1300" w:hanging="480"/>
+      </w:pPr>
+      <w:rPr>
+        <w:rFonts w:ascii="Wingdings" w:hAnsi="Wingdings" w:hint="default"/>
+      </w:rPr>
+    </w:lvl>
+    <w:lvl w:ilvl="2" w:tplc="04090005" w:tentative="1">
+      <w:start w:val="1"/>
+      <w:numFmt w:val="bullet"/>
+      <w:lvlText w:val=""/>
+      <w:lvlJc w:val="left"/>
+      <w:pPr>
+        <w:ind w:left="1780" w:hanging="480"/>
+      </w:pPr>
+      <w:rPr>
+        <w:rFonts w:ascii="Wingdings" w:hAnsi="Wingdings" w:hint="default"/>
+      </w:rPr>
+    </w:lvl>
+    <w:lvl w:ilvl="3" w:tplc="04090001" w:tentative="1">
+      <w:start w:val="1"/>
+      <w:numFmt w:val="bullet"/>
+      <w:lvlText w:val=""/>
+      <w:lvlJc w:val="left"/>
+      <w:pPr>
+        <w:ind w:left="2260" w:hanging="480"/>
+      </w:pPr>
+      <w:rPr>
+        <w:rFonts w:ascii="Wingdings" w:hAnsi="Wingdings" w:hint="default"/>
+      </w:rPr>
+    </w:lvl>
+    <w:lvl w:ilvl="4" w:tplc="04090003" w:tentative="1">
+      <w:start w:val="1"/>
+      <w:numFmt w:val="bullet"/>
+      <w:lvlText w:val=""/>
+      <w:lvlJc w:val="left"/>
+      <w:pPr>
+        <w:ind w:left="2740" w:hanging="480"/>
+      </w:pPr>
+      <w:rPr>
+        <w:rFonts w:ascii="Wingdings" w:hAnsi="Wingdings" w:hint="default"/>
+      </w:rPr>
+    </w:lvl>
+    <w:lvl w:ilvl="5" w:tplc="04090005" w:tentative="1">
+      <w:start w:val="1"/>
+      <w:numFmt w:val="bullet"/>
+      <w:lvlText w:val=""/>
+      <w:lvlJc w:val="left"/>
+      <w:pPr>
+        <w:ind w:left="3220" w:hanging="480"/>
+      </w:pPr>
+      <w:rPr>
+        <w:rFonts w:ascii="Wingdings" w:hAnsi="Wingdings" w:hint="default"/>
+      </w:rPr>
+    </w:lvl>
+    <w:lvl w:ilvl="6" w:tplc="04090001" w:tentative="1">
+      <w:start w:val="1"/>
+      <w:numFmt w:val="bullet"/>
+      <w:lvlText w:val=""/>
+      <w:lvlJc w:val="left"/>
+      <w:pPr>
+        <w:ind w:left="3700" w:hanging="480"/>
+      </w:pPr>
+      <w:rPr>
+        <w:rFonts w:ascii="Wingdings" w:hAnsi="Wingdings" w:hint="default"/>
+      </w:rPr>
+    </w:lvl>
+    <w:lvl w:ilvl="7" w:tplc="04090003" w:tentative="1">
+      <w:start w:val="1"/>
+      <w:numFmt w:val="bullet"/>
+      <w:lvlText w:val=""/>
+      <w:lvlJc w:val="left"/>
+      <w:pPr>
+        <w:ind w:left="4180" w:hanging="480"/>
+      </w:pPr>
+      <w:rPr>
+        <w:rFonts w:ascii="Wingdings" w:hAnsi="Wingdings" w:hint="default"/>
+      </w:rPr>
+    </w:lvl>
+    <w:lvl w:ilvl="8" w:tplc="04090005" w:tentative="1">
+      <w:start w:val="1"/>
+      <w:numFmt w:val="bullet"/>
+      <w:lvlText w:val=""/>
+      <w:lvlJc w:val="left"/>
+      <w:pPr>
+        <w:ind w:left="4660" w:hanging="480"/>
+      </w:pPr>
+      <w:rPr>
+        <w:rFonts w:ascii="Wingdings" w:hAnsi="Wingdings" w:hint="default"/>
+      </w:rPr>
+    </w:lvl>
+  </w:abstractNum>
+  <w:abstractNum w:abstractNumId="15" w15:restartNumberingAfterBreak="0">
     <w:nsid w:val="3C0846AA"/>
     <w:multiLevelType w:val="hybridMultilevel"/>
     <w:tmpl w:val="66CC1C0C"/>
@@ -2997,7 +4313,346 @@
       </w:rPr>
     </w:lvl>
   </w:abstractNum>
-  <w:abstractNum w:abstractNumId="11" w15:restartNumberingAfterBreak="0">
+  <w:abstractNum w:abstractNumId="16" w15:restartNumberingAfterBreak="0">
+    <w:nsid w:val="407C1C08"/>
+    <w:multiLevelType w:val="hybridMultilevel"/>
+    <w:tmpl w:val="1C647FA4"/>
+    <w:lvl w:ilvl="0" w:tplc="04090003">
+      <w:start w:val="1"/>
+      <w:numFmt w:val="bullet"/>
+      <w:lvlText w:val=""/>
+      <w:lvlJc w:val="left"/>
+      <w:pPr>
+        <w:ind w:left="820" w:hanging="480"/>
+      </w:pPr>
+      <w:rPr>
+        <w:rFonts w:ascii="Wingdings" w:hAnsi="Wingdings" w:hint="default"/>
+      </w:rPr>
+    </w:lvl>
+    <w:lvl w:ilvl="1" w:tplc="04090003" w:tentative="1">
+      <w:start w:val="1"/>
+      <w:numFmt w:val="bullet"/>
+      <w:lvlText w:val=""/>
+      <w:lvlJc w:val="left"/>
+      <w:pPr>
+        <w:ind w:left="1300" w:hanging="480"/>
+      </w:pPr>
+      <w:rPr>
+        <w:rFonts w:ascii="Wingdings" w:hAnsi="Wingdings" w:hint="default"/>
+      </w:rPr>
+    </w:lvl>
+    <w:lvl w:ilvl="2" w:tplc="04090005" w:tentative="1">
+      <w:start w:val="1"/>
+      <w:numFmt w:val="bullet"/>
+      <w:lvlText w:val=""/>
+      <w:lvlJc w:val="left"/>
+      <w:pPr>
+        <w:ind w:left="1780" w:hanging="480"/>
+      </w:pPr>
+      <w:rPr>
+        <w:rFonts w:ascii="Wingdings" w:hAnsi="Wingdings" w:hint="default"/>
+      </w:rPr>
+    </w:lvl>
+    <w:lvl w:ilvl="3" w:tplc="04090001" w:tentative="1">
+      <w:start w:val="1"/>
+      <w:numFmt w:val="bullet"/>
+      <w:lvlText w:val=""/>
+      <w:lvlJc w:val="left"/>
+      <w:pPr>
+        <w:ind w:left="2260" w:hanging="480"/>
+      </w:pPr>
+      <w:rPr>
+        <w:rFonts w:ascii="Wingdings" w:hAnsi="Wingdings" w:hint="default"/>
+      </w:rPr>
+    </w:lvl>
+    <w:lvl w:ilvl="4" w:tplc="04090003" w:tentative="1">
+      <w:start w:val="1"/>
+      <w:numFmt w:val="bullet"/>
+      <w:lvlText w:val=""/>
+      <w:lvlJc w:val="left"/>
+      <w:pPr>
+        <w:ind w:left="2740" w:hanging="480"/>
+      </w:pPr>
+      <w:rPr>
+        <w:rFonts w:ascii="Wingdings" w:hAnsi="Wingdings" w:hint="default"/>
+      </w:rPr>
+    </w:lvl>
+    <w:lvl w:ilvl="5" w:tplc="04090005" w:tentative="1">
+      <w:start w:val="1"/>
+      <w:numFmt w:val="bullet"/>
+      <w:lvlText w:val=""/>
+      <w:lvlJc w:val="left"/>
+      <w:pPr>
+        <w:ind w:left="3220" w:hanging="480"/>
+      </w:pPr>
+      <w:rPr>
+        <w:rFonts w:ascii="Wingdings" w:hAnsi="Wingdings" w:hint="default"/>
+      </w:rPr>
+    </w:lvl>
+    <w:lvl w:ilvl="6" w:tplc="04090001" w:tentative="1">
+      <w:start w:val="1"/>
+      <w:numFmt w:val="bullet"/>
+      <w:lvlText w:val=""/>
+      <w:lvlJc w:val="left"/>
+      <w:pPr>
+        <w:ind w:left="3700" w:hanging="480"/>
+      </w:pPr>
+      <w:rPr>
+        <w:rFonts w:ascii="Wingdings" w:hAnsi="Wingdings" w:hint="default"/>
+      </w:rPr>
+    </w:lvl>
+    <w:lvl w:ilvl="7" w:tplc="04090003" w:tentative="1">
+      <w:start w:val="1"/>
+      <w:numFmt w:val="bullet"/>
+      <w:lvlText w:val=""/>
+      <w:lvlJc w:val="left"/>
+      <w:pPr>
+        <w:ind w:left="4180" w:hanging="480"/>
+      </w:pPr>
+      <w:rPr>
+        <w:rFonts w:ascii="Wingdings" w:hAnsi="Wingdings" w:hint="default"/>
+      </w:rPr>
+    </w:lvl>
+    <w:lvl w:ilvl="8" w:tplc="04090005" w:tentative="1">
+      <w:start w:val="1"/>
+      <w:numFmt w:val="bullet"/>
+      <w:lvlText w:val=""/>
+      <w:lvlJc w:val="left"/>
+      <w:pPr>
+        <w:ind w:left="4660" w:hanging="480"/>
+      </w:pPr>
+      <w:rPr>
+        <w:rFonts w:ascii="Wingdings" w:hAnsi="Wingdings" w:hint="default"/>
+      </w:rPr>
+    </w:lvl>
+  </w:abstractNum>
+  <w:abstractNum w:abstractNumId="17" w15:restartNumberingAfterBreak="0">
+    <w:nsid w:val="42AC067C"/>
+    <w:multiLevelType w:val="hybridMultilevel"/>
+    <w:tmpl w:val="D33EA644"/>
+    <w:lvl w:ilvl="0" w:tplc="04090003">
+      <w:start w:val="1"/>
+      <w:numFmt w:val="bullet"/>
+      <w:lvlText w:val=""/>
+      <w:lvlJc w:val="left"/>
+      <w:pPr>
+        <w:ind w:left="960" w:hanging="480"/>
+      </w:pPr>
+      <w:rPr>
+        <w:rFonts w:ascii="Wingdings" w:hAnsi="Wingdings" w:hint="default"/>
+      </w:rPr>
+    </w:lvl>
+    <w:lvl w:ilvl="1" w:tplc="04090003" w:tentative="1">
+      <w:start w:val="1"/>
+      <w:numFmt w:val="bullet"/>
+      <w:lvlText w:val=""/>
+      <w:lvlJc w:val="left"/>
+      <w:pPr>
+        <w:ind w:left="1440" w:hanging="480"/>
+      </w:pPr>
+      <w:rPr>
+        <w:rFonts w:ascii="Wingdings" w:hAnsi="Wingdings" w:hint="default"/>
+      </w:rPr>
+    </w:lvl>
+    <w:lvl w:ilvl="2" w:tplc="04090005" w:tentative="1">
+      <w:start w:val="1"/>
+      <w:numFmt w:val="bullet"/>
+      <w:lvlText w:val=""/>
+      <w:lvlJc w:val="left"/>
+      <w:pPr>
+        <w:ind w:left="1920" w:hanging="480"/>
+      </w:pPr>
+      <w:rPr>
+        <w:rFonts w:ascii="Wingdings" w:hAnsi="Wingdings" w:hint="default"/>
+      </w:rPr>
+    </w:lvl>
+    <w:lvl w:ilvl="3" w:tplc="04090001" w:tentative="1">
+      <w:start w:val="1"/>
+      <w:numFmt w:val="bullet"/>
+      <w:lvlText w:val=""/>
+      <w:lvlJc w:val="left"/>
+      <w:pPr>
+        <w:ind w:left="2400" w:hanging="480"/>
+      </w:pPr>
+      <w:rPr>
+        <w:rFonts w:ascii="Wingdings" w:hAnsi="Wingdings" w:hint="default"/>
+      </w:rPr>
+    </w:lvl>
+    <w:lvl w:ilvl="4" w:tplc="04090003" w:tentative="1">
+      <w:start w:val="1"/>
+      <w:numFmt w:val="bullet"/>
+      <w:lvlText w:val=""/>
+      <w:lvlJc w:val="left"/>
+      <w:pPr>
+        <w:ind w:left="2880" w:hanging="480"/>
+      </w:pPr>
+      <w:rPr>
+        <w:rFonts w:ascii="Wingdings" w:hAnsi="Wingdings" w:hint="default"/>
+      </w:rPr>
+    </w:lvl>
+    <w:lvl w:ilvl="5" w:tplc="04090005" w:tentative="1">
+      <w:start w:val="1"/>
+      <w:numFmt w:val="bullet"/>
+      <w:lvlText w:val=""/>
+      <w:lvlJc w:val="left"/>
+      <w:pPr>
+        <w:ind w:left="3360" w:hanging="480"/>
+      </w:pPr>
+      <w:rPr>
+        <w:rFonts w:ascii="Wingdings" w:hAnsi="Wingdings" w:hint="default"/>
+      </w:rPr>
+    </w:lvl>
+    <w:lvl w:ilvl="6" w:tplc="04090001" w:tentative="1">
+      <w:start w:val="1"/>
+      <w:numFmt w:val="bullet"/>
+      <w:lvlText w:val=""/>
+      <w:lvlJc w:val="left"/>
+      <w:pPr>
+        <w:ind w:left="3840" w:hanging="480"/>
+      </w:pPr>
+      <w:rPr>
+        <w:rFonts w:ascii="Wingdings" w:hAnsi="Wingdings" w:hint="default"/>
+      </w:rPr>
+    </w:lvl>
+    <w:lvl w:ilvl="7" w:tplc="04090003" w:tentative="1">
+      <w:start w:val="1"/>
+      <w:numFmt w:val="bullet"/>
+      <w:lvlText w:val=""/>
+      <w:lvlJc w:val="left"/>
+      <w:pPr>
+        <w:ind w:left="4320" w:hanging="480"/>
+      </w:pPr>
+      <w:rPr>
+        <w:rFonts w:ascii="Wingdings" w:hAnsi="Wingdings" w:hint="default"/>
+      </w:rPr>
+    </w:lvl>
+    <w:lvl w:ilvl="8" w:tplc="04090005" w:tentative="1">
+      <w:start w:val="1"/>
+      <w:numFmt w:val="bullet"/>
+      <w:lvlText w:val=""/>
+      <w:lvlJc w:val="left"/>
+      <w:pPr>
+        <w:ind w:left="4800" w:hanging="480"/>
+      </w:pPr>
+      <w:rPr>
+        <w:rFonts w:ascii="Wingdings" w:hAnsi="Wingdings" w:hint="default"/>
+      </w:rPr>
+    </w:lvl>
+  </w:abstractNum>
+  <w:abstractNum w:abstractNumId="18" w15:restartNumberingAfterBreak="0">
+    <w:nsid w:val="43FE3ACD"/>
+    <w:multiLevelType w:val="hybridMultilevel"/>
+    <w:tmpl w:val="01EC2F36"/>
+    <w:lvl w:ilvl="0" w:tplc="04090003">
+      <w:start w:val="1"/>
+      <w:numFmt w:val="bullet"/>
+      <w:lvlText w:val=""/>
+      <w:lvlJc w:val="left"/>
+      <w:pPr>
+        <w:ind w:left="934" w:hanging="480"/>
+      </w:pPr>
+      <w:rPr>
+        <w:rFonts w:ascii="Wingdings" w:hAnsi="Wingdings" w:hint="default"/>
+      </w:rPr>
+    </w:lvl>
+    <w:lvl w:ilvl="1" w:tplc="04090003" w:tentative="1">
+      <w:start w:val="1"/>
+      <w:numFmt w:val="bullet"/>
+      <w:lvlText w:val=""/>
+      <w:lvlJc w:val="left"/>
+      <w:pPr>
+        <w:ind w:left="1414" w:hanging="480"/>
+      </w:pPr>
+      <w:rPr>
+        <w:rFonts w:ascii="Wingdings" w:hAnsi="Wingdings" w:hint="default"/>
+      </w:rPr>
+    </w:lvl>
+    <w:lvl w:ilvl="2" w:tplc="04090005" w:tentative="1">
+      <w:start w:val="1"/>
+      <w:numFmt w:val="bullet"/>
+      <w:lvlText w:val=""/>
+      <w:lvlJc w:val="left"/>
+      <w:pPr>
+        <w:ind w:left="1894" w:hanging="480"/>
+      </w:pPr>
+      <w:rPr>
+        <w:rFonts w:ascii="Wingdings" w:hAnsi="Wingdings" w:hint="default"/>
+      </w:rPr>
+    </w:lvl>
+    <w:lvl w:ilvl="3" w:tplc="04090001" w:tentative="1">
+      <w:start w:val="1"/>
+      <w:numFmt w:val="bullet"/>
+      <w:lvlText w:val=""/>
+      <w:lvlJc w:val="left"/>
+      <w:pPr>
+        <w:ind w:left="2374" w:hanging="480"/>
+      </w:pPr>
+      <w:rPr>
+        <w:rFonts w:ascii="Wingdings" w:hAnsi="Wingdings" w:hint="default"/>
+      </w:rPr>
+    </w:lvl>
+    <w:lvl w:ilvl="4" w:tplc="04090003" w:tentative="1">
+      <w:start w:val="1"/>
+      <w:numFmt w:val="bullet"/>
+      <w:lvlText w:val=""/>
+      <w:lvlJc w:val="left"/>
+      <w:pPr>
+        <w:ind w:left="2854" w:hanging="480"/>
+      </w:pPr>
+      <w:rPr>
+        <w:rFonts w:ascii="Wingdings" w:hAnsi="Wingdings" w:hint="default"/>
+      </w:rPr>
+    </w:lvl>
+    <w:lvl w:ilvl="5" w:tplc="04090005" w:tentative="1">
+      <w:start w:val="1"/>
+      <w:numFmt w:val="bullet"/>
+      <w:lvlText w:val=""/>
+      <w:lvlJc w:val="left"/>
+      <w:pPr>
+        <w:ind w:left="3334" w:hanging="480"/>
+      </w:pPr>
+      <w:rPr>
+        <w:rFonts w:ascii="Wingdings" w:hAnsi="Wingdings" w:hint="default"/>
+      </w:rPr>
+    </w:lvl>
+    <w:lvl w:ilvl="6" w:tplc="04090001" w:tentative="1">
+      <w:start w:val="1"/>
+      <w:numFmt w:val="bullet"/>
+      <w:lvlText w:val=""/>
+      <w:lvlJc w:val="left"/>
+      <w:pPr>
+        <w:ind w:left="3814" w:hanging="480"/>
+      </w:pPr>
+      <w:rPr>
+        <w:rFonts w:ascii="Wingdings" w:hAnsi="Wingdings" w:hint="default"/>
+      </w:rPr>
+    </w:lvl>
+    <w:lvl w:ilvl="7" w:tplc="04090003" w:tentative="1">
+      <w:start w:val="1"/>
+      <w:numFmt w:val="bullet"/>
+      <w:lvlText w:val=""/>
+      <w:lvlJc w:val="left"/>
+      <w:pPr>
+        <w:ind w:left="4294" w:hanging="480"/>
+      </w:pPr>
+      <w:rPr>
+        <w:rFonts w:ascii="Wingdings" w:hAnsi="Wingdings" w:hint="default"/>
+      </w:rPr>
+    </w:lvl>
+    <w:lvl w:ilvl="8" w:tplc="04090005" w:tentative="1">
+      <w:start w:val="1"/>
+      <w:numFmt w:val="bullet"/>
+      <w:lvlText w:val=""/>
+      <w:lvlJc w:val="left"/>
+      <w:pPr>
+        <w:ind w:left="4774" w:hanging="480"/>
+      </w:pPr>
+      <w:rPr>
+        <w:rFonts w:ascii="Wingdings" w:hAnsi="Wingdings" w:hint="default"/>
+      </w:rPr>
+    </w:lvl>
+  </w:abstractNum>
+  <w:abstractNum w:abstractNumId="19" w15:restartNumberingAfterBreak="0">
     <w:nsid w:val="454D64C2"/>
     <w:multiLevelType w:val="hybridMultilevel"/>
     <w:tmpl w:val="5AC49A4A"/>
@@ -3083,7 +4738,120 @@
       </w:pPr>
     </w:lvl>
   </w:abstractNum>
-  <w:abstractNum w:abstractNumId="12" w15:restartNumberingAfterBreak="0">
+  <w:abstractNum w:abstractNumId="20" w15:restartNumberingAfterBreak="0">
+    <w:nsid w:val="47106E8A"/>
+    <w:multiLevelType w:val="hybridMultilevel"/>
+    <w:tmpl w:val="CBB09EEA"/>
+    <w:lvl w:ilvl="0" w:tplc="04090003">
+      <w:start w:val="1"/>
+      <w:numFmt w:val="bullet"/>
+      <w:lvlText w:val=""/>
+      <w:lvlJc w:val="left"/>
+      <w:pPr>
+        <w:ind w:left="934" w:hanging="480"/>
+      </w:pPr>
+      <w:rPr>
+        <w:rFonts w:ascii="Wingdings" w:hAnsi="Wingdings" w:hint="default"/>
+      </w:rPr>
+    </w:lvl>
+    <w:lvl w:ilvl="1" w:tplc="04090003" w:tentative="1">
+      <w:start w:val="1"/>
+      <w:numFmt w:val="bullet"/>
+      <w:lvlText w:val=""/>
+      <w:lvlJc w:val="left"/>
+      <w:pPr>
+        <w:ind w:left="1414" w:hanging="480"/>
+      </w:pPr>
+      <w:rPr>
+        <w:rFonts w:ascii="Wingdings" w:hAnsi="Wingdings" w:hint="default"/>
+      </w:rPr>
+    </w:lvl>
+    <w:lvl w:ilvl="2" w:tplc="04090005" w:tentative="1">
+      <w:start w:val="1"/>
+      <w:numFmt w:val="bullet"/>
+      <w:lvlText w:val=""/>
+      <w:lvlJc w:val="left"/>
+      <w:pPr>
+        <w:ind w:left="1894" w:hanging="480"/>
+      </w:pPr>
+      <w:rPr>
+        <w:rFonts w:ascii="Wingdings" w:hAnsi="Wingdings" w:hint="default"/>
+      </w:rPr>
+    </w:lvl>
+    <w:lvl w:ilvl="3" w:tplc="04090001" w:tentative="1">
+      <w:start w:val="1"/>
+      <w:numFmt w:val="bullet"/>
+      <w:lvlText w:val=""/>
+      <w:lvlJc w:val="left"/>
+      <w:pPr>
+        <w:ind w:left="2374" w:hanging="480"/>
+      </w:pPr>
+      <w:rPr>
+        <w:rFonts w:ascii="Wingdings" w:hAnsi="Wingdings" w:hint="default"/>
+      </w:rPr>
+    </w:lvl>
+    <w:lvl w:ilvl="4" w:tplc="04090003" w:tentative="1">
+      <w:start w:val="1"/>
+      <w:numFmt w:val="bullet"/>
+      <w:lvlText w:val=""/>
+      <w:lvlJc w:val="left"/>
+      <w:pPr>
+        <w:ind w:left="2854" w:hanging="480"/>
+      </w:pPr>
+      <w:rPr>
+        <w:rFonts w:ascii="Wingdings" w:hAnsi="Wingdings" w:hint="default"/>
+      </w:rPr>
+    </w:lvl>
+    <w:lvl w:ilvl="5" w:tplc="04090005" w:tentative="1">
+      <w:start w:val="1"/>
+      <w:numFmt w:val="bullet"/>
+      <w:lvlText w:val=""/>
+      <w:lvlJc w:val="left"/>
+      <w:pPr>
+        <w:ind w:left="3334" w:hanging="480"/>
+      </w:pPr>
+      <w:rPr>
+        <w:rFonts w:ascii="Wingdings" w:hAnsi="Wingdings" w:hint="default"/>
+      </w:rPr>
+    </w:lvl>
+    <w:lvl w:ilvl="6" w:tplc="04090001" w:tentative="1">
+      <w:start w:val="1"/>
+      <w:numFmt w:val="bullet"/>
+      <w:lvlText w:val=""/>
+      <w:lvlJc w:val="left"/>
+      <w:pPr>
+        <w:ind w:left="3814" w:hanging="480"/>
+      </w:pPr>
+      <w:rPr>
+        <w:rFonts w:ascii="Wingdings" w:hAnsi="Wingdings" w:hint="default"/>
+      </w:rPr>
+    </w:lvl>
+    <w:lvl w:ilvl="7" w:tplc="04090003" w:tentative="1">
+      <w:start w:val="1"/>
+      <w:numFmt w:val="bullet"/>
+      <w:lvlText w:val=""/>
+      <w:lvlJc w:val="left"/>
+      <w:pPr>
+        <w:ind w:left="4294" w:hanging="480"/>
+      </w:pPr>
+      <w:rPr>
+        <w:rFonts w:ascii="Wingdings" w:hAnsi="Wingdings" w:hint="default"/>
+      </w:rPr>
+    </w:lvl>
+    <w:lvl w:ilvl="8" w:tplc="04090005" w:tentative="1">
+      <w:start w:val="1"/>
+      <w:numFmt w:val="bullet"/>
+      <w:lvlText w:val=""/>
+      <w:lvlJc w:val="left"/>
+      <w:pPr>
+        <w:ind w:left="4774" w:hanging="480"/>
+      </w:pPr>
+      <w:rPr>
+        <w:rFonts w:ascii="Wingdings" w:hAnsi="Wingdings" w:hint="default"/>
+      </w:rPr>
+    </w:lvl>
+  </w:abstractNum>
+  <w:abstractNum w:abstractNumId="21" w15:restartNumberingAfterBreak="0">
     <w:nsid w:val="47E263B5"/>
     <w:multiLevelType w:val="hybridMultilevel"/>
     <w:tmpl w:val="803016FE"/>
@@ -3196,7 +4964,7 @@
       </w:rPr>
     </w:lvl>
   </w:abstractNum>
-  <w:abstractNum w:abstractNumId="13" w15:restartNumberingAfterBreak="0">
+  <w:abstractNum w:abstractNumId="22" w15:restartNumberingAfterBreak="0">
     <w:nsid w:val="4B0C6092"/>
     <w:multiLevelType w:val="hybridMultilevel"/>
     <w:tmpl w:val="0B564076"/>
@@ -3282,7 +5050,7 @@
       </w:pPr>
     </w:lvl>
   </w:abstractNum>
-  <w:abstractNum w:abstractNumId="14" w15:restartNumberingAfterBreak="0">
+  <w:abstractNum w:abstractNumId="23" w15:restartNumberingAfterBreak="0">
     <w:nsid w:val="4D8D6A24"/>
     <w:multiLevelType w:val="hybridMultilevel"/>
     <w:tmpl w:val="B0369C98"/>
@@ -3371,7 +5139,7 @@
       </w:pPr>
     </w:lvl>
   </w:abstractNum>
-  <w:abstractNum w:abstractNumId="15" w15:restartNumberingAfterBreak="0">
+  <w:abstractNum w:abstractNumId="24" w15:restartNumberingAfterBreak="0">
     <w:nsid w:val="5EFE7DE2"/>
     <w:multiLevelType w:val="hybridMultilevel"/>
     <w:tmpl w:val="3B0A68E0"/>
@@ -3484,7 +5252,7 @@
       </w:rPr>
     </w:lvl>
   </w:abstractNum>
-  <w:abstractNum w:abstractNumId="16" w15:restartNumberingAfterBreak="0">
+  <w:abstractNum w:abstractNumId="25" w15:restartNumberingAfterBreak="0">
     <w:nsid w:val="5FF200C3"/>
     <w:multiLevelType w:val="hybridMultilevel"/>
     <w:tmpl w:val="035C4DA0"/>
@@ -3573,7 +5341,7 @@
       </w:pPr>
     </w:lvl>
   </w:abstractNum>
-  <w:abstractNum w:abstractNumId="17" w15:restartNumberingAfterBreak="0">
+  <w:abstractNum w:abstractNumId="26" w15:restartNumberingAfterBreak="0">
     <w:nsid w:val="60793F8E"/>
     <w:multiLevelType w:val="hybridMultilevel"/>
     <w:tmpl w:val="BD1437BA"/>
@@ -3686,7 +5454,7 @@
       </w:rPr>
     </w:lvl>
   </w:abstractNum>
-  <w:abstractNum w:abstractNumId="18" w15:restartNumberingAfterBreak="0">
+  <w:abstractNum w:abstractNumId="27" w15:restartNumberingAfterBreak="0">
     <w:nsid w:val="65734607"/>
     <w:multiLevelType w:val="hybridMultilevel"/>
     <w:tmpl w:val="7B6C7A44"/>
@@ -3799,7 +5567,210 @@
       </w:rPr>
     </w:lvl>
   </w:abstractNum>
-  <w:abstractNum w:abstractNumId="19" w15:restartNumberingAfterBreak="0">
+  <w:abstractNum w:abstractNumId="28" w15:restartNumberingAfterBreak="0">
+    <w:nsid w:val="733C18B5"/>
+    <w:multiLevelType w:val="hybridMultilevel"/>
+    <w:tmpl w:val="22A468E6"/>
+    <w:lvl w:ilvl="0" w:tplc="04090003">
+      <w:start w:val="1"/>
+      <w:numFmt w:val="bullet"/>
+      <w:lvlText w:val=""/>
+      <w:lvlJc w:val="left"/>
+      <w:pPr>
+        <w:ind w:left="960" w:hanging="480"/>
+      </w:pPr>
+      <w:rPr>
+        <w:rFonts w:ascii="Wingdings" w:hAnsi="Wingdings" w:hint="default"/>
+      </w:rPr>
+    </w:lvl>
+    <w:lvl w:ilvl="1" w:tplc="04090003" w:tentative="1">
+      <w:start w:val="1"/>
+      <w:numFmt w:val="bullet"/>
+      <w:lvlText w:val=""/>
+      <w:lvlJc w:val="left"/>
+      <w:pPr>
+        <w:ind w:left="1440" w:hanging="480"/>
+      </w:pPr>
+      <w:rPr>
+        <w:rFonts w:ascii="Wingdings" w:hAnsi="Wingdings" w:hint="default"/>
+      </w:rPr>
+    </w:lvl>
+    <w:lvl w:ilvl="2" w:tplc="04090005" w:tentative="1">
+      <w:start w:val="1"/>
+      <w:numFmt w:val="bullet"/>
+      <w:lvlText w:val=""/>
+      <w:lvlJc w:val="left"/>
+      <w:pPr>
+        <w:ind w:left="1920" w:hanging="480"/>
+      </w:pPr>
+      <w:rPr>
+        <w:rFonts w:ascii="Wingdings" w:hAnsi="Wingdings" w:hint="default"/>
+      </w:rPr>
+    </w:lvl>
+    <w:lvl w:ilvl="3" w:tplc="04090001" w:tentative="1">
+      <w:start w:val="1"/>
+      <w:numFmt w:val="bullet"/>
+      <w:lvlText w:val=""/>
+      <w:lvlJc w:val="left"/>
+      <w:pPr>
+        <w:ind w:left="2400" w:hanging="480"/>
+      </w:pPr>
+      <w:rPr>
+        <w:rFonts w:ascii="Wingdings" w:hAnsi="Wingdings" w:hint="default"/>
+      </w:rPr>
+    </w:lvl>
+    <w:lvl w:ilvl="4" w:tplc="04090003" w:tentative="1">
+      <w:start w:val="1"/>
+      <w:numFmt w:val="bullet"/>
+      <w:lvlText w:val=""/>
+      <w:lvlJc w:val="left"/>
+      <w:pPr>
+        <w:ind w:left="2880" w:hanging="480"/>
+      </w:pPr>
+      <w:rPr>
+        <w:rFonts w:ascii="Wingdings" w:hAnsi="Wingdings" w:hint="default"/>
+      </w:rPr>
+    </w:lvl>
+    <w:lvl w:ilvl="5" w:tplc="04090005" w:tentative="1">
+      <w:start w:val="1"/>
+      <w:numFmt w:val="bullet"/>
+      <w:lvlText w:val=""/>
+      <w:lvlJc w:val="left"/>
+      <w:pPr>
+        <w:ind w:left="3360" w:hanging="480"/>
+      </w:pPr>
+      <w:rPr>
+        <w:rFonts w:ascii="Wingdings" w:hAnsi="Wingdings" w:hint="default"/>
+      </w:rPr>
+    </w:lvl>
+    <w:lvl w:ilvl="6" w:tplc="04090001" w:tentative="1">
+      <w:start w:val="1"/>
+      <w:numFmt w:val="bullet"/>
+      <w:lvlText w:val=""/>
+      <w:lvlJc w:val="left"/>
+      <w:pPr>
+        <w:ind w:left="3840" w:hanging="480"/>
+      </w:pPr>
+      <w:rPr>
+        <w:rFonts w:ascii="Wingdings" w:hAnsi="Wingdings" w:hint="default"/>
+      </w:rPr>
+    </w:lvl>
+    <w:lvl w:ilvl="7" w:tplc="04090003" w:tentative="1">
+      <w:start w:val="1"/>
+      <w:numFmt w:val="bullet"/>
+      <w:lvlText w:val=""/>
+      <w:lvlJc w:val="left"/>
+      <w:pPr>
+        <w:ind w:left="4320" w:hanging="480"/>
+      </w:pPr>
+      <w:rPr>
+        <w:rFonts w:ascii="Wingdings" w:hAnsi="Wingdings" w:hint="default"/>
+      </w:rPr>
+    </w:lvl>
+    <w:lvl w:ilvl="8" w:tplc="04090005" w:tentative="1">
+      <w:start w:val="1"/>
+      <w:numFmt w:val="bullet"/>
+      <w:lvlText w:val=""/>
+      <w:lvlJc w:val="left"/>
+      <w:pPr>
+        <w:ind w:left="4800" w:hanging="480"/>
+      </w:pPr>
+      <w:rPr>
+        <w:rFonts w:ascii="Wingdings" w:hAnsi="Wingdings" w:hint="default"/>
+      </w:rPr>
+    </w:lvl>
+  </w:abstractNum>
+  <w:abstractNum w:abstractNumId="29" w15:restartNumberingAfterBreak="0">
+    <w:nsid w:val="761021A6"/>
+    <w:multiLevelType w:val="hybridMultilevel"/>
+    <w:tmpl w:val="80A838A2"/>
+    <w:lvl w:ilvl="0" w:tplc="04090003">
+      <w:start w:val="1"/>
+      <w:numFmt w:val="bullet"/>
+      <w:lvlText w:val=""/>
+      <w:lvlJc w:val="left"/>
+      <w:pPr>
+        <w:ind w:left="1728" w:hanging="480"/>
+      </w:pPr>
+      <w:rPr>
+        <w:rFonts w:ascii="Wingdings" w:hAnsi="Wingdings" w:hint="default"/>
+        <w:b w:val="0"/>
+      </w:rPr>
+    </w:lvl>
+    <w:lvl w:ilvl="1" w:tplc="FFFFFFFF">
+      <w:start w:val="1"/>
+      <w:numFmt w:val="ideographTraditional"/>
+      <w:lvlText w:val="%2、"/>
+      <w:lvlJc w:val="left"/>
+      <w:pPr>
+        <w:ind w:left="2208" w:hanging="480"/>
+      </w:pPr>
+    </w:lvl>
+    <w:lvl w:ilvl="2" w:tplc="FFFFFFFF" w:tentative="1">
+      <w:start w:val="1"/>
+      <w:numFmt w:val="lowerRoman"/>
+      <w:lvlText w:val="%3."/>
+      <w:lvlJc w:val="right"/>
+      <w:pPr>
+        <w:ind w:left="2688" w:hanging="480"/>
+      </w:pPr>
+    </w:lvl>
+    <w:lvl w:ilvl="3" w:tplc="FFFFFFFF" w:tentative="1">
+      <w:start w:val="1"/>
+      <w:numFmt w:val="decimal"/>
+      <w:lvlText w:val="%4."/>
+      <w:lvlJc w:val="left"/>
+      <w:pPr>
+        <w:ind w:left="3168" w:hanging="480"/>
+      </w:pPr>
+    </w:lvl>
+    <w:lvl w:ilvl="4" w:tplc="FFFFFFFF" w:tentative="1">
+      <w:start w:val="1"/>
+      <w:numFmt w:val="ideographTraditional"/>
+      <w:lvlText w:val="%5、"/>
+      <w:lvlJc w:val="left"/>
+      <w:pPr>
+        <w:ind w:left="3648" w:hanging="480"/>
+      </w:pPr>
+    </w:lvl>
+    <w:lvl w:ilvl="5" w:tplc="FFFFFFFF" w:tentative="1">
+      <w:start w:val="1"/>
+      <w:numFmt w:val="lowerRoman"/>
+      <w:lvlText w:val="%6."/>
+      <w:lvlJc w:val="right"/>
+      <w:pPr>
+        <w:ind w:left="4128" w:hanging="480"/>
+      </w:pPr>
+    </w:lvl>
+    <w:lvl w:ilvl="6" w:tplc="FFFFFFFF" w:tentative="1">
+      <w:start w:val="1"/>
+      <w:numFmt w:val="decimal"/>
+      <w:lvlText w:val="%7."/>
+      <w:lvlJc w:val="left"/>
+      <w:pPr>
+        <w:ind w:left="4608" w:hanging="480"/>
+      </w:pPr>
+    </w:lvl>
+    <w:lvl w:ilvl="7" w:tplc="FFFFFFFF" w:tentative="1">
+      <w:start w:val="1"/>
+      <w:numFmt w:val="ideographTraditional"/>
+      <w:lvlText w:val="%8、"/>
+      <w:lvlJc w:val="left"/>
+      <w:pPr>
+        <w:ind w:left="5088" w:hanging="480"/>
+      </w:pPr>
+    </w:lvl>
+    <w:lvl w:ilvl="8" w:tplc="FFFFFFFF" w:tentative="1">
+      <w:start w:val="1"/>
+      <w:numFmt w:val="lowerRoman"/>
+      <w:lvlText w:val="%9."/>
+      <w:lvlJc w:val="right"/>
+      <w:pPr>
+        <w:ind w:left="5568" w:hanging="480"/>
+      </w:pPr>
+    </w:lvl>
+  </w:abstractNum>
+  <w:abstractNum w:abstractNumId="30" w15:restartNumberingAfterBreak="0">
     <w:nsid w:val="770B3824"/>
     <w:multiLevelType w:val="hybridMultilevel"/>
     <w:tmpl w:val="DC38D608"/>
@@ -3912,7 +5883,7 @@
       </w:rPr>
     </w:lvl>
   </w:abstractNum>
-  <w:abstractNum w:abstractNumId="20" w15:restartNumberingAfterBreak="0">
+  <w:abstractNum w:abstractNumId="31" w15:restartNumberingAfterBreak="0">
     <w:nsid w:val="7ED21F2D"/>
     <w:multiLevelType w:val="hybridMultilevel"/>
     <w:tmpl w:val="67B28E22"/>
@@ -3998,7 +5969,7 @@
       </w:pPr>
     </w:lvl>
   </w:abstractNum>
-  <w:abstractNum w:abstractNumId="21" w15:restartNumberingAfterBreak="0">
+  <w:abstractNum w:abstractNumId="32" w15:restartNumberingAfterBreak="0">
     <w:nsid w:val="7FDA3328"/>
     <w:multiLevelType w:val="hybridMultilevel"/>
     <w:tmpl w:val="98020F60"/>
@@ -4112,70 +6083,103 @@
     </w:lvl>
   </w:abstractNum>
   <w:num w:numId="1" w16cid:durableId="481505554">
-    <w:abstractNumId w:val="17"/>
+    <w:abstractNumId w:val="26"/>
   </w:num>
   <w:num w:numId="2" w16cid:durableId="2046906238">
-    <w:abstractNumId w:val="6"/>
+    <w:abstractNumId w:val="8"/>
   </w:num>
   <w:num w:numId="3" w16cid:durableId="1995908949">
     <w:abstractNumId w:val="0"/>
   </w:num>
   <w:num w:numId="4" w16cid:durableId="312955551">
-    <w:abstractNumId w:val="9"/>
+    <w:abstractNumId w:val="12"/>
   </w:num>
   <w:num w:numId="5" w16cid:durableId="1736973198">
-    <w:abstractNumId w:val="11"/>
+    <w:abstractNumId w:val="19"/>
   </w:num>
   <w:num w:numId="6" w16cid:durableId="1974871088">
-    <w:abstractNumId w:val="19"/>
+    <w:abstractNumId w:val="30"/>
   </w:num>
   <w:num w:numId="7" w16cid:durableId="138308038">
-    <w:abstractNumId w:val="3"/>
+    <w:abstractNumId w:val="4"/>
   </w:num>
   <w:num w:numId="8" w16cid:durableId="906769868">
-    <w:abstractNumId w:val="20"/>
+    <w:abstractNumId w:val="31"/>
   </w:num>
   <w:num w:numId="9" w16cid:durableId="1876648943">
-    <w:abstractNumId w:val="13"/>
+    <w:abstractNumId w:val="22"/>
   </w:num>
   <w:num w:numId="10" w16cid:durableId="1018576885">
-    <w:abstractNumId w:val="16"/>
+    <w:abstractNumId w:val="25"/>
   </w:num>
   <w:num w:numId="11" w16cid:durableId="2091072616">
-    <w:abstractNumId w:val="4"/>
+    <w:abstractNumId w:val="5"/>
   </w:num>
   <w:num w:numId="12" w16cid:durableId="1282299466">
     <w:abstractNumId w:val="1"/>
   </w:num>
   <w:num w:numId="13" w16cid:durableId="744227528">
-    <w:abstractNumId w:val="7"/>
+    <w:abstractNumId w:val="10"/>
   </w:num>
   <w:num w:numId="14" w16cid:durableId="1635066776">
-    <w:abstractNumId w:val="14"/>
+    <w:abstractNumId w:val="23"/>
   </w:num>
   <w:num w:numId="15" w16cid:durableId="633561401">
-    <w:abstractNumId w:val="10"/>
+    <w:abstractNumId w:val="15"/>
   </w:num>
   <w:num w:numId="16" w16cid:durableId="182477226">
-    <w:abstractNumId w:val="15"/>
+    <w:abstractNumId w:val="24"/>
   </w:num>
   <w:num w:numId="17" w16cid:durableId="594823131">
     <w:abstractNumId w:val="2"/>
   </w:num>
   <w:num w:numId="18" w16cid:durableId="383257138">
-    <w:abstractNumId w:val="5"/>
+    <w:abstractNumId w:val="6"/>
   </w:num>
   <w:num w:numId="19" w16cid:durableId="410664612">
-    <w:abstractNumId w:val="12"/>
+    <w:abstractNumId w:val="21"/>
   </w:num>
   <w:num w:numId="20" w16cid:durableId="232205405">
+    <w:abstractNumId w:val="27"/>
+  </w:num>
+  <w:num w:numId="21" w16cid:durableId="259022371">
+    <w:abstractNumId w:val="11"/>
+  </w:num>
+  <w:num w:numId="22" w16cid:durableId="2066566998">
+    <w:abstractNumId w:val="32"/>
+  </w:num>
+  <w:num w:numId="23" w16cid:durableId="517936100">
+    <w:abstractNumId w:val="29"/>
+  </w:num>
+  <w:num w:numId="24" w16cid:durableId="1531601515">
+    <w:abstractNumId w:val="28"/>
+  </w:num>
+  <w:num w:numId="25" w16cid:durableId="1286472935">
+    <w:abstractNumId w:val="17"/>
+  </w:num>
+  <w:num w:numId="26" w16cid:durableId="1290942197">
+    <w:abstractNumId w:val="9"/>
+  </w:num>
+  <w:num w:numId="27" w16cid:durableId="437873229">
+    <w:abstractNumId w:val="7"/>
+  </w:num>
+  <w:num w:numId="28" w16cid:durableId="865631885">
+    <w:abstractNumId w:val="13"/>
+  </w:num>
+  <w:num w:numId="29" w16cid:durableId="2057771678">
     <w:abstractNumId w:val="18"/>
   </w:num>
-  <w:num w:numId="21" w16cid:durableId="259022371">
-    <w:abstractNumId w:val="8"/>
+  <w:num w:numId="30" w16cid:durableId="735208419">
+    <w:abstractNumId w:val="20"/>
   </w:num>
-  <w:num w:numId="22" w16cid:durableId="2066566998">
-    <w:abstractNumId w:val="21"/>
+  <w:num w:numId="31" w16cid:durableId="1935553776">
+    <w:abstractNumId w:val="3"/>
+  </w:num>
+  <w:num w:numId="32" w16cid:durableId="120878899">
+    <w:abstractNumId w:val="14"/>
+  </w:num>
+  <w:num w:numId="33" w16cid:durableId="1645967109">
+    <w:abstractNumId w:val="16"/>
   </w:num>
 </w:numbering>
 </file>

--- a/doc/詩/唐朝/張九齡/張九齡-望月懷遠.docx
+++ b/doc/詩/唐朝/張九齡/張九齡-望月懷遠.docx
@@ -1,6 +1,6 @@
 
 <file path=word/document.xml><?xml version="1.0" encoding="utf-8"?>
-<w:document xmlns:wpc="http://schemas.microsoft.com/office/word/2010/wordprocessingCanvas" xmlns:cx="http://schemas.microsoft.com/office/drawing/2014/chartex" xmlns:cx1="http://schemas.microsoft.com/office/drawing/2015/9/8/chartex" xmlns:cx2="http://schemas.microsoft.com/office/drawing/2015/10/21/chartex" xmlns:cx3="http://schemas.microsoft.com/office/drawing/2016/5/9/chartex" xmlns:cx4="http://schemas.microsoft.com/office/drawing/2016/5/10/chartex" xmlns:cx5="http://schemas.microsoft.com/office/drawing/2016/5/11/chartex" xmlns:cx6="http://schemas.microsoft.com/office/drawing/2016/5/12/chartex" xmlns:cx7="http://schemas.microsoft.com/office/drawing/2016/5/13/chartex" xmlns:cx8="http://schemas.microsoft.com/office/drawing/2016/5/14/chartex" xmlns:mc="http://schemas.openxmlformats.org/markup-compatibility/2006" xmlns:aink="http://schemas.microsoft.com/office/drawing/2016/ink" xmlns:am3d="http://schemas.microsoft.com/office/drawing/2017/model3d" xmlns:o="urn:schemas-microsoft-com:office:office" xmlns:oel="http://schemas.microsoft.com/office/2019/extlst" xmlns:r="http://schemas.openxmlformats.org/officeDocument/2006/relationships" xmlns:m="http://schemas.openxmlformats.org/officeDocument/2006/math" xmlns:v="urn:schemas-microsoft-com:vml" xmlns:wp14="http://schemas.microsoft.com/office/word/2010/wordprocessingDrawing" xmlns:wp="http://schemas.openxmlformats.org/drawingml/2006/wordprocessingDrawing" xmlns:w10="urn:schemas-microsoft-com:office:word" xmlns:w="http://schemas.openxmlformats.org/wordprocessingml/2006/main" xmlns:w14="http://schemas.microsoft.com/office/word/2010/wordml" xmlns:w15="http://schemas.microsoft.com/office/word/2012/wordml" xmlns:w16cex="http://schemas.microsoft.com/office/word/2018/wordml/cex" xmlns:w16cid="http://schemas.microsoft.com/office/word/2016/wordml/cid" xmlns:w16="http://schemas.microsoft.com/office/word/2018/wordml" xmlns:w16sdtdh="http://schemas.microsoft.com/office/word/2020/wordml/sdtdatahash" xmlns:w16se="http://schemas.microsoft.com/office/word/2015/wordml/symex" xmlns:wpg="http://schemas.microsoft.com/office/word/2010/wordprocessingGroup" xmlns:wpi="http://schemas.microsoft.com/office/word/2010/wordprocessingInk" xmlns:wne="http://schemas.microsoft.com/office/word/2006/wordml" xmlns:wps="http://schemas.microsoft.com/office/word/2010/wordprocessingShape" mc:Ignorable="w14 w15 w16se w16cid w16 w16cex w16sdtdh wp14">
+<w:document xmlns:wpc="http://schemas.microsoft.com/office/word/2010/wordprocessingCanvas" xmlns:cx="http://schemas.microsoft.com/office/drawing/2014/chartex" xmlns:cx1="http://schemas.microsoft.com/office/drawing/2015/9/8/chartex" xmlns:cx2="http://schemas.microsoft.com/office/drawing/2015/10/21/chartex" xmlns:cx3="http://schemas.microsoft.com/office/drawing/2016/5/9/chartex" xmlns:cx4="http://schemas.microsoft.com/office/drawing/2016/5/10/chartex" xmlns:cx5="http://schemas.microsoft.com/office/drawing/2016/5/11/chartex" xmlns:cx6="http://schemas.microsoft.com/office/drawing/2016/5/12/chartex" xmlns:cx7="http://schemas.microsoft.com/office/drawing/2016/5/13/chartex" xmlns:cx8="http://schemas.microsoft.com/office/drawing/2016/5/14/chartex" xmlns:mc="http://schemas.openxmlformats.org/markup-compatibility/2006" xmlns:aink="http://schemas.microsoft.com/office/drawing/2016/ink" xmlns:am3d="http://schemas.microsoft.com/office/drawing/2017/model3d" xmlns:o="urn:schemas-microsoft-com:office:office" xmlns:r="http://schemas.openxmlformats.org/officeDocument/2006/relationships" xmlns:m="http://schemas.openxmlformats.org/officeDocument/2006/math" xmlns:v="urn:schemas-microsoft-com:vml" xmlns:wp14="http://schemas.microsoft.com/office/word/2010/wordprocessingDrawing" xmlns:wp="http://schemas.openxmlformats.org/drawingml/2006/wordprocessingDrawing" xmlns:w10="urn:schemas-microsoft-com:office:word" xmlns:w="http://schemas.openxmlformats.org/wordprocessingml/2006/main" xmlns:w14="http://schemas.microsoft.com/office/word/2010/wordml" xmlns:w15="http://schemas.microsoft.com/office/word/2012/wordml" xmlns:w16cex="http://schemas.microsoft.com/office/word/2018/wordml/cex" xmlns:w16cid="http://schemas.microsoft.com/office/word/2016/wordml/cid" xmlns:w16="http://schemas.microsoft.com/office/word/2018/wordml" xmlns:w16sdtdh="http://schemas.microsoft.com/office/word/2020/wordml/sdtdatahash" xmlns:w16se="http://schemas.microsoft.com/office/word/2015/wordml/symex" xmlns:wpg="http://schemas.microsoft.com/office/word/2010/wordprocessingGroup" xmlns:wpi="http://schemas.microsoft.com/office/word/2010/wordprocessingInk" xmlns:wne="http://schemas.microsoft.com/office/word/2006/wordml" xmlns:wps="http://schemas.microsoft.com/office/word/2010/wordprocessingShape" mc:Ignorable="w14 w15 w16se w16cid w16 w16cex w16sdtdh wp14">
   <w:body>
     <w:p>
       <w:pPr>
@@ -249,7 +249,7 @@
     </w:p>
     <w:p>
       <w:pPr>
-        <w:spacing w:after="0" w:line="380" w:lineRule="exact"/>
+        <w:spacing w:after="0" w:line="440" w:lineRule="exact"/>
         <w:ind w:left="0" w:right="0" w:firstLine="0"/>
         <w:rPr>
           <w:szCs w:val="28"/>
@@ -260,12 +260,44 @@
           <w:rFonts w:hint="eastAsia"/>
           <w:szCs w:val="28"/>
         </w:rPr>
-        <w:t>茫茫的海上升起一輪明月，此時你我都在天涯共相望。</w:t>
+        <w:t>一輪明月從海上緩緩升起，遠在天涯的親人或知己，此刻也正同時仰望著這一輪明月。彼此</w:t>
+      </w:r>
+      <w:proofErr w:type="gramStart"/>
+      <w:r>
+        <w:rPr>
+          <w:rFonts w:hint="eastAsia"/>
+          <w:szCs w:val="28"/>
+        </w:rPr>
+        <w:t>雖然相隔遙遠</w:t>
+      </w:r>
+      <w:proofErr w:type="gramEnd"/>
+      <w:r>
+        <w:rPr>
+          <w:rFonts w:hint="eastAsia"/>
+          <w:szCs w:val="28"/>
+        </w:rPr>
+        <w:t>，卻</w:t>
+      </w:r>
+      <w:proofErr w:type="gramStart"/>
+      <w:r>
+        <w:rPr>
+          <w:rFonts w:hint="eastAsia"/>
+          <w:szCs w:val="28"/>
+        </w:rPr>
+        <w:t>共享著</w:t>
+      </w:r>
+      <w:proofErr w:type="gramEnd"/>
+      <w:r>
+        <w:rPr>
+          <w:rFonts w:hint="eastAsia"/>
+          <w:szCs w:val="28"/>
+        </w:rPr>
+        <w:t>同樣的月光與時刻。</w:t>
       </w:r>
     </w:p>
     <w:p>
       <w:pPr>
-        <w:spacing w:after="0" w:line="380" w:lineRule="exact"/>
+        <w:spacing w:after="0" w:line="440" w:lineRule="exact"/>
         <w:ind w:left="0" w:right="0" w:firstLine="0"/>
         <w:rPr>
           <w:szCs w:val="28"/>
@@ -276,7 +308,7 @@
           <w:rFonts w:hint="eastAsia"/>
           <w:szCs w:val="28"/>
         </w:rPr>
-        <w:t>有情之人都怨恨月夜漫長，整夜</w:t>
+        <w:t>有情之人因為夜晚漫長而心</w:t>
       </w:r>
       <w:proofErr w:type="gramStart"/>
       <w:r>
@@ -284,21 +316,7 @@
           <w:rFonts w:hint="eastAsia"/>
           <w:szCs w:val="28"/>
         </w:rPr>
-        <w:t>不</w:t>
-      </w:r>
-      <w:r>
-        <w:rPr>
-          <w:rFonts w:hint="eastAsia"/>
-          <w:szCs w:val="28"/>
-        </w:rPr>
-        <w:t>能</w:t>
-      </w:r>
-      <w:r>
-        <w:rPr>
-          <w:rFonts w:hint="eastAsia"/>
-          <w:szCs w:val="28"/>
-        </w:rPr>
-        <w:t>眠</w:t>
+        <w:t>生怨意</w:t>
       </w:r>
       <w:proofErr w:type="gramEnd"/>
       <w:r>
@@ -306,28 +324,12 @@
           <w:rFonts w:hint="eastAsia"/>
           <w:szCs w:val="28"/>
         </w:rPr>
-        <w:t>而</w:t>
-      </w:r>
-      <w:proofErr w:type="gramStart"/>
-      <w:r>
-        <w:rPr>
-          <w:rFonts w:hint="eastAsia"/>
-          <w:szCs w:val="28"/>
-        </w:rPr>
-        <w:t>懷想著</w:t>
-      </w:r>
-      <w:proofErr w:type="gramEnd"/>
-      <w:r>
-        <w:rPr>
-          <w:rFonts w:hint="eastAsia"/>
-          <w:szCs w:val="28"/>
-        </w:rPr>
-        <w:t>親人。</w:t>
+        <w:t>，整整一夜都無法入睡，滿懷相思之情。</w:t>
       </w:r>
     </w:p>
     <w:p>
       <w:pPr>
-        <w:spacing w:after="0" w:line="380" w:lineRule="exact"/>
+        <w:spacing w:after="0" w:line="440" w:lineRule="exact"/>
         <w:ind w:left="0" w:right="0" w:firstLine="0"/>
         <w:rPr>
           <w:szCs w:val="28"/>
@@ -338,7 +340,7 @@
           <w:rFonts w:hint="eastAsia"/>
           <w:szCs w:val="28"/>
         </w:rPr>
-        <w:t>熄滅蠟燭憐愛這滿屋月光，我披衣徘徊深感</w:t>
+        <w:t>詩人</w:t>
       </w:r>
       <w:proofErr w:type="gramStart"/>
       <w:r>
@@ -346,7 +348,7 @@
           <w:rFonts w:hint="eastAsia"/>
           <w:szCs w:val="28"/>
         </w:rPr>
-        <w:t>夜露寒涼</w:t>
+        <w:t>吹滅燈燭</w:t>
       </w:r>
       <w:proofErr w:type="gramEnd"/>
       <w:r>
@@ -354,12 +356,28 @@
           <w:rFonts w:hint="eastAsia"/>
           <w:szCs w:val="28"/>
         </w:rPr>
-        <w:t>。</w:t>
+        <w:t>，更加憐愛</w:t>
+      </w:r>
+      <w:proofErr w:type="gramStart"/>
+      <w:r>
+        <w:rPr>
+          <w:rFonts w:hint="eastAsia"/>
+          <w:szCs w:val="28"/>
+        </w:rPr>
+        <w:t>這灑滿</w:t>
+      </w:r>
+      <w:proofErr w:type="gramEnd"/>
+      <w:r>
+        <w:rPr>
+          <w:rFonts w:hint="eastAsia"/>
+          <w:szCs w:val="28"/>
+        </w:rPr>
+        <w:t>天地的月光；披上衣服走到戶外，感覺到夜露漸漸濕潤衣裳。</w:t>
       </w:r>
     </w:p>
     <w:p>
       <w:pPr>
-        <w:spacing w:after="0" w:line="380" w:lineRule="exact"/>
+        <w:spacing w:after="0" w:line="440" w:lineRule="exact"/>
         <w:ind w:left="0" w:right="0" w:firstLine="0"/>
         <w:rPr>
           <w:szCs w:val="28"/>
@@ -370,51 +388,7 @@
           <w:rFonts w:hint="eastAsia"/>
           <w:szCs w:val="28"/>
         </w:rPr>
-        <w:t>不能把美好的</w:t>
-      </w:r>
-      <w:proofErr w:type="gramStart"/>
-      <w:r>
-        <w:rPr>
-          <w:rFonts w:hint="eastAsia"/>
-          <w:szCs w:val="28"/>
-        </w:rPr>
-        <w:t>月色捧給你</w:t>
-      </w:r>
-      <w:proofErr w:type="gramEnd"/>
-      <w:r>
-        <w:rPr>
-          <w:rFonts w:hint="eastAsia"/>
-          <w:szCs w:val="28"/>
-        </w:rPr>
-        <w:t>，只</w:t>
-      </w:r>
-      <w:r>
-        <w:rPr>
-          <w:rFonts w:hint="eastAsia"/>
-          <w:szCs w:val="28"/>
-        </w:rPr>
-        <w:t>希</w:t>
-      </w:r>
-      <w:r>
-        <w:rPr>
-          <w:rFonts w:hint="eastAsia"/>
-          <w:szCs w:val="28"/>
-        </w:rPr>
-        <w:t>望能</w:t>
-      </w:r>
-      <w:r>
-        <w:rPr>
-          <w:rFonts w:hint="eastAsia"/>
-          <w:szCs w:val="28"/>
-        </w:rPr>
-        <w:t>在夢鄉</w:t>
-      </w:r>
-      <w:r>
-        <w:rPr>
-          <w:rFonts w:hint="eastAsia"/>
-          <w:szCs w:val="28"/>
-        </w:rPr>
-        <w:t>與你相見。</w:t>
+        <w:t>想要把這滿手的月光捧起來送給遠方的親人，卻終究無法真正傳遞，只好回到床上就寢，希望在夢中與對方相會，重溫美好的約定時光。</w:t>
       </w:r>
     </w:p>
     <w:p>
@@ -443,8 +417,8 @@
           <w:ilvl w:val="0"/>
           <w:numId w:val="17"/>
         </w:numPr>
-        <w:spacing w:after="0" w:line="360" w:lineRule="exact"/>
-        <w:ind w:leftChars="0" w:left="482" w:right="0" w:hanging="482"/>
+        <w:spacing w:after="0" w:line="440" w:lineRule="exact"/>
+        <w:ind w:leftChars="0" w:left="284" w:right="0" w:hanging="284"/>
         <w:rPr>
           <w:szCs w:val="28"/>
         </w:rPr>
@@ -464,8 +438,8 @@
           <w:ilvl w:val="0"/>
           <w:numId w:val="17"/>
         </w:numPr>
-        <w:spacing w:after="0" w:line="360" w:lineRule="exact"/>
-        <w:ind w:leftChars="0" w:left="482" w:right="0" w:hanging="482"/>
+        <w:spacing w:after="0" w:line="440" w:lineRule="exact"/>
+        <w:ind w:leftChars="0" w:left="284" w:right="0" w:hanging="284"/>
         <w:rPr>
           <w:szCs w:val="28"/>
         </w:rPr>
@@ -485,8 +459,8 @@
           <w:ilvl w:val="0"/>
           <w:numId w:val="17"/>
         </w:numPr>
-        <w:spacing w:after="0" w:line="360" w:lineRule="exact"/>
-        <w:ind w:leftChars="0" w:left="482" w:right="0" w:hanging="482"/>
+        <w:spacing w:after="0" w:line="440" w:lineRule="exact"/>
+        <w:ind w:leftChars="0" w:left="284" w:right="0" w:hanging="284"/>
         <w:rPr>
           <w:szCs w:val="28"/>
         </w:rPr>
@@ -522,8 +496,8 @@
           <w:ilvl w:val="0"/>
           <w:numId w:val="17"/>
         </w:numPr>
-        <w:spacing w:after="0" w:line="360" w:lineRule="exact"/>
-        <w:ind w:leftChars="0" w:left="482" w:right="0" w:hanging="482"/>
+        <w:spacing w:after="0" w:line="440" w:lineRule="exact"/>
+        <w:ind w:leftChars="0" w:left="284" w:right="0" w:hanging="284"/>
         <w:rPr>
           <w:szCs w:val="28"/>
         </w:rPr>
@@ -568,8 +542,8 @@
           <w:ilvl w:val="0"/>
           <w:numId w:val="17"/>
         </w:numPr>
-        <w:spacing w:after="0" w:line="360" w:lineRule="exact"/>
-        <w:ind w:leftChars="0" w:left="482" w:right="0" w:hanging="482"/>
+        <w:spacing w:after="0" w:line="440" w:lineRule="exact"/>
+        <w:ind w:leftChars="0" w:left="284" w:right="0" w:hanging="284"/>
         <w:rPr>
           <w:szCs w:val="28"/>
         </w:rPr>
@@ -598,8 +572,8 @@
           <w:ilvl w:val="0"/>
           <w:numId w:val="17"/>
         </w:numPr>
-        <w:spacing w:after="0" w:line="360" w:lineRule="exact"/>
-        <w:ind w:leftChars="0" w:left="482" w:right="0" w:hanging="482"/>
+        <w:spacing w:after="0" w:line="440" w:lineRule="exact"/>
+        <w:ind w:leftChars="0" w:left="284" w:right="0" w:hanging="284"/>
         <w:rPr>
           <w:szCs w:val="28"/>
         </w:rPr>
@@ -666,7 +640,14 @@
           <w:rFonts w:hint="eastAsia"/>
           <w:szCs w:val="28"/>
         </w:rPr>
-        <w:t>月光。這裡的滅燭</w:t>
+        <w:t>月光。</w:t>
+      </w:r>
+      <w:r>
+        <w:rPr>
+          <w:rFonts w:hint="eastAsia"/>
+          <w:szCs w:val="28"/>
+        </w:rPr>
+        <w:t>詩中提到的「滅燭</w:t>
       </w:r>
       <w:proofErr w:type="gramStart"/>
       <w:r>
@@ -682,51 +663,7 @@
           <w:rFonts w:hint="eastAsia"/>
           <w:szCs w:val="28"/>
         </w:rPr>
-        <w:t>光滿，這應該是</w:t>
-      </w:r>
-      <w:r>
-        <w:rPr>
-          <w:rFonts w:hint="eastAsia"/>
-          <w:szCs w:val="28"/>
-        </w:rPr>
-        <w:t>在</w:t>
-      </w:r>
-      <w:r>
-        <w:rPr>
-          <w:rFonts w:hint="eastAsia"/>
-          <w:szCs w:val="28"/>
-        </w:rPr>
-        <w:t>農曆十五左右</w:t>
-      </w:r>
-      <w:r>
-        <w:rPr>
-          <w:rFonts w:hint="eastAsia"/>
-          <w:szCs w:val="28"/>
-        </w:rPr>
-        <w:t>的</w:t>
-      </w:r>
-      <w:r>
-        <w:rPr>
-          <w:rFonts w:hint="eastAsia"/>
-          <w:szCs w:val="28"/>
-        </w:rPr>
-        <w:t>月明時候。此時月光</w:t>
-      </w:r>
-      <w:r>
-        <w:rPr>
-          <w:rFonts w:hint="eastAsia"/>
-          <w:b/>
-          <w:bCs/>
-          <w:szCs w:val="28"/>
-        </w:rPr>
-        <w:t>敞亮</w:t>
-      </w:r>
-      <w:r>
-        <w:rPr>
-          <w:rFonts w:hint="eastAsia"/>
-          <w:szCs w:val="28"/>
-        </w:rPr>
-        <w:t>，熄掉油燈仍然感受得到月光</w:t>
+        <w:t>光滿」，應該描寫的是接近農曆十五前後、月色最明亮的時候。那晚月光皎潔清澈，即使把室內的燭火熄滅，屋裡依然被明亮的月光照得通透動人。詩人因為憐惜</w:t>
       </w:r>
       <w:proofErr w:type="gramStart"/>
       <w:r>
@@ -734,16 +671,7 @@
           <w:rFonts w:hint="eastAsia"/>
           <w:szCs w:val="28"/>
         </w:rPr>
-        <w:t>的</w:t>
-      </w:r>
-      <w:r>
-        <w:rPr>
-          <w:rFonts w:hint="eastAsia"/>
-          <w:b/>
-          <w:bCs/>
-          <w:szCs w:val="28"/>
-        </w:rPr>
-        <w:t>霞美</w:t>
+        <w:t>這滿室清光</w:t>
       </w:r>
       <w:proofErr w:type="gramEnd"/>
       <w:r>
@@ -751,49 +679,23 @@
           <w:rFonts w:hint="eastAsia"/>
           <w:szCs w:val="28"/>
         </w:rPr>
-        <w:t>。</w:t>
-      </w:r>
-      <w:r>
-        <w:rPr>
-          <w:rFonts w:hint="eastAsia"/>
-          <w:szCs w:val="28"/>
-        </w:rPr>
-        <w:t>「</w:t>
-      </w:r>
-      <w:r>
-        <w:rPr>
-          <w:rFonts w:hint="eastAsia"/>
-          <w:szCs w:val="28"/>
-        </w:rPr>
-        <w:t>滿</w:t>
-      </w:r>
-      <w:r>
-        <w:rPr>
-          <w:rFonts w:hint="eastAsia"/>
-          <w:szCs w:val="28"/>
-        </w:rPr>
-        <w:t>」</w:t>
-      </w:r>
-      <w:r>
-        <w:rPr>
-          <w:rFonts w:hint="eastAsia"/>
-          <w:szCs w:val="28"/>
-        </w:rPr>
-        <w:t>描寫了一個狀態，</w:t>
-      </w:r>
-      <w:r>
-        <w:rPr>
-          <w:rFonts w:hint="eastAsia"/>
-          <w:szCs w:val="28"/>
-        </w:rPr>
-        <w:t>指</w:t>
-      </w:r>
-      <w:r>
-        <w:rPr>
-          <w:rFonts w:hint="eastAsia"/>
-          <w:szCs w:val="28"/>
-        </w:rPr>
-        <w:t>月光直射到屋內。</w:t>
+        <w:t>，才特意滅燭，好讓月色自然流瀉進來。「滿」字寫出了月光充盈室內的情景，彷彿銀</w:t>
+      </w:r>
+      <w:proofErr w:type="gramStart"/>
+      <w:r>
+        <w:rPr>
+          <w:rFonts w:hint="eastAsia"/>
+          <w:szCs w:val="28"/>
+        </w:rPr>
+        <w:t>輝鋪滿</w:t>
+      </w:r>
+      <w:proofErr w:type="gramEnd"/>
+      <w:r>
+        <w:rPr>
+          <w:rFonts w:hint="eastAsia"/>
+          <w:szCs w:val="28"/>
+        </w:rPr>
+        <w:t>整個空間，營造出靜謐而澄澈的夜晚氛圍。</w:t>
       </w:r>
     </w:p>
     <w:p>
@@ -803,8 +705,8 @@
           <w:ilvl w:val="0"/>
           <w:numId w:val="17"/>
         </w:numPr>
-        <w:spacing w:after="0" w:line="360" w:lineRule="exact"/>
-        <w:ind w:leftChars="0" w:left="482" w:right="0" w:hanging="482"/>
+        <w:spacing w:after="0" w:line="440" w:lineRule="exact"/>
+        <w:ind w:leftChars="0" w:left="284" w:right="0" w:hanging="284"/>
         <w:rPr>
           <w:szCs w:val="28"/>
         </w:rPr>
@@ -854,11 +756,19 @@
         <w:spacing w:beforeLines="50" w:before="120" w:after="0" w:line="400" w:lineRule="exact"/>
         <w:ind w:left="-6" w:right="0" w:hanging="11"/>
         <w:rPr>
+          <w:sz w:val="32"/>
+          <w:szCs w:val="32"/>
+        </w:rPr>
+      </w:pPr>
+      <w:r>
+        <w:rPr>
+          <w:rFonts w:hint="eastAsia"/>
           <w:sz w:val="32"/>
           <w:szCs w:val="32"/>
           <w:bdr w:val="single" w:sz="4" w:space="0" w:color="auto"/>
         </w:rPr>
-      </w:pPr>
+        <w:t>賞析</w:t>
+      </w:r>
       <w:r>
         <w:rPr>
           <w:rFonts w:hint="eastAsia"/>
@@ -866,13 +776,14 @@
           <w:szCs w:val="32"/>
           <w:bdr w:val="single" w:sz="4" w:space="0" w:color="auto"/>
         </w:rPr>
-        <w:t>創作背景</w:t>
+        <w:t xml:space="preserve"> </w:t>
       </w:r>
     </w:p>
     <w:p>
       <w:pPr>
-        <w:spacing w:after="0" w:line="400" w:lineRule="exact"/>
-        <w:ind w:left="0" w:right="0" w:firstLine="0"/>
+        <w:spacing w:after="0" w:line="440" w:lineRule="exact"/>
+        <w:ind w:left="-6" w:right="0" w:hanging="11"/>
+        <w:jc w:val="both"/>
         <w:rPr>
           <w:szCs w:val="28"/>
         </w:rPr>
@@ -890,221 +801,348 @@
           <w:szCs w:val="28"/>
           <w:u w:val="single"/>
         </w:rPr>
-        <w:t>唐玄宗</w:t>
-      </w:r>
-      <w:r>
-        <w:rPr>
-          <w:rFonts w:hint="eastAsia"/>
-          <w:szCs w:val="28"/>
-        </w:rPr>
-        <w:t>開元二十一年（</w:t>
-      </w:r>
-      <w:r>
-        <w:rPr>
-          <w:szCs w:val="28"/>
-        </w:rPr>
-        <w:t>733），</w:t>
-      </w:r>
-      <w:r>
-        <w:rPr>
+        <w:t>張九齡</w:t>
+      </w:r>
+      <w:r>
+        <w:rPr>
+          <w:rFonts w:hint="eastAsia"/>
+          <w:szCs w:val="28"/>
+        </w:rPr>
+        <w:t>的</w:t>
+      </w:r>
+      <w:r>
+        <w:rPr>
+          <w:rFonts w:hint="eastAsia"/>
+          <w:szCs w:val="28"/>
+        </w:rPr>
+        <w:t>《望月懷遠》</w:t>
+      </w:r>
+      <w:r>
+        <w:rPr>
+          <w:rFonts w:hint="eastAsia"/>
+          <w:szCs w:val="28"/>
+        </w:rPr>
+        <w:t>是一首以明月</w:t>
+      </w:r>
+      <w:proofErr w:type="gramStart"/>
+      <w:r>
+        <w:rPr>
+          <w:rFonts w:hint="eastAsia"/>
+          <w:szCs w:val="28"/>
+        </w:rPr>
+        <w:t>寄情的名作</w:t>
+      </w:r>
+      <w:proofErr w:type="gramEnd"/>
+      <w:r>
+        <w:rPr>
+          <w:rFonts w:hint="eastAsia"/>
+          <w:szCs w:val="28"/>
+        </w:rPr>
+        <w:t>，</w:t>
+      </w:r>
+      <w:proofErr w:type="gramStart"/>
+      <w:r>
+        <w:rPr>
+          <w:rFonts w:hint="eastAsia"/>
+          <w:szCs w:val="28"/>
+        </w:rPr>
+        <w:t>全詩語言</w:t>
+      </w:r>
+      <w:proofErr w:type="gramEnd"/>
+      <w:r>
+        <w:rPr>
+          <w:rFonts w:hint="eastAsia"/>
+          <w:szCs w:val="28"/>
+        </w:rPr>
+        <w:t>清雅自然，情感含蓄深長，展現</w:t>
+      </w:r>
+      <w:r>
+        <w:rPr>
+          <w:rFonts w:hint="eastAsia"/>
           <w:szCs w:val="28"/>
           <w:u w:val="single"/>
         </w:rPr>
-        <w:t>張九齡</w:t>
-      </w:r>
-      <w:r>
-        <w:rPr>
-          <w:szCs w:val="28"/>
-        </w:rPr>
-        <w:t>在朝中任宰相。</w:t>
-      </w:r>
-      <w:proofErr w:type="gramStart"/>
-      <w:r>
-        <w:rPr>
-          <w:szCs w:val="28"/>
-        </w:rPr>
-        <w:t>遭奸相</w:t>
-      </w:r>
-      <w:r>
-        <w:rPr>
-          <w:szCs w:val="28"/>
-          <w:u w:val="single"/>
-        </w:rPr>
-        <w:t>李林甫</w:t>
-      </w:r>
-      <w:proofErr w:type="gramEnd"/>
-      <w:r>
-        <w:rPr>
-          <w:szCs w:val="28"/>
-        </w:rPr>
-        <w:t>誹謗排擠後，於</w:t>
-      </w:r>
-      <w:r>
-        <w:rPr>
-          <w:szCs w:val="28"/>
-          <w:u w:val="single"/>
-        </w:rPr>
-        <w:t>開元</w:t>
-      </w:r>
-      <w:r>
-        <w:rPr>
-          <w:szCs w:val="28"/>
-        </w:rPr>
-        <w:t>二十四年（736）</w:t>
-      </w:r>
-      <w:proofErr w:type="gramStart"/>
-      <w:r>
-        <w:rPr>
-          <w:szCs w:val="28"/>
-        </w:rPr>
-        <w:t>罷相</w:t>
-      </w:r>
-      <w:proofErr w:type="gramEnd"/>
-      <w:r>
-        <w:rPr>
-          <w:szCs w:val="28"/>
-        </w:rPr>
-        <w:t>。《望月懷遠》這首</w:t>
-      </w:r>
-      <w:proofErr w:type="gramStart"/>
-      <w:r>
-        <w:rPr>
-          <w:szCs w:val="28"/>
-        </w:rPr>
-        <w:t>詩應寫</w:t>
-      </w:r>
-      <w:proofErr w:type="gramEnd"/>
-      <w:r>
-        <w:rPr>
-          <w:szCs w:val="28"/>
-        </w:rPr>
-        <w:t>於</w:t>
-      </w:r>
-      <w:r>
-        <w:rPr>
-          <w:szCs w:val="28"/>
-          <w:u w:val="single"/>
-        </w:rPr>
-        <w:t>張九</w:t>
-      </w:r>
-      <w:proofErr w:type="gramStart"/>
-      <w:r>
-        <w:rPr>
-          <w:szCs w:val="28"/>
-          <w:u w:val="single"/>
-        </w:rPr>
-        <w:t>齡</w:t>
-      </w:r>
-      <w:r>
-        <w:rPr>
-          <w:szCs w:val="28"/>
-        </w:rPr>
-        <w:t>遭貶</w:t>
-      </w:r>
-      <w:proofErr w:type="gramEnd"/>
-      <w:r>
-        <w:rPr>
-          <w:szCs w:val="28"/>
-          <w:u w:val="single"/>
-        </w:rPr>
-        <w:t>荊州</w:t>
-      </w:r>
-      <w:r>
-        <w:rPr>
-          <w:szCs w:val="28"/>
-        </w:rPr>
-        <w:t>長史以後，同《感遇十二首》應該屬於同一時期的作品。</w:t>
+        <w:t>盛唐</w:t>
+      </w:r>
+      <w:r>
+        <w:rPr>
+          <w:rFonts w:hint="eastAsia"/>
+          <w:szCs w:val="28"/>
+        </w:rPr>
+        <w:t>詩風中</w:t>
+      </w:r>
+      <w:r>
+        <w:rPr>
+          <w:rFonts w:hint="eastAsia"/>
+          <w:b/>
+          <w:bCs/>
+          <w:szCs w:val="28"/>
+        </w:rPr>
+        <w:t>溫潤</w:t>
+      </w:r>
+      <w:r>
+        <w:rPr>
+          <w:rFonts w:hint="eastAsia"/>
+          <w:szCs w:val="28"/>
+        </w:rPr>
+        <w:t>而端正的氣質。</w:t>
       </w:r>
     </w:p>
     <w:p>
       <w:pPr>
-        <w:spacing w:beforeLines="50" w:before="120" w:after="0" w:line="400" w:lineRule="exact"/>
+        <w:spacing w:after="0" w:line="440" w:lineRule="exact"/>
         <w:ind w:left="-6" w:right="0" w:hanging="11"/>
-        <w:rPr>
-          <w:sz w:val="32"/>
-          <w:szCs w:val="32"/>
-        </w:rPr>
-      </w:pPr>
-      <w:r>
-        <w:rPr>
-          <w:rFonts w:hint="eastAsia"/>
-          <w:sz w:val="32"/>
-          <w:szCs w:val="32"/>
-          <w:bdr w:val="single" w:sz="4" w:space="0" w:color="auto"/>
-        </w:rPr>
-        <w:t>賞析</w:t>
-      </w:r>
-      <w:r>
-        <w:rPr>
-          <w:rFonts w:hint="eastAsia"/>
-          <w:sz w:val="32"/>
-          <w:szCs w:val="32"/>
-          <w:bdr w:val="single" w:sz="4" w:space="0" w:color="auto"/>
-        </w:rPr>
-        <w:t xml:space="preserve"> </w:t>
+        <w:jc w:val="both"/>
+        <w:rPr>
+          <w:szCs w:val="28"/>
+        </w:rPr>
+      </w:pPr>
+      <w:r>
+        <w:rPr>
+          <w:rFonts w:hint="eastAsia"/>
+          <w:szCs w:val="28"/>
+        </w:rPr>
+        <w:t xml:space="preserve">　　</w:t>
+      </w:r>
+      <w:proofErr w:type="gramStart"/>
+      <w:r>
+        <w:rPr>
+          <w:rFonts w:hint="eastAsia"/>
+          <w:szCs w:val="28"/>
+        </w:rPr>
+        <w:t>首聯</w:t>
+      </w:r>
+      <w:proofErr w:type="gramEnd"/>
+      <w:r>
+        <w:rPr>
+          <w:rFonts w:hint="eastAsia"/>
+          <w:szCs w:val="28"/>
+        </w:rPr>
+        <w:t>「海上生明月，天涯共此時」氣象</w:t>
+      </w:r>
+      <w:proofErr w:type="gramStart"/>
+      <w:r>
+        <w:rPr>
+          <w:rFonts w:hint="eastAsia"/>
+          <w:szCs w:val="28"/>
+        </w:rPr>
+        <w:t>開闊，</w:t>
+      </w:r>
+      <w:proofErr w:type="gramEnd"/>
+      <w:r>
+        <w:rPr>
+          <w:rFonts w:hint="eastAsia"/>
+          <w:szCs w:val="28"/>
+        </w:rPr>
+        <w:t>境界宏大。詩人從遼闊的海面寫起，一輪明月</w:t>
+      </w:r>
+      <w:r>
+        <w:rPr>
+          <w:rFonts w:hint="eastAsia"/>
+          <w:b/>
+          <w:bCs/>
+          <w:szCs w:val="28"/>
+        </w:rPr>
+        <w:t>冉冉</w:t>
+      </w:r>
+      <w:r>
+        <w:rPr>
+          <w:rFonts w:hint="eastAsia"/>
+          <w:szCs w:val="28"/>
+        </w:rPr>
+        <w:t>升起，畫面壯麗而寧靜。「天涯共此時」則由</w:t>
+      </w:r>
+      <w:proofErr w:type="gramStart"/>
+      <w:r>
+        <w:rPr>
+          <w:rFonts w:hint="eastAsia"/>
+          <w:szCs w:val="28"/>
+        </w:rPr>
+        <w:t>景入情</w:t>
+      </w:r>
+      <w:proofErr w:type="gramEnd"/>
+      <w:r>
+        <w:rPr>
+          <w:rFonts w:hint="eastAsia"/>
+          <w:szCs w:val="28"/>
+        </w:rPr>
+        <w:t>，將空間的遙遠與情感的相通巧妙結合。雖然身處天涯海角，但因共賞一輪明月，而產生心靈上的聯繫，表現出超越時空的情感共鳴。這兩句既有宇宙般的廣闊背景，又蘊含細膩的人間情思，開篇便奠定</w:t>
+      </w:r>
+      <w:proofErr w:type="gramStart"/>
+      <w:r>
+        <w:rPr>
+          <w:rFonts w:hint="eastAsia"/>
+          <w:szCs w:val="28"/>
+        </w:rPr>
+        <w:t>全詩</w:t>
+      </w:r>
+      <w:r>
+        <w:rPr>
+          <w:rFonts w:hint="eastAsia"/>
+          <w:b/>
+          <w:bCs/>
+          <w:szCs w:val="28"/>
+        </w:rPr>
+        <w:t>高</w:t>
+      </w:r>
+      <w:proofErr w:type="gramEnd"/>
+      <w:r>
+        <w:rPr>
+          <w:rFonts w:hint="eastAsia"/>
+          <w:b/>
+          <w:bCs/>
+          <w:szCs w:val="28"/>
+        </w:rPr>
+        <w:t>遠而溫柔</w:t>
+      </w:r>
+      <w:r>
+        <w:rPr>
+          <w:rFonts w:hint="eastAsia"/>
+          <w:szCs w:val="28"/>
+        </w:rPr>
+        <w:t>的基調。</w:t>
       </w:r>
     </w:p>
     <w:p>
       <w:pPr>
-        <w:spacing w:after="0" w:line="380" w:lineRule="exact"/>
+        <w:spacing w:after="0" w:line="440" w:lineRule="exact"/>
         <w:ind w:left="-6" w:right="0" w:hanging="11"/>
-        <w:rPr>
-          <w:szCs w:val="28"/>
-        </w:rPr>
-      </w:pPr>
-      <w:r>
-        <w:rPr>
-          <w:rFonts w:hint="eastAsia"/>
-          <w:szCs w:val="28"/>
-        </w:rPr>
+        <w:jc w:val="both"/>
+        <w:rPr>
+          <w:spacing w:val="-2"/>
+          <w:szCs w:val="28"/>
+        </w:rPr>
+      </w:pPr>
+      <w:r>
+        <w:rPr>
+          <w:rFonts w:hint="eastAsia"/>
+          <w:spacing w:val="-2"/>
+          <w:szCs w:val="28"/>
+        </w:rPr>
+        <w:lastRenderedPageBreak/>
         <w:t xml:space="preserve">　　</w:t>
       </w:r>
-      <w:r>
-        <w:rPr>
-          <w:rFonts w:hint="eastAsia"/>
-          <w:szCs w:val="28"/>
-        </w:rPr>
-        <w:t>《望月懷遠》是一首五言律詩，</w:t>
-      </w:r>
-      <w:r>
-        <w:rPr>
-          <w:szCs w:val="28"/>
-        </w:rPr>
-        <w:t>詩中通過對月夜懷念親人的形象刻畫，表達了對親人深</w:t>
-      </w:r>
       <w:proofErr w:type="gramStart"/>
       <w:r>
         <w:rPr>
-          <w:szCs w:val="28"/>
-        </w:rPr>
-        <w:t>沉</w:t>
+          <w:rFonts w:hint="eastAsia"/>
+          <w:spacing w:val="-2"/>
+          <w:szCs w:val="28"/>
+        </w:rPr>
+        <w:t>頷聯</w:t>
       </w:r>
       <w:proofErr w:type="gramEnd"/>
       <w:r>
         <w:rPr>
-          <w:szCs w:val="28"/>
-        </w:rPr>
-        <w:t>懷念的誠摯之情，婉轉地反映</w:t>
+          <w:rFonts w:hint="eastAsia"/>
+          <w:spacing w:val="-2"/>
+          <w:szCs w:val="28"/>
+        </w:rPr>
+        <w:t>「情人</w:t>
       </w:r>
       <w:proofErr w:type="gramStart"/>
       <w:r>
         <w:rPr>
-          <w:szCs w:val="28"/>
-        </w:rPr>
-        <w:t>了遭貶後</w:t>
+          <w:rFonts w:hint="eastAsia"/>
+          <w:spacing w:val="-2"/>
+          <w:szCs w:val="28"/>
+        </w:rPr>
+        <w:t>怨遙夜，竟夕起</w:t>
       </w:r>
       <w:proofErr w:type="gramEnd"/>
       <w:r>
         <w:rPr>
-          <w:szCs w:val="28"/>
-        </w:rPr>
-        <w:t>孤獨冷漠的處境和悲涼痛苦的情懷。</w:t>
+          <w:rFonts w:hint="eastAsia"/>
+          <w:spacing w:val="-2"/>
+          <w:szCs w:val="28"/>
+        </w:rPr>
+        <w:t>相思」轉入抒情。「</w:t>
+      </w:r>
+      <w:proofErr w:type="gramStart"/>
+      <w:r>
+        <w:rPr>
+          <w:rFonts w:hint="eastAsia"/>
+          <w:spacing w:val="-2"/>
+          <w:szCs w:val="28"/>
+        </w:rPr>
+        <w:t>怨遙夜</w:t>
+      </w:r>
+      <w:proofErr w:type="gramEnd"/>
+      <w:r>
+        <w:rPr>
+          <w:rFonts w:hint="eastAsia"/>
+          <w:spacing w:val="-2"/>
+          <w:szCs w:val="28"/>
+        </w:rPr>
+        <w:t>」寫出長夜</w:t>
+      </w:r>
+      <w:r>
+        <w:rPr>
+          <w:rFonts w:hint="eastAsia"/>
+          <w:b/>
+          <w:bCs/>
+          <w:spacing w:val="-2"/>
+          <w:szCs w:val="28"/>
+        </w:rPr>
+        <w:t>漫漫</w:t>
+      </w:r>
+      <w:r>
+        <w:rPr>
+          <w:rFonts w:hint="eastAsia"/>
+          <w:spacing w:val="-2"/>
+          <w:szCs w:val="28"/>
+        </w:rPr>
+        <w:t>、難以成眠的愁緒；「</w:t>
+      </w:r>
+      <w:proofErr w:type="gramStart"/>
+      <w:r>
+        <w:rPr>
+          <w:rFonts w:hint="eastAsia"/>
+          <w:spacing w:val="-2"/>
+          <w:szCs w:val="28"/>
+        </w:rPr>
+        <w:t>竟夕</w:t>
+      </w:r>
+      <w:proofErr w:type="gramEnd"/>
+      <w:r>
+        <w:rPr>
+          <w:rFonts w:hint="eastAsia"/>
+          <w:spacing w:val="-2"/>
+          <w:szCs w:val="28"/>
+        </w:rPr>
+        <w:t>」則強調整夜未眠，思念綿延不斷。這裡的「情人」不僅指愛</w:t>
+      </w:r>
+      <w:proofErr w:type="gramStart"/>
+      <w:r>
+        <w:rPr>
+          <w:rFonts w:hint="eastAsia"/>
+          <w:spacing w:val="-2"/>
+          <w:szCs w:val="28"/>
+        </w:rPr>
+        <w:t>侶</w:t>
+      </w:r>
+      <w:proofErr w:type="gramEnd"/>
+      <w:r>
+        <w:rPr>
+          <w:spacing w:val="-2"/>
+          <w:szCs w:val="28"/>
+        </w:rPr>
+        <w:br/>
+      </w:r>
+      <w:r>
+        <w:rPr>
+          <w:rFonts w:hint="eastAsia"/>
+          <w:spacing w:val="-2"/>
+          <w:szCs w:val="28"/>
+        </w:rPr>
+        <w:t>，也可泛指所思念的親友。詩人將普遍的人間情感融入月夜之中，使詩意更具共鳴性。</w:t>
       </w:r>
     </w:p>
     <w:p>
       <w:pPr>
-        <w:spacing w:after="0" w:line="380" w:lineRule="exact"/>
+        <w:spacing w:after="0" w:line="440" w:lineRule="exact"/>
         <w:ind w:left="-6" w:right="0" w:hanging="11"/>
+        <w:jc w:val="both"/>
         <w:rPr>
           <w:szCs w:val="28"/>
         </w:rPr>
@@ -1116,12 +1154,278 @@
         </w:rPr>
         <w:t xml:space="preserve">　　</w:t>
       </w:r>
-      <w:r>
-        <w:rPr>
-          <w:rFonts w:hint="eastAsia"/>
-          <w:szCs w:val="28"/>
-        </w:rPr>
-        <w:t>詩一開頭即直接點明望月懷遠。「海上生明月」，以</w:t>
+      <w:proofErr w:type="gramStart"/>
+      <w:r>
+        <w:rPr>
+          <w:rFonts w:hint="eastAsia"/>
+          <w:szCs w:val="28"/>
+        </w:rPr>
+        <w:t>頸聯</w:t>
+      </w:r>
+      <w:proofErr w:type="gramEnd"/>
+      <w:r>
+        <w:rPr>
+          <w:rFonts w:hint="eastAsia"/>
+          <w:szCs w:val="28"/>
+        </w:rPr>
+        <w:t>「滅燭</w:t>
+      </w:r>
+      <w:proofErr w:type="gramStart"/>
+      <w:r>
+        <w:rPr>
+          <w:rFonts w:hint="eastAsia"/>
+          <w:szCs w:val="28"/>
+        </w:rPr>
+        <w:t>憐</w:t>
+      </w:r>
+      <w:proofErr w:type="gramEnd"/>
+      <w:r>
+        <w:rPr>
+          <w:rFonts w:hint="eastAsia"/>
+          <w:szCs w:val="28"/>
+        </w:rPr>
+        <w:t>光滿，披</w:t>
+      </w:r>
+      <w:proofErr w:type="gramStart"/>
+      <w:r>
+        <w:rPr>
+          <w:rFonts w:hint="eastAsia"/>
+          <w:szCs w:val="28"/>
+        </w:rPr>
+        <w:t>衣覺露滋」</w:t>
+      </w:r>
+      <w:proofErr w:type="gramEnd"/>
+      <w:r>
+        <w:rPr>
+          <w:rFonts w:hint="eastAsia"/>
+          <w:szCs w:val="28"/>
+        </w:rPr>
+        <w:t>以細節刻畫深化情境。滅燭，是為了讓月光更</w:t>
+      </w:r>
+      <w:proofErr w:type="gramStart"/>
+      <w:r>
+        <w:rPr>
+          <w:rFonts w:hint="eastAsia"/>
+          <w:szCs w:val="28"/>
+        </w:rPr>
+        <w:t>清朗地灑入室</w:t>
+      </w:r>
+      <w:proofErr w:type="gramEnd"/>
+      <w:r>
+        <w:rPr>
+          <w:rFonts w:hint="eastAsia"/>
+          <w:szCs w:val="28"/>
+        </w:rPr>
+        <w:t>內；「</w:t>
+      </w:r>
+      <w:proofErr w:type="gramStart"/>
+      <w:r>
+        <w:rPr>
+          <w:rFonts w:hint="eastAsia"/>
+          <w:szCs w:val="28"/>
+        </w:rPr>
+        <w:t>憐</w:t>
+      </w:r>
+      <w:proofErr w:type="gramEnd"/>
+      <w:r>
+        <w:rPr>
+          <w:rFonts w:hint="eastAsia"/>
+          <w:szCs w:val="28"/>
+        </w:rPr>
+        <w:t>光滿」</w:t>
+      </w:r>
+      <w:proofErr w:type="gramStart"/>
+      <w:r>
+        <w:rPr>
+          <w:rFonts w:hint="eastAsia"/>
+          <w:szCs w:val="28"/>
+        </w:rPr>
+        <w:t>一</w:t>
+      </w:r>
+      <w:proofErr w:type="gramEnd"/>
+      <w:r>
+        <w:rPr>
+          <w:rFonts w:hint="eastAsia"/>
+          <w:szCs w:val="28"/>
+        </w:rPr>
+        <w:t>語含有珍惜與欣賞之情，顯示詩人</w:t>
+      </w:r>
+      <w:proofErr w:type="gramStart"/>
+      <w:r>
+        <w:rPr>
+          <w:rFonts w:hint="eastAsia"/>
+          <w:szCs w:val="28"/>
+        </w:rPr>
+        <w:t>沉</w:t>
+      </w:r>
+      <w:proofErr w:type="gramEnd"/>
+      <w:r>
+        <w:rPr>
+          <w:rFonts w:hint="eastAsia"/>
+          <w:szCs w:val="28"/>
+        </w:rPr>
+        <w:t>浸於月色之中。披</w:t>
+      </w:r>
+      <w:proofErr w:type="gramStart"/>
+      <w:r>
+        <w:rPr>
+          <w:rFonts w:hint="eastAsia"/>
+          <w:szCs w:val="28"/>
+        </w:rPr>
+        <w:t>衣出戶</w:t>
+      </w:r>
+      <w:proofErr w:type="gramEnd"/>
+      <w:r>
+        <w:rPr>
+          <w:rFonts w:hint="eastAsia"/>
+          <w:szCs w:val="28"/>
+        </w:rPr>
+        <w:t>，夜</w:t>
+      </w:r>
+      <w:proofErr w:type="gramStart"/>
+      <w:r>
+        <w:rPr>
+          <w:rFonts w:hint="eastAsia"/>
+          <w:szCs w:val="28"/>
+        </w:rPr>
+        <w:t>露沾身</w:t>
+      </w:r>
+      <w:proofErr w:type="gramEnd"/>
+      <w:r>
+        <w:rPr>
+          <w:rFonts w:hint="eastAsia"/>
+          <w:szCs w:val="28"/>
+        </w:rPr>
+        <w:t>，既寫出時間流逝，也暗示思念之深。這兩句動作細微卻意境悠長，</w:t>
+      </w:r>
+      <w:proofErr w:type="gramStart"/>
+      <w:r>
+        <w:rPr>
+          <w:rFonts w:hint="eastAsia"/>
+          <w:szCs w:val="28"/>
+        </w:rPr>
+        <w:t>使靜夜</w:t>
+      </w:r>
+      <w:proofErr w:type="gramEnd"/>
+      <w:r>
+        <w:rPr>
+          <w:rFonts w:hint="eastAsia"/>
+          <w:szCs w:val="28"/>
+        </w:rPr>
+        <w:t>的畫面更具層次與真實感。</w:t>
+      </w:r>
+    </w:p>
+    <w:p>
+      <w:pPr>
+        <w:spacing w:after="0" w:line="440" w:lineRule="exact"/>
+        <w:ind w:left="-6" w:right="0" w:hanging="11"/>
+        <w:jc w:val="both"/>
+        <w:rPr>
+          <w:szCs w:val="28"/>
+        </w:rPr>
+      </w:pPr>
+      <w:r>
+        <w:rPr>
+          <w:rFonts w:hint="eastAsia"/>
+          <w:szCs w:val="28"/>
+        </w:rPr>
+        <w:t xml:space="preserve">　　</w:t>
+      </w:r>
+      <w:proofErr w:type="gramStart"/>
+      <w:r>
+        <w:rPr>
+          <w:rFonts w:hint="eastAsia"/>
+          <w:szCs w:val="28"/>
+        </w:rPr>
+        <w:t>尾聯</w:t>
+      </w:r>
+      <w:proofErr w:type="gramEnd"/>
+      <w:r>
+        <w:rPr>
+          <w:rFonts w:hint="eastAsia"/>
+          <w:szCs w:val="28"/>
+        </w:rPr>
+        <w:t>「不堪</w:t>
+      </w:r>
+      <w:proofErr w:type="gramStart"/>
+      <w:r>
+        <w:rPr>
+          <w:rFonts w:hint="eastAsia"/>
+          <w:szCs w:val="28"/>
+        </w:rPr>
+        <w:t>盈手贈</w:t>
+      </w:r>
+      <w:proofErr w:type="gramEnd"/>
+      <w:r>
+        <w:rPr>
+          <w:rFonts w:hint="eastAsia"/>
+          <w:szCs w:val="28"/>
+        </w:rPr>
+        <w:t>，</w:t>
+      </w:r>
+      <w:proofErr w:type="gramStart"/>
+      <w:r>
+        <w:rPr>
+          <w:rFonts w:hint="eastAsia"/>
+          <w:szCs w:val="28"/>
+        </w:rPr>
+        <w:t>還寢夢佳期</w:t>
+      </w:r>
+      <w:proofErr w:type="gramEnd"/>
+      <w:r>
+        <w:rPr>
+          <w:rFonts w:hint="eastAsia"/>
+          <w:szCs w:val="28"/>
+        </w:rPr>
+        <w:t>」將情感推向高潮。詩人想</w:t>
+      </w:r>
+      <w:proofErr w:type="gramStart"/>
+      <w:r>
+        <w:rPr>
+          <w:rFonts w:hint="eastAsia"/>
+          <w:szCs w:val="28"/>
+        </w:rPr>
+        <w:t>把滿手月光</w:t>
+      </w:r>
+      <w:proofErr w:type="gramEnd"/>
+      <w:r>
+        <w:rPr>
+          <w:rFonts w:hint="eastAsia"/>
+          <w:szCs w:val="28"/>
+        </w:rPr>
+        <w:t>贈予遠方之人，卻明知無法實現，只得回房入睡，在夢中尋求相會。由「不能贈」到「夢佳期」，</w:t>
+      </w:r>
+      <w:proofErr w:type="gramStart"/>
+      <w:r>
+        <w:rPr>
+          <w:rFonts w:hint="eastAsia"/>
+          <w:szCs w:val="28"/>
+        </w:rPr>
+        <w:t>既含無奈</w:t>
+      </w:r>
+      <w:proofErr w:type="gramEnd"/>
+      <w:r>
+        <w:rPr>
+          <w:rFonts w:hint="eastAsia"/>
+          <w:szCs w:val="28"/>
+        </w:rPr>
+        <w:t>，也保留希望，情感含蓄而不流於悲苦。夢境成為情感的寄託，</w:t>
+      </w:r>
+      <w:proofErr w:type="gramStart"/>
+      <w:r>
+        <w:rPr>
+          <w:rFonts w:hint="eastAsia"/>
+          <w:szCs w:val="28"/>
+        </w:rPr>
+        <w:t>使全詩在</w:t>
+      </w:r>
+      <w:proofErr w:type="gramEnd"/>
+      <w:r>
+        <w:rPr>
+          <w:rFonts w:hint="eastAsia"/>
+          <w:szCs w:val="28"/>
+        </w:rPr>
+        <w:t>淡淡的</w:t>
       </w:r>
       <w:r>
         <w:rPr>
@@ -1130,50 +1434,14 @@
           <w:bCs/>
           <w:szCs w:val="28"/>
         </w:rPr>
-        <w:t>白描</w:t>
-      </w:r>
-      <w:r>
-        <w:rPr>
-          <w:rFonts w:hint="eastAsia"/>
-          <w:szCs w:val="28"/>
-        </w:rPr>
-        <w:t>手法，從大處落筆，讓我們彷彿看到一輪明月從海平面上慢慢升起、海天相接的</w:t>
-      </w:r>
-      <w:proofErr w:type="gramStart"/>
-      <w:r>
-        <w:rPr>
-          <w:rFonts w:hint="eastAsia"/>
-          <w:szCs w:val="28"/>
-        </w:rPr>
-        <w:t>曠</w:t>
-      </w:r>
-      <w:proofErr w:type="gramEnd"/>
-      <w:r>
-        <w:rPr>
-          <w:rFonts w:hint="eastAsia"/>
-          <w:szCs w:val="28"/>
-        </w:rPr>
-        <w:t>闊遼遠境界。</w:t>
-      </w:r>
-      <w:r>
-        <w:rPr>
-          <w:szCs w:val="28"/>
-        </w:rPr>
-        <w:t>詩人對</w:t>
-      </w:r>
-      <w:r>
-        <w:rPr>
-          <w:rFonts w:hint="eastAsia"/>
-          <w:szCs w:val="28"/>
-        </w:rPr>
-        <w:t>著</w:t>
-      </w:r>
-      <w:r>
-        <w:rPr>
-          <w:rFonts w:hint="eastAsia"/>
-          <w:szCs w:val="28"/>
-        </w:rPr>
-        <w:t>明月，</w:t>
+        <w:t>惆悵</w:t>
+      </w:r>
+      <w:r>
+        <w:rPr>
+          <w:rFonts w:hint="eastAsia"/>
+          <w:szCs w:val="28"/>
+        </w:rPr>
+        <w:t>中</w:t>
       </w:r>
       <w:r>
         <w:rPr>
@@ -1182,36 +1450,37 @@
           <w:bCs/>
           <w:szCs w:val="28"/>
         </w:rPr>
-        <w:t>悠然</w:t>
-      </w:r>
-      <w:r>
-        <w:rPr>
-          <w:rFonts w:hint="eastAsia"/>
-          <w:szCs w:val="28"/>
-        </w:rPr>
-        <w:t>想到自己所思念而在遠方的人也同時望月，</w:t>
-      </w:r>
-      <w:proofErr w:type="gramStart"/>
-      <w:r>
-        <w:rPr>
-          <w:rFonts w:hint="eastAsia"/>
-          <w:szCs w:val="28"/>
-        </w:rPr>
-        <w:t>彼此相隔異地</w:t>
-      </w:r>
-      <w:proofErr w:type="gramEnd"/>
-      <w:r>
-        <w:rPr>
-          <w:rFonts w:hint="eastAsia"/>
-          <w:szCs w:val="28"/>
-        </w:rPr>
-        <w:t>，在此時共此明月，互相思念。</w:t>
+        <w:t>收束</w:t>
+      </w:r>
+      <w:r>
+        <w:rPr>
+          <w:rFonts w:hint="eastAsia"/>
+          <w:szCs w:val="28"/>
+        </w:rPr>
+        <w:t>，</w:t>
+      </w:r>
+      <w:r>
+        <w:rPr>
+          <w:rFonts w:hint="eastAsia"/>
+          <w:b/>
+          <w:bCs/>
+          <w:szCs w:val="28"/>
+        </w:rPr>
+        <w:t>餘韻悠長</w:t>
+      </w:r>
+      <w:r>
+        <w:rPr>
+          <w:rFonts w:hint="eastAsia"/>
+          <w:szCs w:val="28"/>
+        </w:rPr>
+        <w:t>。</w:t>
       </w:r>
     </w:p>
     <w:p>
       <w:pPr>
-        <w:spacing w:after="0" w:line="380" w:lineRule="exact"/>
+        <w:spacing w:after="0" w:line="440" w:lineRule="exact"/>
         <w:ind w:left="-6" w:right="0" w:hanging="11"/>
+        <w:jc w:val="both"/>
         <w:rPr>
           <w:szCs w:val="28"/>
         </w:rPr>
@@ -1228,7 +1497,23 @@
           <w:rFonts w:hint="eastAsia"/>
           <w:szCs w:val="28"/>
         </w:rPr>
-        <w:t>上句一個「月」字，既是離人聯繫的</w:t>
+        <w:t>整體而言，</w:t>
+      </w:r>
+      <w:proofErr w:type="gramStart"/>
+      <w:r>
+        <w:rPr>
+          <w:rFonts w:hint="eastAsia"/>
+          <w:szCs w:val="28"/>
+        </w:rPr>
+        <w:t>此詩以明月</w:t>
+      </w:r>
+      <w:proofErr w:type="gramEnd"/>
+      <w:r>
+        <w:rPr>
+          <w:rFonts w:hint="eastAsia"/>
+          <w:szCs w:val="28"/>
+        </w:rPr>
+        <w:t>為核心意象，層層鋪展，由壯闊轉入細膩，由寫景而入抒情，情景交融，</w:t>
       </w:r>
       <w:r>
         <w:rPr>
@@ -1237,182 +1522,14 @@
           <w:bCs/>
           <w:szCs w:val="28"/>
         </w:rPr>
-        <w:t>紐帶</w:t>
-      </w:r>
-      <w:r>
-        <w:rPr>
-          <w:rFonts w:hint="eastAsia"/>
-          <w:szCs w:val="28"/>
-        </w:rPr>
-        <w:t>，也領</w:t>
-      </w:r>
-      <w:proofErr w:type="gramStart"/>
-      <w:r>
-        <w:rPr>
-          <w:rFonts w:hint="eastAsia"/>
-          <w:szCs w:val="28"/>
-        </w:rPr>
-        <w:t>起全詩</w:t>
-      </w:r>
-      <w:proofErr w:type="gramEnd"/>
-      <w:r>
-        <w:rPr>
-          <w:rFonts w:hint="eastAsia"/>
-          <w:szCs w:val="28"/>
-        </w:rPr>
-        <w:t>；</w:t>
-      </w:r>
-      <w:proofErr w:type="gramStart"/>
-      <w:r>
-        <w:rPr>
-          <w:rFonts w:hint="eastAsia"/>
-          <w:szCs w:val="28"/>
-        </w:rPr>
-        <w:t>下句一個</w:t>
-      </w:r>
-      <w:proofErr w:type="gramEnd"/>
-      <w:r>
-        <w:rPr>
-          <w:rFonts w:hint="eastAsia"/>
-          <w:szCs w:val="28"/>
-        </w:rPr>
-        <w:t>「共」字，</w:t>
-      </w:r>
-      <w:proofErr w:type="gramStart"/>
-      <w:r>
-        <w:rPr>
-          <w:rFonts w:hint="eastAsia"/>
-          <w:szCs w:val="28"/>
-        </w:rPr>
-        <w:t>在詩法上</w:t>
-      </w:r>
-      <w:proofErr w:type="gramEnd"/>
-      <w:r>
-        <w:rPr>
-          <w:rFonts w:hint="eastAsia"/>
-          <w:szCs w:val="28"/>
-        </w:rPr>
-        <w:t>相當重要，</w:t>
-      </w:r>
-      <w:proofErr w:type="gramStart"/>
-      <w:r>
-        <w:rPr>
-          <w:rFonts w:hint="eastAsia"/>
-          <w:szCs w:val="28"/>
-        </w:rPr>
-        <w:t>一筆雙寫</w:t>
-      </w:r>
-      <w:proofErr w:type="gramEnd"/>
-      <w:r>
-        <w:rPr>
-          <w:rFonts w:hint="eastAsia"/>
-          <w:szCs w:val="28"/>
-        </w:rPr>
-        <w:t>，將遙遠的兩地牽合在共同點上，既引出下面三、四句寫「情人」望月的情態，</w:t>
-      </w:r>
-      <w:proofErr w:type="gramStart"/>
-      <w:r>
-        <w:rPr>
-          <w:rFonts w:hint="eastAsia"/>
-          <w:szCs w:val="28"/>
-        </w:rPr>
-        <w:t>也伏下五</w:t>
-      </w:r>
-      <w:proofErr w:type="gramEnd"/>
-      <w:r>
-        <w:rPr>
-          <w:rFonts w:hint="eastAsia"/>
-          <w:szCs w:val="28"/>
-        </w:rPr>
-        <w:t>、六句寫「自己」的情狀。</w:t>
-      </w:r>
-    </w:p>
-    <w:p>
-      <w:pPr>
-        <w:spacing w:after="0" w:line="380" w:lineRule="exact"/>
-        <w:ind w:left="-6" w:right="0" w:hanging="11"/>
-        <w:rPr>
-          <w:szCs w:val="28"/>
-        </w:rPr>
-      </w:pPr>
-      <w:r>
-        <w:rPr>
-          <w:rFonts w:hint="eastAsia"/>
-          <w:szCs w:val="28"/>
-        </w:rPr>
-        <w:t xml:space="preserve">　　</w:t>
-      </w:r>
-      <w:proofErr w:type="gramStart"/>
-      <w:r>
-        <w:rPr>
-          <w:rFonts w:hint="eastAsia"/>
-          <w:szCs w:val="28"/>
-        </w:rPr>
-        <w:t>三、四句頷聯</w:t>
-      </w:r>
-      <w:proofErr w:type="gramEnd"/>
-      <w:r>
-        <w:rPr>
-          <w:rFonts w:hint="eastAsia"/>
-          <w:szCs w:val="28"/>
-        </w:rPr>
-        <w:t>「情人</w:t>
-      </w:r>
-      <w:proofErr w:type="gramStart"/>
-      <w:r>
-        <w:rPr>
-          <w:rFonts w:hint="eastAsia"/>
-          <w:szCs w:val="28"/>
-        </w:rPr>
-        <w:t>怨遙夜，竟夕起</w:t>
-      </w:r>
-      <w:proofErr w:type="gramEnd"/>
-      <w:r>
-        <w:rPr>
-          <w:rFonts w:hint="eastAsia"/>
-          <w:szCs w:val="28"/>
-        </w:rPr>
-        <w:t>相思」，承「懷遠」而寫。詩人從對方設想，寫「情人」怨恨夜長，整夜相思不</w:t>
-      </w:r>
-      <w:proofErr w:type="gramStart"/>
-      <w:r>
-        <w:rPr>
-          <w:rFonts w:hint="eastAsia"/>
-          <w:szCs w:val="28"/>
-        </w:rPr>
-        <w:t>寐</w:t>
-      </w:r>
-      <w:proofErr w:type="gramEnd"/>
-      <w:r>
-        <w:rPr>
-          <w:rFonts w:hint="eastAsia"/>
-          <w:szCs w:val="28"/>
-        </w:rPr>
-        <w:t>。詩人愈寫「情人」的「怨」，就愈能表達自己真摯深厚的思情。「夜」的時間長短固定，不會因人熟睡而變短、失眠而變</w:t>
-      </w:r>
-      <w:r>
-        <w:rPr>
-          <w:rFonts w:hint="eastAsia"/>
-          <w:szCs w:val="28"/>
-        </w:rPr>
-        <w:lastRenderedPageBreak/>
-        <w:t>長，但人卻因思緒不寧而致長夜難眠。詩人將主觀感情的「怨」，表現在客觀情境上，由「</w:t>
-      </w:r>
-      <w:proofErr w:type="gramStart"/>
-      <w:r>
-        <w:rPr>
-          <w:rFonts w:hint="eastAsia"/>
-          <w:szCs w:val="28"/>
-        </w:rPr>
-        <w:t>竟夕相思</w:t>
-      </w:r>
-      <w:proofErr w:type="gramEnd"/>
-      <w:r>
-        <w:rPr>
-          <w:rFonts w:hint="eastAsia"/>
-          <w:szCs w:val="28"/>
-        </w:rPr>
-        <w:t>」而「怨恨」秋夜</w:t>
+        <w:t>渾然一體</w:t>
+      </w:r>
+      <w:r>
+        <w:rPr>
+          <w:rFonts w:hint="eastAsia"/>
+          <w:szCs w:val="28"/>
+        </w:rPr>
+        <w:t>。語言</w:t>
       </w:r>
       <w:r>
         <w:rPr>
@@ -1421,78 +1538,29 @@
           <w:bCs/>
           <w:szCs w:val="28"/>
         </w:rPr>
-        <w:t>漫漫</w:t>
-      </w:r>
-      <w:r>
-        <w:rPr>
-          <w:rFonts w:hint="eastAsia"/>
-          <w:szCs w:val="28"/>
-        </w:rPr>
-        <w:t>，相思也愈見深重。</w:t>
-      </w:r>
-    </w:p>
-    <w:p>
-      <w:pPr>
-        <w:spacing w:after="0" w:line="380" w:lineRule="exact"/>
-        <w:ind w:left="-6" w:right="0" w:hanging="11"/>
-        <w:rPr>
-          <w:szCs w:val="28"/>
-        </w:rPr>
-      </w:pPr>
-      <w:r>
-        <w:rPr>
-          <w:rFonts w:hint="eastAsia"/>
-          <w:szCs w:val="28"/>
-        </w:rPr>
-        <w:t xml:space="preserve">　　</w:t>
-      </w:r>
-      <w:proofErr w:type="gramStart"/>
-      <w:r>
-        <w:rPr>
-          <w:rFonts w:hint="eastAsia"/>
-          <w:szCs w:val="28"/>
-        </w:rPr>
-        <w:t>五、六句頸聯</w:t>
-      </w:r>
-      <w:proofErr w:type="gramEnd"/>
-      <w:r>
-        <w:rPr>
-          <w:rFonts w:hint="eastAsia"/>
-          <w:szCs w:val="28"/>
-        </w:rPr>
-        <w:t>「滅燭</w:t>
-      </w:r>
-      <w:proofErr w:type="gramStart"/>
-      <w:r>
-        <w:rPr>
-          <w:rFonts w:hint="eastAsia"/>
-          <w:szCs w:val="28"/>
-        </w:rPr>
-        <w:t>憐</w:t>
-      </w:r>
-      <w:proofErr w:type="gramEnd"/>
-      <w:r>
-        <w:rPr>
-          <w:rFonts w:hint="eastAsia"/>
-          <w:szCs w:val="28"/>
-        </w:rPr>
-        <w:t>光滿，披</w:t>
-      </w:r>
-      <w:proofErr w:type="gramStart"/>
-      <w:r>
-        <w:rPr>
-          <w:rFonts w:hint="eastAsia"/>
-          <w:szCs w:val="28"/>
-        </w:rPr>
-        <w:t>衣覺露滋」</w:t>
-      </w:r>
-      <w:proofErr w:type="gramEnd"/>
-      <w:r>
-        <w:rPr>
-          <w:rFonts w:hint="eastAsia"/>
-          <w:szCs w:val="28"/>
-        </w:rPr>
-        <w:t>，詩人從寫「情人」返回寫自己在</w:t>
+        <w:t>洗鍊</w:t>
+      </w:r>
+      <w:r>
+        <w:rPr>
+          <w:rFonts w:hint="eastAsia"/>
+          <w:szCs w:val="28"/>
+        </w:rPr>
+        <w:t>自然，不事雕琢，卻情深意遠，正體現</w:t>
+      </w:r>
+      <w:r>
+        <w:rPr>
+          <w:rFonts w:hint="eastAsia"/>
+          <w:szCs w:val="28"/>
+          <w:u w:val="single"/>
+        </w:rPr>
+        <w:t>盛唐</w:t>
+      </w:r>
+      <w:r>
+        <w:rPr>
+          <w:rFonts w:hint="eastAsia"/>
+          <w:szCs w:val="28"/>
+        </w:rPr>
+        <w:t>詩歌</w:t>
       </w:r>
       <w:r>
         <w:rPr>
@@ -1501,207 +1569,9 @@
           <w:bCs/>
           <w:szCs w:val="28"/>
         </w:rPr>
-        <w:t>中宵</w:t>
+        <w:t>清雅</w:t>
       </w:r>
       <w:proofErr w:type="gramStart"/>
-      <w:r>
-        <w:rPr>
-          <w:rFonts w:hint="eastAsia"/>
-          <w:szCs w:val="28"/>
-        </w:rPr>
-        <w:t>接近清曉時分</w:t>
-      </w:r>
-      <w:proofErr w:type="gramEnd"/>
-      <w:r>
-        <w:rPr>
-          <w:rFonts w:hint="eastAsia"/>
-          <w:szCs w:val="28"/>
-        </w:rPr>
-        <w:t>的情狀。詩人原先是從</w:t>
-      </w:r>
-      <w:proofErr w:type="gramStart"/>
-      <w:r>
-        <w:rPr>
-          <w:rFonts w:hint="eastAsia"/>
-          <w:szCs w:val="28"/>
-        </w:rPr>
-        <w:t>室內窗前看見</w:t>
-      </w:r>
-      <w:proofErr w:type="gramEnd"/>
-      <w:r>
-        <w:rPr>
-          <w:rFonts w:hint="eastAsia"/>
-          <w:szCs w:val="28"/>
-        </w:rPr>
-        <w:t>月的，皓月當空，光亮</w:t>
-      </w:r>
-      <w:proofErr w:type="gramStart"/>
-      <w:r>
-        <w:rPr>
-          <w:rFonts w:hint="eastAsia"/>
-          <w:szCs w:val="28"/>
-        </w:rPr>
-        <w:t>灑滿了房間</w:t>
-      </w:r>
-      <w:proofErr w:type="gramEnd"/>
-      <w:r>
-        <w:rPr>
-          <w:rFonts w:hint="eastAsia"/>
-          <w:szCs w:val="28"/>
-        </w:rPr>
-        <w:t>，他本</w:t>
-      </w:r>
-      <w:proofErr w:type="gramStart"/>
-      <w:r>
-        <w:rPr>
-          <w:rFonts w:hint="eastAsia"/>
-          <w:szCs w:val="28"/>
-        </w:rPr>
-        <w:t>想滅燭而</w:t>
-      </w:r>
-      <w:proofErr w:type="gramEnd"/>
-      <w:r>
-        <w:rPr>
-          <w:rFonts w:hint="eastAsia"/>
-          <w:szCs w:val="28"/>
-        </w:rPr>
-        <w:t>睡，無奈月光使他思念之情愈來愈深，以致睡意全消，於是索性披衣出門，漫步在庭院之中以</w:t>
-      </w:r>
-      <w:proofErr w:type="gramStart"/>
-      <w:r>
-        <w:rPr>
-          <w:rFonts w:hint="eastAsia"/>
-          <w:szCs w:val="28"/>
-        </w:rPr>
-        <w:t>排遣愁思</w:t>
-      </w:r>
-      <w:proofErr w:type="gramEnd"/>
-      <w:r>
-        <w:rPr>
-          <w:rFonts w:hint="eastAsia"/>
-          <w:szCs w:val="28"/>
-        </w:rPr>
-        <w:t>，不知時間過了</w:t>
-      </w:r>
-      <w:proofErr w:type="gramStart"/>
-      <w:r>
-        <w:rPr>
-          <w:rFonts w:hint="eastAsia"/>
-          <w:szCs w:val="28"/>
-        </w:rPr>
-        <w:t>多久，</w:t>
-      </w:r>
-      <w:proofErr w:type="gramEnd"/>
-      <w:r>
-        <w:rPr>
-          <w:rFonts w:hint="eastAsia"/>
-          <w:szCs w:val="28"/>
-        </w:rPr>
-        <w:t>只覺得</w:t>
-      </w:r>
-      <w:proofErr w:type="gramStart"/>
-      <w:r>
-        <w:rPr>
-          <w:rFonts w:hint="eastAsia"/>
-          <w:szCs w:val="28"/>
-        </w:rPr>
-        <w:t>夜露愈發</w:t>
-      </w:r>
-      <w:proofErr w:type="gramEnd"/>
-      <w:r>
-        <w:rPr>
-          <w:rFonts w:hint="eastAsia"/>
-          <w:szCs w:val="28"/>
-        </w:rPr>
-        <w:t>滋生濃重。</w:t>
-      </w:r>
-    </w:p>
-    <w:p>
-      <w:pPr>
-        <w:spacing w:after="0" w:line="380" w:lineRule="exact"/>
-        <w:ind w:left="-6" w:right="0" w:hanging="11"/>
-        <w:rPr>
-          <w:szCs w:val="28"/>
-        </w:rPr>
-      </w:pPr>
-      <w:r>
-        <w:rPr>
-          <w:rFonts w:hint="eastAsia"/>
-          <w:szCs w:val="28"/>
-        </w:rPr>
-        <w:t xml:space="preserve">　　</w:t>
-      </w:r>
-      <w:r>
-        <w:rPr>
-          <w:rFonts w:hint="eastAsia"/>
-          <w:szCs w:val="28"/>
-        </w:rPr>
-        <w:t>詩人</w:t>
-      </w:r>
-      <w:proofErr w:type="gramStart"/>
-      <w:r>
-        <w:rPr>
-          <w:rFonts w:hint="eastAsia"/>
-          <w:szCs w:val="28"/>
-        </w:rPr>
-        <w:t>憐</w:t>
-      </w:r>
-      <w:proofErr w:type="gramEnd"/>
-      <w:r>
-        <w:rPr>
-          <w:rFonts w:hint="eastAsia"/>
-          <w:szCs w:val="28"/>
-        </w:rPr>
-        <w:t>月光</w:t>
-      </w:r>
-      <w:proofErr w:type="gramStart"/>
-      <w:r>
-        <w:rPr>
-          <w:rFonts w:hint="eastAsia"/>
-          <w:szCs w:val="28"/>
-        </w:rPr>
-        <w:t>滿室，感夜露濕衣</w:t>
-      </w:r>
-      <w:proofErr w:type="gramEnd"/>
-      <w:r>
-        <w:rPr>
-          <w:rFonts w:hint="eastAsia"/>
-          <w:szCs w:val="28"/>
-        </w:rPr>
-        <w:t>，突出了他的懷遠深情和激烈的內心活動。「</w:t>
-      </w:r>
-      <w:proofErr w:type="gramStart"/>
-      <w:r>
-        <w:rPr>
-          <w:rFonts w:hint="eastAsia"/>
-          <w:szCs w:val="28"/>
-        </w:rPr>
-        <w:t>憐</w:t>
-      </w:r>
-      <w:proofErr w:type="gramEnd"/>
-      <w:r>
-        <w:rPr>
-          <w:rFonts w:hint="eastAsia"/>
-          <w:szCs w:val="28"/>
-        </w:rPr>
-        <w:t>」、「滿」、「覺」、「滋」四字，寫</w:t>
-      </w:r>
-      <w:proofErr w:type="gramStart"/>
-      <w:r>
-        <w:rPr>
-          <w:rFonts w:hint="eastAsia"/>
-          <w:szCs w:val="28"/>
-        </w:rPr>
-        <w:t>人寫月</w:t>
-      </w:r>
-      <w:proofErr w:type="gramEnd"/>
-      <w:r>
-        <w:rPr>
-          <w:rFonts w:hint="eastAsia"/>
-          <w:szCs w:val="28"/>
-        </w:rPr>
-        <w:t>，</w:t>
-      </w:r>
       <w:r>
         <w:rPr>
           <w:rFonts w:hint="eastAsia"/>
@@ -1709,166 +1579,16 @@
           <w:bCs/>
           <w:szCs w:val="28"/>
         </w:rPr>
-        <w:t>曲盡其妙</w:t>
-      </w:r>
-      <w:r>
-        <w:rPr>
-          <w:rFonts w:hint="eastAsia"/>
-          <w:szCs w:val="28"/>
-        </w:rPr>
-        <w:t>。兩句對仗極為工整細致，而且一氣貫注，格調高古。</w:t>
-      </w:r>
-    </w:p>
-    <w:p>
-      <w:pPr>
-        <w:spacing w:after="0" w:line="380" w:lineRule="exact"/>
-        <w:ind w:left="-6" w:right="0" w:hanging="11"/>
-        <w:rPr>
-          <w:szCs w:val="28"/>
-        </w:rPr>
-      </w:pPr>
-      <w:r>
-        <w:rPr>
-          <w:rFonts w:hint="eastAsia"/>
-          <w:szCs w:val="28"/>
-        </w:rPr>
-        <w:t xml:space="preserve">　　</w:t>
-      </w:r>
-      <w:r>
-        <w:rPr>
-          <w:rFonts w:hint="eastAsia"/>
-          <w:szCs w:val="28"/>
-        </w:rPr>
-        <w:t>結尾二句「不堪</w:t>
-      </w:r>
-      <w:proofErr w:type="gramStart"/>
-      <w:r>
-        <w:rPr>
-          <w:rFonts w:hint="eastAsia"/>
-          <w:szCs w:val="28"/>
-        </w:rPr>
-        <w:t>盈手贈</w:t>
+        <w:t>端正</w:t>
+      </w:r>
+      <w:r>
+        <w:rPr>
+          <w:rFonts w:hint="eastAsia"/>
+          <w:szCs w:val="28"/>
+        </w:rPr>
+        <w:t>、</w:t>
       </w:r>
       <w:proofErr w:type="gramEnd"/>
-      <w:r>
-        <w:rPr>
-          <w:rFonts w:hint="eastAsia"/>
-          <w:szCs w:val="28"/>
-        </w:rPr>
-        <w:t>，</w:t>
-      </w:r>
-      <w:proofErr w:type="gramStart"/>
-      <w:r>
-        <w:rPr>
-          <w:rFonts w:hint="eastAsia"/>
-          <w:szCs w:val="28"/>
-        </w:rPr>
-        <w:t>還寢夢佳期</w:t>
-      </w:r>
-      <w:proofErr w:type="gramEnd"/>
-      <w:r>
-        <w:rPr>
-          <w:rFonts w:hint="eastAsia"/>
-          <w:szCs w:val="28"/>
-        </w:rPr>
-        <w:t>」，詩人想抓一把月光贈給遠方的「情人」。月光「</w:t>
-      </w:r>
-      <w:proofErr w:type="gramStart"/>
-      <w:r>
-        <w:rPr>
-          <w:rFonts w:hint="eastAsia"/>
-          <w:szCs w:val="28"/>
-        </w:rPr>
-        <w:t>盈手</w:t>
-      </w:r>
-      <w:proofErr w:type="gramEnd"/>
-      <w:r>
-        <w:rPr>
-          <w:rFonts w:hint="eastAsia"/>
-          <w:szCs w:val="28"/>
-        </w:rPr>
-        <w:t>」，實在想像奇特，但卻反映詩人的情真意切；說「不堪」，正</w:t>
-      </w:r>
-      <w:proofErr w:type="gramStart"/>
-      <w:r>
-        <w:rPr>
-          <w:rFonts w:hint="eastAsia"/>
-          <w:szCs w:val="28"/>
-        </w:rPr>
-        <w:t>正</w:t>
-      </w:r>
-      <w:proofErr w:type="gramEnd"/>
-      <w:r>
-        <w:rPr>
-          <w:rFonts w:hint="eastAsia"/>
-          <w:szCs w:val="28"/>
-        </w:rPr>
-        <w:t>說明「</w:t>
-      </w:r>
-      <w:proofErr w:type="gramStart"/>
-      <w:r>
-        <w:rPr>
-          <w:rFonts w:hint="eastAsia"/>
-          <w:szCs w:val="28"/>
-        </w:rPr>
-        <w:t>盈手贈</w:t>
-      </w:r>
-      <w:proofErr w:type="gramEnd"/>
-      <w:r>
-        <w:rPr>
-          <w:rFonts w:hint="eastAsia"/>
-          <w:szCs w:val="28"/>
-        </w:rPr>
-        <w:t>」之不可能。不錯，月光是無從相贈的，但卻可寄託親密的情思。</w:t>
-      </w:r>
-    </w:p>
-    <w:p>
-      <w:pPr>
-        <w:spacing w:after="0" w:line="380" w:lineRule="exact"/>
-        <w:ind w:left="-6" w:right="0" w:hanging="11"/>
-        <w:rPr>
-          <w:szCs w:val="28"/>
-        </w:rPr>
-      </w:pPr>
-      <w:r>
-        <w:rPr>
-          <w:rFonts w:hint="eastAsia"/>
-          <w:szCs w:val="28"/>
-        </w:rPr>
-        <w:t xml:space="preserve">　　</w:t>
-      </w:r>
-      <w:r>
-        <w:rPr>
-          <w:rFonts w:hint="eastAsia"/>
-          <w:szCs w:val="28"/>
-        </w:rPr>
-        <w:t>詩人渴望與「情人」相會，現實既不可得，那就只好寄託於夢境了；詩人希望作一個好夢，實現相會「佳期」的心願。然而說到底，夢境中也許見到對方，但醒來如何？詩人沒有交待，那無非是更深的迷離和悵惘！</w:t>
-      </w:r>
-    </w:p>
-    <w:p>
-      <w:pPr>
-        <w:spacing w:after="0" w:line="380" w:lineRule="exact"/>
-        <w:ind w:left="-6" w:right="0" w:hanging="11"/>
-        <w:rPr>
-          <w:szCs w:val="28"/>
-        </w:rPr>
-      </w:pPr>
-      <w:r>
-        <w:rPr>
-          <w:rFonts w:hint="eastAsia"/>
-          <w:szCs w:val="28"/>
-        </w:rPr>
-        <w:t xml:space="preserve">　　</w:t>
-      </w:r>
-      <w:proofErr w:type="gramStart"/>
-      <w:r>
-        <w:rPr>
-          <w:rFonts w:hint="eastAsia"/>
-          <w:szCs w:val="28"/>
-        </w:rPr>
-        <w:t>全詩以明月</w:t>
-      </w:r>
-      <w:bookmarkStart w:id="1" w:name="_Hlk159177931"/>
       <w:r>
         <w:rPr>
           <w:rFonts w:hint="eastAsia"/>
@@ -1876,114 +1596,14 @@
           <w:bCs/>
           <w:szCs w:val="28"/>
         </w:rPr>
-        <w:t>起興</w:t>
-      </w:r>
-      <w:bookmarkEnd w:id="1"/>
-      <w:proofErr w:type="gramEnd"/>
-      <w:r>
-        <w:rPr>
-          <w:rFonts w:hint="eastAsia"/>
-          <w:szCs w:val="28"/>
-        </w:rPr>
-        <w:t>，以明月終篇，始終成為詩人抒情的脈絡，一句一轉，一氣呵成；從望月寫到</w:t>
-      </w:r>
-      <w:proofErr w:type="gramStart"/>
-      <w:r>
-        <w:rPr>
-          <w:rFonts w:hint="eastAsia"/>
-          <w:szCs w:val="28"/>
-        </w:rPr>
-        <w:t>懷人，從滅燭寫到披</w:t>
-      </w:r>
-      <w:proofErr w:type="gramEnd"/>
-      <w:r>
-        <w:rPr>
-          <w:rFonts w:hint="eastAsia"/>
-          <w:szCs w:val="28"/>
-        </w:rPr>
-        <w:t>衣，由室內寫到室外，從</w:t>
-      </w:r>
-      <w:proofErr w:type="gramStart"/>
-      <w:r>
-        <w:rPr>
-          <w:rFonts w:hint="eastAsia"/>
-          <w:szCs w:val="28"/>
-        </w:rPr>
-        <w:t>月升寫到</w:t>
-      </w:r>
-      <w:proofErr w:type="gramEnd"/>
-      <w:r>
-        <w:rPr>
-          <w:rFonts w:hint="eastAsia"/>
-          <w:szCs w:val="28"/>
-        </w:rPr>
-        <w:t>月</w:t>
-      </w:r>
-      <w:proofErr w:type="gramStart"/>
-      <w:r>
-        <w:rPr>
-          <w:rFonts w:hint="eastAsia"/>
-          <w:szCs w:val="28"/>
-        </w:rPr>
-        <w:t>沉</w:t>
-      </w:r>
-      <w:proofErr w:type="gramEnd"/>
-      <w:r>
-        <w:rPr>
-          <w:rFonts w:hint="eastAsia"/>
-          <w:szCs w:val="28"/>
-        </w:rPr>
-        <w:t>，由相思寫到入夢，由</w:t>
-      </w:r>
-      <w:proofErr w:type="gramStart"/>
-      <w:r>
-        <w:rPr>
-          <w:rFonts w:hint="eastAsia"/>
-          <w:szCs w:val="28"/>
-        </w:rPr>
-        <w:t>景入情</w:t>
-      </w:r>
-      <w:proofErr w:type="gramEnd"/>
-      <w:r>
-        <w:rPr>
-          <w:rFonts w:hint="eastAsia"/>
-          <w:szCs w:val="28"/>
-        </w:rPr>
-        <w:t>，情景相生，創造了清麗而悠遠的意境。</w:t>
-      </w:r>
-    </w:p>
-    <w:p>
-      <w:pPr>
-        <w:spacing w:after="0" w:line="380" w:lineRule="exact"/>
-        <w:ind w:left="-6" w:right="0" w:hanging="11"/>
-        <w:rPr>
-          <w:szCs w:val="28"/>
-        </w:rPr>
-      </w:pPr>
-      <w:r>
-        <w:rPr>
-          <w:rFonts w:hint="eastAsia"/>
-          <w:szCs w:val="28"/>
-        </w:rPr>
-        <w:t>(資料來源：</w:t>
-      </w:r>
-      <w:hyperlink r:id="rId8" w:history="1">
-        <w:r>
-          <w:rPr>
-            <w:rStyle w:val="a7"/>
-            <w:szCs w:val="28"/>
-          </w:rPr>
-          <w:t>https://bit.ly/3OIZ0j5</w:t>
-        </w:r>
-      </w:hyperlink>
-      <w:hyperlink r:id="rId9" w:history="1"/>
-      <w:hyperlink r:id="rId10" w:history="1"/>
-      <w:r>
-        <w:rPr>
-          <w:rFonts w:hint="eastAsia"/>
-          <w:szCs w:val="28"/>
-        </w:rPr>
-        <w:t>)</w:t>
+        <w:t>含蓄蘊藉</w:t>
+      </w:r>
+      <w:r>
+        <w:rPr>
+          <w:rFonts w:hint="eastAsia"/>
+          <w:szCs w:val="28"/>
+        </w:rPr>
+        <w:t>的藝術特色。</w:t>
       </w:r>
     </w:p>
     <w:p>
@@ -2033,52 +1653,56 @@
           <w:numId w:val="14"/>
         </w:numPr>
         <w:spacing w:after="0" w:line="380" w:lineRule="exact"/>
-        <w:ind w:leftChars="0" w:left="340" w:right="0" w:hanging="340"/>
-        <w:rPr>
-          <w:szCs w:val="28"/>
-        </w:rPr>
-      </w:pPr>
-      <w:r>
-        <w:rPr>
-          <w:rFonts w:hint="eastAsia"/>
-          <w:szCs w:val="28"/>
-        </w:rPr>
-        <w:t>敞亮</w:t>
-      </w:r>
-      <w:r>
-        <w:rPr>
-          <w:rFonts w:hint="eastAsia"/>
-          <w:szCs w:val="28"/>
-        </w:rPr>
-        <w:t>(</w:t>
+        <w:ind w:leftChars="0" w:left="284" w:right="0" w:hanging="284"/>
+        <w:jc w:val="both"/>
+        <w:rPr>
+          <w:szCs w:val="28"/>
+        </w:rPr>
+      </w:pPr>
+      <w:r>
+        <w:rPr>
+          <w:rFonts w:hint="eastAsia"/>
+          <w:szCs w:val="28"/>
+        </w:rPr>
+        <w:t>溫潤</w:t>
+      </w:r>
+      <w:r>
+        <w:rPr>
+          <w:rFonts w:hint="eastAsia"/>
+          <w:szCs w:val="28"/>
+        </w:rPr>
+        <w:t>：</w:t>
+      </w:r>
+      <w:r>
+        <w:rPr>
+          <w:rFonts w:hint="eastAsia"/>
+          <w:szCs w:val="28"/>
+        </w:rPr>
+        <w:t>溫和潤澤，不尖銳、不剛烈。</w:t>
       </w:r>
       <w:proofErr w:type="gramStart"/>
       <w:r>
         <w:rPr>
           <w:rFonts w:hint="eastAsia"/>
-          <w:color w:val="FF0000"/>
-          <w:sz w:val="16"/>
-          <w:szCs w:val="16"/>
-        </w:rPr>
-        <w:t>ㄔㄤˇ</w:t>
+          <w:szCs w:val="28"/>
+        </w:rPr>
+        <w:t>形容全詩情感</w:t>
       </w:r>
       <w:proofErr w:type="gramEnd"/>
       <w:r>
         <w:rPr>
-          <w:color w:val="FF0000"/>
-          <w:sz w:val="16"/>
-          <w:szCs w:val="16"/>
-        </w:rPr>
-        <w:t xml:space="preserve"> </w:t>
+          <w:rFonts w:hint="eastAsia"/>
+          <w:szCs w:val="28"/>
+        </w:rPr>
+        <w:t>柔和深</w:t>
       </w:r>
       <w:proofErr w:type="gramStart"/>
       <w:r>
         <w:rPr>
-          <w:color w:val="FF0000"/>
-          <w:sz w:val="16"/>
-          <w:szCs w:val="16"/>
-        </w:rPr>
-        <w:t>˙ㄌㄧㄤ</w:t>
+          <w:rFonts w:hint="eastAsia"/>
+          <w:szCs w:val="28"/>
+        </w:rPr>
+        <w:t>沉</w:t>
       </w:r>
       <w:proofErr w:type="gramEnd"/>
       <w:r>
@@ -2086,14 +1710,7 @@
           <w:rFonts w:hint="eastAsia"/>
           <w:szCs w:val="28"/>
         </w:rPr>
-        <w:t>)：</w:t>
-      </w:r>
-      <w:r>
-        <w:rPr>
-          <w:rFonts w:hint="eastAsia"/>
-          <w:szCs w:val="28"/>
-        </w:rPr>
-        <w:t>寬敞明亮。</w:t>
+        <w:t>，雖有思念之苦，卻不激烈哀傷，而是含著溫柔與節制。</w:t>
       </w:r>
     </w:p>
     <w:p>
@@ -2104,7 +1721,8 @@
           <w:numId w:val="14"/>
         </w:numPr>
         <w:spacing w:after="0" w:line="380" w:lineRule="exact"/>
-        <w:ind w:leftChars="0" w:left="340" w:right="0" w:hanging="340"/>
+        <w:ind w:leftChars="0" w:left="284" w:right="0" w:hanging="284"/>
+        <w:jc w:val="both"/>
         <w:rPr>
           <w:szCs w:val="28"/>
         </w:rPr>
@@ -2115,7 +1733,7 @@
           <w:rFonts w:hint="eastAsia"/>
           <w:szCs w:val="28"/>
         </w:rPr>
-        <w:t>月光霞美</w:t>
+        <w:t>冉</w:t>
       </w:r>
       <w:proofErr w:type="gramEnd"/>
       <w:r>
@@ -2123,6 +1741,40 @@
           <w:rFonts w:hint="eastAsia"/>
           <w:szCs w:val="28"/>
         </w:rPr>
+        <w:t>（</w:t>
+      </w:r>
+      <w:proofErr w:type="gramStart"/>
+      <w:r>
+        <w:rPr>
+          <w:rFonts w:hint="eastAsia"/>
+          <w:color w:val="FF0000"/>
+          <w:sz w:val="16"/>
+          <w:szCs w:val="16"/>
+        </w:rPr>
+        <w:t>ㄖㄢˇ</w:t>
+      </w:r>
+      <w:proofErr w:type="gramEnd"/>
+      <w:r>
+        <w:rPr>
+          <w:rFonts w:hint="eastAsia"/>
+          <w:szCs w:val="28"/>
+        </w:rPr>
+        <w:t>）</w:t>
+      </w:r>
+      <w:proofErr w:type="gramStart"/>
+      <w:r>
+        <w:rPr>
+          <w:rFonts w:hint="eastAsia"/>
+          <w:szCs w:val="28"/>
+        </w:rPr>
+        <w:t>冉</w:t>
+      </w:r>
+      <w:proofErr w:type="gramEnd"/>
+      <w:r>
+        <w:rPr>
+          <w:rFonts w:hint="eastAsia"/>
+          <w:szCs w:val="28"/>
+        </w:rPr>
         <w:t>：</w:t>
       </w:r>
       <w:r>
@@ -2130,7 +1782,7 @@
           <w:rFonts w:hint="eastAsia"/>
           <w:szCs w:val="28"/>
         </w:rPr>
-        <w:t>描述月亮散發出的美麗、溫馨的光芒，讓人感到寧靜和懷念。</w:t>
+        <w:t>緩慢上升或移動的樣子。描寫明月慢慢升起的動態，營造寧靜悠遠的畫面，也象徵思念悄然升起。</w:t>
       </w:r>
     </w:p>
     <w:p>
@@ -2141,38 +1793,32 @@
           <w:numId w:val="14"/>
         </w:numPr>
         <w:spacing w:after="0" w:line="380" w:lineRule="exact"/>
-        <w:ind w:leftChars="0" w:left="340" w:right="0" w:hanging="340"/>
-        <w:rPr>
-          <w:szCs w:val="28"/>
-        </w:rPr>
-      </w:pPr>
-      <w:r>
-        <w:rPr>
-          <w:rFonts w:hint="eastAsia"/>
-          <w:szCs w:val="28"/>
-        </w:rPr>
-        <w:t>白描</w:t>
-      </w:r>
-    </w:p>
-    <w:p>
-      <w:pPr>
-        <w:pStyle w:val="a9"/>
-        <w:numPr>
-          <w:ilvl w:val="0"/>
-          <w:numId w:val="31"/>
-        </w:numPr>
-        <w:spacing w:after="0" w:line="380" w:lineRule="exact"/>
-        <w:ind w:leftChars="0" w:left="680" w:right="0" w:hanging="340"/>
-        <w:rPr>
-          <w:szCs w:val="28"/>
-        </w:rPr>
-      </w:pPr>
-      <w:r>
-        <w:rPr>
-          <w:rFonts w:hint="eastAsia"/>
-          <w:szCs w:val="28"/>
-        </w:rPr>
-        <w:t>一種畫法。僅用</w:t>
+        <w:ind w:leftChars="0" w:left="284" w:right="0" w:hanging="284"/>
+        <w:jc w:val="both"/>
+        <w:rPr>
+          <w:szCs w:val="28"/>
+        </w:rPr>
+      </w:pPr>
+      <w:r>
+        <w:rPr>
+          <w:rFonts w:hint="eastAsia"/>
+          <w:szCs w:val="28"/>
+        </w:rPr>
+        <w:t>高遠而溫柔</w:t>
+      </w:r>
+      <w:r>
+        <w:rPr>
+          <w:rFonts w:hint="eastAsia"/>
+          <w:szCs w:val="28"/>
+        </w:rPr>
+        <w:t>：</w:t>
+      </w:r>
+      <w:r>
+        <w:rPr>
+          <w:rFonts w:hint="eastAsia"/>
+          <w:szCs w:val="28"/>
+        </w:rPr>
+        <w:t>境界開闊深遠，同時情感細膩柔和。</w:t>
       </w:r>
       <w:proofErr w:type="gramStart"/>
       <w:r>
@@ -2180,7 +1826,7 @@
           <w:rFonts w:hint="eastAsia"/>
           <w:szCs w:val="28"/>
         </w:rPr>
-        <w:t>線條勾描物象</w:t>
+        <w:t>指首聯</w:t>
       </w:r>
       <w:proofErr w:type="gramEnd"/>
       <w:r>
@@ -2188,28 +1834,7 @@
           <w:rFonts w:hint="eastAsia"/>
           <w:szCs w:val="28"/>
         </w:rPr>
-        <w:t>，而不著以顏色，多用於人物和花卉的繪畫上。</w:t>
-      </w:r>
-    </w:p>
-    <w:p>
-      <w:pPr>
-        <w:pStyle w:val="a9"/>
-        <w:numPr>
-          <w:ilvl w:val="0"/>
-          <w:numId w:val="31"/>
-        </w:numPr>
-        <w:spacing w:after="0" w:line="380" w:lineRule="exact"/>
-        <w:ind w:leftChars="0" w:left="680" w:right="0" w:hanging="340"/>
-        <w:rPr>
-          <w:szCs w:val="28"/>
-        </w:rPr>
-      </w:pPr>
-      <w:r>
-        <w:rPr>
-          <w:rFonts w:hint="eastAsia"/>
-          <w:szCs w:val="28"/>
-        </w:rPr>
-        <w:t>一種文學創作表現手法。不加雕飾，不用典故，使用簡練的筆墨進行描述。</w:t>
+        <w:t>意境宏大（海上明月、天涯共時），但情感卻細緻含情，壯闊與柔情並存。</w:t>
       </w:r>
     </w:p>
     <w:p>
@@ -2220,24 +1845,64 @@
           <w:numId w:val="14"/>
         </w:numPr>
         <w:spacing w:after="0" w:line="380" w:lineRule="exact"/>
-        <w:ind w:leftChars="0" w:left="340" w:right="0" w:hanging="340"/>
-        <w:rPr>
-          <w:szCs w:val="28"/>
-        </w:rPr>
-      </w:pPr>
-      <w:r>
-        <w:rPr>
-          <w:rFonts w:hint="eastAsia"/>
-          <w:szCs w:val="28"/>
-        </w:rPr>
-        <w:t>悠然：</w:t>
-      </w:r>
-      <w:r>
-        <w:rPr>
-          <w:rFonts w:hint="eastAsia"/>
-          <w:szCs w:val="28"/>
-        </w:rPr>
-        <w:t>閒適自在的樣子。【例】悠然自得</w:t>
+        <w:ind w:leftChars="0" w:left="284" w:right="0" w:hanging="284"/>
+        <w:jc w:val="both"/>
+        <w:rPr>
+          <w:szCs w:val="28"/>
+        </w:rPr>
+      </w:pPr>
+      <w:r>
+        <w:rPr>
+          <w:rFonts w:hint="eastAsia"/>
+          <w:szCs w:val="28"/>
+        </w:rPr>
+        <w:t>漫</w:t>
+      </w:r>
+      <w:r>
+        <w:rPr>
+          <w:rFonts w:hint="eastAsia"/>
+          <w:szCs w:val="28"/>
+        </w:rPr>
+        <w:t>（</w:t>
+      </w:r>
+      <w:proofErr w:type="gramStart"/>
+      <w:r>
+        <w:rPr>
+          <w:rFonts w:hint="eastAsia"/>
+          <w:color w:val="FF0000"/>
+          <w:sz w:val="16"/>
+          <w:szCs w:val="16"/>
+        </w:rPr>
+        <w:t>ㄇㄢˋ</w:t>
+      </w:r>
+      <w:proofErr w:type="gramEnd"/>
+      <w:r>
+        <w:rPr>
+          <w:rFonts w:hint="eastAsia"/>
+          <w:szCs w:val="28"/>
+        </w:rPr>
+        <w:t>）</w:t>
+      </w:r>
+      <w:r>
+        <w:rPr>
+          <w:rFonts w:hint="eastAsia"/>
+          <w:szCs w:val="28"/>
+        </w:rPr>
+        <w:t>漫</w:t>
+      </w:r>
+      <w:r>
+        <w:rPr>
+          <w:rFonts w:hint="eastAsia"/>
+          <w:szCs w:val="28"/>
+        </w:rPr>
+        <w:t>：</w:t>
+      </w:r>
+      <w:r>
+        <w:rPr>
+          <w:rFonts w:hint="eastAsia"/>
+          <w:szCs w:val="28"/>
+        </w:rPr>
+        <w:t>形容時間或道路長久無盡。指夜晚漫長難熬，襯托相思之苦與時間的拖延感。</w:t>
       </w:r>
     </w:p>
     <w:p>
@@ -2248,17 +1913,63 @@
           <w:numId w:val="14"/>
         </w:numPr>
         <w:spacing w:after="0" w:line="380" w:lineRule="exact"/>
-        <w:ind w:leftChars="0" w:left="340" w:right="0" w:hanging="340"/>
-        <w:rPr>
-          <w:szCs w:val="28"/>
-        </w:rPr>
-      </w:pPr>
-      <w:r>
-        <w:rPr>
-          <w:rFonts w:hint="eastAsia"/>
-          <w:szCs w:val="28"/>
-        </w:rPr>
-        <w:t>紐帶</w:t>
+        <w:ind w:leftChars="0" w:left="284" w:right="0" w:hanging="284"/>
+        <w:jc w:val="both"/>
+        <w:rPr>
+          <w:szCs w:val="28"/>
+        </w:rPr>
+      </w:pPr>
+      <w:r>
+        <w:rPr>
+          <w:rFonts w:hint="eastAsia"/>
+          <w:szCs w:val="28"/>
+        </w:rPr>
+        <w:t>惆悵</w:t>
+      </w:r>
+      <w:r>
+        <w:rPr>
+          <w:rFonts w:hint="eastAsia"/>
+          <w:szCs w:val="28"/>
+        </w:rPr>
+        <w:t>（</w:t>
+      </w:r>
+      <w:proofErr w:type="gramStart"/>
+      <w:r>
+        <w:rPr>
+          <w:rFonts w:hint="eastAsia"/>
+          <w:color w:val="FF0000"/>
+          <w:sz w:val="16"/>
+          <w:szCs w:val="16"/>
+        </w:rPr>
+        <w:t>ㄔㄡˊ</w:t>
+      </w:r>
+      <w:proofErr w:type="gramEnd"/>
+      <w:r>
+        <w:rPr>
+          <w:rFonts w:hint="eastAsia"/>
+          <w:color w:val="FF0000"/>
+          <w:sz w:val="16"/>
+          <w:szCs w:val="16"/>
+        </w:rPr>
+        <w:t xml:space="preserve">　</w:t>
+      </w:r>
+      <w:proofErr w:type="gramStart"/>
+      <w:r>
+        <w:rPr>
+          <w:rFonts w:hint="eastAsia"/>
+          <w:color w:val="FF0000"/>
+          <w:sz w:val="16"/>
+          <w:szCs w:val="16"/>
+        </w:rPr>
+        <w:t>ㄔㄤˋ</w:t>
+      </w:r>
+      <w:proofErr w:type="gramEnd"/>
+      <w:r>
+        <w:rPr>
+          <w:rFonts w:hint="eastAsia"/>
+          <w:szCs w:val="28"/>
+        </w:rPr>
+        <w:t>）</w:t>
       </w:r>
       <w:r>
         <w:rPr>
@@ -2272,7 +1983,7 @@
           <w:rFonts w:hint="eastAsia"/>
           <w:szCs w:val="28"/>
         </w:rPr>
-        <w:t>能夠起聯繫作用的人或事物。如：「經濟繁榮和政治安定是國家進步的紐帶，需要全民努力配合。」</w:t>
+        <w:t>失意、感傷而帶有淡淡的哀愁。表現詩人因思念遠人而產生的淡淡憂傷，不是悲痛，而是悠長的感慨。</w:t>
       </w:r>
     </w:p>
     <w:p>
@@ -2283,52 +1994,56 @@
           <w:numId w:val="14"/>
         </w:numPr>
         <w:spacing w:after="0" w:line="380" w:lineRule="exact"/>
-        <w:ind w:leftChars="0" w:left="340" w:right="0" w:hanging="340"/>
-        <w:rPr>
-          <w:szCs w:val="28"/>
-        </w:rPr>
-      </w:pPr>
-      <w:r>
-        <w:rPr>
-          <w:rFonts w:hint="eastAsia"/>
-          <w:szCs w:val="28"/>
-        </w:rPr>
-        <w:t>漫漫</w:t>
-      </w:r>
-      <w:r>
-        <w:rPr>
-          <w:rFonts w:hint="eastAsia"/>
-          <w:szCs w:val="28"/>
-        </w:rPr>
-        <w:t>(</w:t>
+        <w:ind w:leftChars="0" w:left="284" w:right="0" w:hanging="284"/>
+        <w:jc w:val="both"/>
+        <w:rPr>
+          <w:szCs w:val="28"/>
+        </w:rPr>
+      </w:pPr>
+      <w:r>
+        <w:rPr>
+          <w:rFonts w:hint="eastAsia"/>
+          <w:szCs w:val="28"/>
+        </w:rPr>
+        <w:t>收束</w:t>
+      </w:r>
+      <w:r>
+        <w:rPr>
+          <w:rFonts w:hint="eastAsia"/>
+          <w:szCs w:val="28"/>
+        </w:rPr>
+        <w:t>：</w:t>
+      </w:r>
+      <w:r>
+        <w:rPr>
+          <w:rFonts w:hint="eastAsia"/>
+          <w:szCs w:val="28"/>
+        </w:rPr>
+        <w:t>文章或情感在結尾處加以歸結。</w:t>
       </w:r>
       <w:proofErr w:type="gramStart"/>
       <w:r>
         <w:rPr>
           <w:rFonts w:hint="eastAsia"/>
-          <w:color w:val="FF0000"/>
-          <w:sz w:val="16"/>
-          <w:szCs w:val="16"/>
-        </w:rPr>
-        <w:t>ㄇㄢˋ</w:t>
+          <w:szCs w:val="28"/>
+        </w:rPr>
+        <w:t>指詩末以</w:t>
       </w:r>
       <w:proofErr w:type="gramEnd"/>
       <w:r>
         <w:rPr>
-          <w:color w:val="FF0000"/>
-          <w:sz w:val="16"/>
-          <w:szCs w:val="16"/>
-        </w:rPr>
-        <w:t xml:space="preserve"> </w:t>
+          <w:rFonts w:hint="eastAsia"/>
+          <w:szCs w:val="28"/>
+        </w:rPr>
+        <w:t>「</w:t>
       </w:r>
       <w:proofErr w:type="gramStart"/>
       <w:r>
         <w:rPr>
-          <w:color w:val="FF0000"/>
-          <w:sz w:val="16"/>
-          <w:szCs w:val="16"/>
-        </w:rPr>
-        <w:t>ㄇㄢˋ</w:t>
+          <w:rFonts w:hint="eastAsia"/>
+          <w:szCs w:val="28"/>
+        </w:rPr>
+        <w:t>還寢夢佳期</w:t>
       </w:r>
       <w:proofErr w:type="gramEnd"/>
       <w:r>
@@ -2336,61 +2051,23 @@
           <w:rFonts w:hint="eastAsia"/>
           <w:szCs w:val="28"/>
         </w:rPr>
-        <w:t>)</w:t>
-      </w:r>
-    </w:p>
-    <w:p>
-      <w:pPr>
-        <w:pStyle w:val="a9"/>
-        <w:numPr>
-          <w:ilvl w:val="0"/>
-          <w:numId w:val="32"/>
-        </w:numPr>
-        <w:spacing w:after="0" w:line="380" w:lineRule="exact"/>
-        <w:ind w:leftChars="0" w:left="680" w:right="0" w:hanging="340"/>
-        <w:rPr>
-          <w:szCs w:val="28"/>
-        </w:rPr>
-      </w:pPr>
-      <w:r>
-        <w:rPr>
-          <w:rFonts w:hint="eastAsia"/>
-          <w:szCs w:val="28"/>
-        </w:rPr>
-        <w:t>長遠的樣子。</w:t>
-      </w:r>
-      <w:r>
-        <w:rPr>
-          <w:szCs w:val="28"/>
-        </w:rPr>
-        <w:t xml:space="preserve"> 例漫漫長夜、漫漫長路</w:t>
-      </w:r>
-    </w:p>
-    <w:p>
-      <w:pPr>
-        <w:pStyle w:val="a9"/>
-        <w:numPr>
-          <w:ilvl w:val="0"/>
-          <w:numId w:val="32"/>
-        </w:numPr>
-        <w:spacing w:after="0" w:line="380" w:lineRule="exact"/>
-        <w:ind w:leftChars="0" w:left="680" w:right="0" w:hanging="340"/>
-        <w:rPr>
-          <w:szCs w:val="28"/>
-        </w:rPr>
-      </w:pPr>
-      <w:r>
-        <w:rPr>
-          <w:rFonts w:hint="eastAsia"/>
-          <w:szCs w:val="28"/>
-        </w:rPr>
-        <w:t>無邊無際的樣子。</w:t>
-      </w:r>
-      <w:r>
-        <w:rPr>
-          <w:szCs w:val="28"/>
-        </w:rPr>
-        <w:t xml:space="preserve"> 例霧氣漫漫</w:t>
+        <w:t>」</w:t>
+      </w:r>
+      <w:proofErr w:type="gramStart"/>
+      <w:r>
+        <w:rPr>
+          <w:rFonts w:hint="eastAsia"/>
+          <w:szCs w:val="28"/>
+        </w:rPr>
+        <w:t>作結</w:t>
+      </w:r>
+      <w:proofErr w:type="gramEnd"/>
+      <w:r>
+        <w:rPr>
+          <w:rFonts w:hint="eastAsia"/>
+          <w:szCs w:val="28"/>
+        </w:rPr>
+        <w:t>，把無法相見的現實轉入夢境，使情感有歸宿。</w:t>
       </w:r>
     </w:p>
     <w:p>
@@ -2401,24 +2078,54 @@
           <w:numId w:val="14"/>
         </w:numPr>
         <w:spacing w:after="0" w:line="380" w:lineRule="exact"/>
-        <w:ind w:leftChars="0" w:left="340" w:right="0" w:hanging="340"/>
-        <w:rPr>
-          <w:szCs w:val="28"/>
-        </w:rPr>
-      </w:pPr>
-      <w:r>
-        <w:rPr>
-          <w:rFonts w:hint="eastAsia"/>
-          <w:szCs w:val="28"/>
-        </w:rPr>
-        <w:t>中宵</w:t>
-      </w:r>
-      <w:r>
-        <w:rPr>
-          <w:rFonts w:hint="eastAsia"/>
-          <w:szCs w:val="28"/>
-        </w:rPr>
-        <w:t>：半夜。</w:t>
+        <w:ind w:leftChars="0" w:left="284" w:right="0" w:hanging="284"/>
+        <w:jc w:val="both"/>
+        <w:rPr>
+          <w:szCs w:val="28"/>
+        </w:rPr>
+      </w:pPr>
+      <w:r>
+        <w:rPr>
+          <w:rFonts w:hint="eastAsia"/>
+          <w:szCs w:val="28"/>
+        </w:rPr>
+        <w:t>餘韻悠長</w:t>
+      </w:r>
+      <w:r>
+        <w:rPr>
+          <w:rFonts w:hint="eastAsia"/>
+          <w:szCs w:val="28"/>
+        </w:rPr>
+        <w:t>：</w:t>
+      </w:r>
+      <w:r>
+        <w:rPr>
+          <w:rFonts w:hint="eastAsia"/>
+          <w:szCs w:val="28"/>
+        </w:rPr>
+        <w:t>結束後仍留有深遠的回味。詩在夢中相會的想像中結尾，</w:t>
+      </w:r>
+      <w:proofErr w:type="gramStart"/>
+      <w:r>
+        <w:rPr>
+          <w:rFonts w:hint="eastAsia"/>
+          <w:szCs w:val="28"/>
+        </w:rPr>
+        <w:t>未明說悲喜</w:t>
+      </w:r>
+      <w:proofErr w:type="gramEnd"/>
+      <w:r>
+        <w:rPr>
+          <w:szCs w:val="28"/>
+        </w:rPr>
+        <w:br/>
+      </w:r>
+      <w:r>
+        <w:rPr>
+          <w:rFonts w:hint="eastAsia"/>
+          <w:szCs w:val="28"/>
+        </w:rPr>
+        <w:t>，讓讀者在淡淡思念中反覆品味。</w:t>
       </w:r>
     </w:p>
     <w:p>
@@ -2429,30 +2136,48 @@
           <w:numId w:val="14"/>
         </w:numPr>
         <w:spacing w:after="0" w:line="380" w:lineRule="exact"/>
-        <w:ind w:leftChars="0" w:left="340" w:right="0" w:hanging="340"/>
-        <w:rPr>
-          <w:szCs w:val="28"/>
-        </w:rPr>
-      </w:pPr>
-      <w:r>
-        <w:rPr>
-          <w:rFonts w:hint="eastAsia"/>
-          <w:szCs w:val="28"/>
-        </w:rPr>
-        <w:t>曲盡其妙：</w:t>
-      </w:r>
-      <w:r>
-        <w:rPr>
-          <w:rFonts w:hint="eastAsia"/>
-          <w:szCs w:val="28"/>
-        </w:rPr>
-        <w:t>形容表現的手法非常高妙，能夠將事物的微妙之處委婉細緻地充分表達出來</w:t>
-      </w:r>
-      <w:r>
-        <w:rPr>
-          <w:szCs w:val="28"/>
-        </w:rPr>
-        <w:t>。</w:t>
+        <w:ind w:leftChars="0" w:left="284" w:right="0" w:hanging="284"/>
+        <w:jc w:val="both"/>
+        <w:rPr>
+          <w:szCs w:val="28"/>
+        </w:rPr>
+      </w:pPr>
+      <w:r>
+        <w:rPr>
+          <w:rFonts w:hint="eastAsia"/>
+          <w:szCs w:val="28"/>
+        </w:rPr>
+        <w:t>渾然一體</w:t>
+      </w:r>
+      <w:r>
+        <w:rPr>
+          <w:rFonts w:hint="eastAsia"/>
+          <w:szCs w:val="28"/>
+        </w:rPr>
+        <w:t>：</w:t>
+      </w:r>
+      <w:r>
+        <w:rPr>
+          <w:rFonts w:hint="eastAsia"/>
+          <w:szCs w:val="28"/>
+        </w:rPr>
+        <w:t>完全融合，沒有分離或突兀之感。</w:t>
+      </w:r>
+      <w:proofErr w:type="gramStart"/>
+      <w:r>
+        <w:rPr>
+          <w:rFonts w:hint="eastAsia"/>
+          <w:szCs w:val="28"/>
+        </w:rPr>
+        <w:t>指詩中景</w:t>
+      </w:r>
+      <w:proofErr w:type="gramEnd"/>
+      <w:r>
+        <w:rPr>
+          <w:rFonts w:hint="eastAsia"/>
+          <w:szCs w:val="28"/>
+        </w:rPr>
+        <w:t>（明月、露水）與情（相思、無奈）自然融合，沒有刻意拼接的痕跡。</w:t>
       </w:r>
     </w:p>
     <w:p>
@@ -2463,43 +2188,40 @@
           <w:numId w:val="14"/>
         </w:numPr>
         <w:spacing w:after="0" w:line="380" w:lineRule="exact"/>
-        <w:ind w:leftChars="0" w:left="340" w:right="0" w:hanging="340"/>
-        <w:rPr>
-          <w:szCs w:val="28"/>
-        </w:rPr>
-      </w:pPr>
+        <w:ind w:leftChars="0" w:left="284" w:right="0" w:hanging="284"/>
+        <w:jc w:val="both"/>
+        <w:rPr>
+          <w:szCs w:val="28"/>
+        </w:rPr>
+      </w:pPr>
+      <w:r>
+        <w:rPr>
+          <w:rFonts w:hint="eastAsia"/>
+          <w:szCs w:val="28"/>
+        </w:rPr>
+        <w:t>洗鍊</w:t>
+      </w:r>
+      <w:r>
+        <w:rPr>
+          <w:rFonts w:hint="eastAsia"/>
+          <w:szCs w:val="28"/>
+        </w:rPr>
+        <w:t>：</w:t>
+      </w:r>
+      <w:r>
+        <w:rPr>
+          <w:rFonts w:hint="eastAsia"/>
+          <w:szCs w:val="28"/>
+        </w:rPr>
+        <w:t>語言簡潔精純，不繁複堆砌。詩句用字簡單卻意味深長，如「滅燭</w:t>
+      </w:r>
       <w:proofErr w:type="gramStart"/>
       <w:r>
         <w:rPr>
           <w:rFonts w:hint="eastAsia"/>
           <w:szCs w:val="28"/>
         </w:rPr>
-        <w:t>起興</w:t>
-      </w:r>
-      <w:r>
-        <w:rPr>
-          <w:rFonts w:hint="eastAsia"/>
-          <w:szCs w:val="28"/>
-        </w:rPr>
-        <w:t>(</w:t>
-      </w:r>
-      <w:r>
-        <w:rPr>
-          <w:rFonts w:hint="eastAsia"/>
-          <w:color w:val="FF0000"/>
-          <w:sz w:val="16"/>
-          <w:szCs w:val="16"/>
-        </w:rPr>
-        <w:t>ㄒㄧㄥ</w:t>
-      </w:r>
-      <w:r>
-        <w:rPr>
-          <w:rFonts w:hint="eastAsia"/>
-          <w:color w:val="FF0000"/>
-          <w:sz w:val="16"/>
-          <w:szCs w:val="16"/>
-        </w:rPr>
-        <w:t>ˋ</w:t>
+        <w:t>憐</w:t>
       </w:r>
       <w:proofErr w:type="gramEnd"/>
       <w:r>
@@ -2507,102 +2229,7 @@
           <w:rFonts w:hint="eastAsia"/>
           <w:szCs w:val="28"/>
         </w:rPr>
-        <w:t>)</w:t>
-      </w:r>
-    </w:p>
-    <w:p>
-      <w:pPr>
-        <w:pStyle w:val="a9"/>
-        <w:numPr>
-          <w:ilvl w:val="0"/>
-          <w:numId w:val="33"/>
-        </w:numPr>
-        <w:spacing w:after="0" w:line="380" w:lineRule="exact"/>
-        <w:ind w:leftChars="0" w:left="680" w:right="0" w:hanging="340"/>
-        <w:rPr>
-          <w:szCs w:val="28"/>
-        </w:rPr>
-      </w:pPr>
-      <w:r>
-        <w:rPr>
-          <w:rFonts w:hint="eastAsia"/>
-          <w:szCs w:val="28"/>
-        </w:rPr>
-        <w:t>因</w:t>
-      </w:r>
-      <w:proofErr w:type="gramStart"/>
-      <w:r>
-        <w:rPr>
-          <w:rFonts w:hint="eastAsia"/>
-          <w:szCs w:val="28"/>
-        </w:rPr>
-        <w:t>外在物境而</w:t>
-      </w:r>
-      <w:proofErr w:type="gramEnd"/>
-      <w:r>
-        <w:rPr>
-          <w:rFonts w:hint="eastAsia"/>
-          <w:szCs w:val="28"/>
-        </w:rPr>
-        <w:t>引起賦詩為文的興頭。如：「與詩友一起到陽明山賞花，</w:t>
-      </w:r>
-      <w:proofErr w:type="gramStart"/>
-      <w:r>
-        <w:rPr>
-          <w:rFonts w:hint="eastAsia"/>
-          <w:szCs w:val="28"/>
-        </w:rPr>
-        <w:t>一時起興</w:t>
-      </w:r>
-      <w:proofErr w:type="gramEnd"/>
-      <w:r>
-        <w:rPr>
-          <w:rFonts w:hint="eastAsia"/>
-          <w:szCs w:val="28"/>
-        </w:rPr>
-        <w:t>，遂各賦詩一首。」</w:t>
-      </w:r>
-    </w:p>
-    <w:p>
-      <w:pPr>
-        <w:pStyle w:val="a9"/>
-        <w:numPr>
-          <w:ilvl w:val="0"/>
-          <w:numId w:val="33"/>
-        </w:numPr>
-        <w:spacing w:after="0" w:line="380" w:lineRule="exact"/>
-        <w:ind w:leftChars="0" w:left="680" w:right="0" w:hanging="340"/>
-        <w:rPr>
-          <w:szCs w:val="28"/>
-        </w:rPr>
-      </w:pPr>
-      <w:proofErr w:type="gramStart"/>
-      <w:r>
-        <w:rPr>
-          <w:szCs w:val="28"/>
-        </w:rPr>
-        <w:t>先言他</w:t>
-      </w:r>
-      <w:proofErr w:type="gramEnd"/>
-      <w:r>
-        <w:rPr>
-          <w:szCs w:val="28"/>
-        </w:rPr>
-        <w:t>物，以引起</w:t>
-      </w:r>
-      <w:proofErr w:type="gramStart"/>
-      <w:r>
-        <w:rPr>
-          <w:szCs w:val="28"/>
-        </w:rPr>
-        <w:t>所欲言之</w:t>
-      </w:r>
-      <w:proofErr w:type="gramEnd"/>
-      <w:r>
-        <w:rPr>
-          <w:szCs w:val="28"/>
-        </w:rPr>
-        <w:t>事。</w:t>
+        <w:t>光滿」短短數字便呈現完整畫面與情感。</w:t>
       </w:r>
     </w:p>
     <w:p>
@@ -2612,23 +2239,90 @@
           <w:ilvl w:val="0"/>
           <w:numId w:val="14"/>
         </w:numPr>
-        <w:spacing w:after="0" w:line="440" w:lineRule="exact"/>
-        <w:ind w:leftChars="0" w:left="454" w:right="0" w:hanging="454"/>
-        <w:rPr>
-          <w:rFonts w:hint="eastAsia"/>
-          <w:szCs w:val="28"/>
-        </w:rPr>
-      </w:pPr>
-      <w:r>
-        <w:rPr>
-          <w:rFonts w:hint="eastAsia"/>
-          <w:szCs w:val="28"/>
-        </w:rPr>
-        <w:t>清麗：清新優美；清新秀麗。</w:t>
+        <w:spacing w:after="0" w:line="380" w:lineRule="exact"/>
+        <w:ind w:leftChars="0" w:left="284" w:right="0" w:hanging="426"/>
+        <w:jc w:val="both"/>
+        <w:rPr>
+          <w:szCs w:val="28"/>
+        </w:rPr>
+      </w:pPr>
+      <w:r>
+        <w:rPr>
+          <w:rFonts w:hint="eastAsia"/>
+          <w:szCs w:val="28"/>
+        </w:rPr>
+        <w:t>清雅端正</w:t>
+      </w:r>
+      <w:r>
+        <w:rPr>
+          <w:rFonts w:hint="eastAsia"/>
+          <w:szCs w:val="28"/>
+        </w:rPr>
+        <w:t>：</w:t>
+      </w:r>
+      <w:r>
+        <w:rPr>
+          <w:rFonts w:hint="eastAsia"/>
+          <w:szCs w:val="28"/>
+        </w:rPr>
+        <w:t>風格清新高雅，格調莊重正直。此詩沒有豔麗辭藻，也無誇張悲嘆，而是自然平實地表達思念，展現盛唐詩風的典雅氣質。</w:t>
+      </w:r>
+    </w:p>
+    <w:p>
+      <w:pPr>
+        <w:pStyle w:val="a9"/>
+        <w:numPr>
+          <w:ilvl w:val="0"/>
+          <w:numId w:val="14"/>
+        </w:numPr>
+        <w:spacing w:after="0" w:line="380" w:lineRule="exact"/>
+        <w:ind w:leftChars="0" w:left="284" w:right="0" w:hanging="426"/>
+        <w:jc w:val="both"/>
+        <w:rPr>
+          <w:rFonts w:hint="eastAsia"/>
+          <w:szCs w:val="28"/>
+        </w:rPr>
+      </w:pPr>
+      <w:r>
+        <w:rPr>
+          <w:rFonts w:hint="eastAsia"/>
+          <w:szCs w:val="28"/>
+        </w:rPr>
+        <w:t>含蓄蘊藉</w:t>
+      </w:r>
+      <w:r>
+        <w:rPr>
+          <w:rFonts w:hint="eastAsia"/>
+          <w:szCs w:val="28"/>
+        </w:rPr>
+        <w:t>：</w:t>
+      </w:r>
+      <w:r>
+        <w:rPr>
+          <w:rFonts w:hint="eastAsia"/>
+          <w:szCs w:val="28"/>
+        </w:rPr>
+        <w:t>情意不</w:t>
+      </w:r>
+      <w:proofErr w:type="gramStart"/>
+      <w:r>
+        <w:rPr>
+          <w:rFonts w:hint="eastAsia"/>
+          <w:szCs w:val="28"/>
+        </w:rPr>
+        <w:t>直接說盡</w:t>
+      </w:r>
+      <w:proofErr w:type="gramEnd"/>
+      <w:r>
+        <w:rPr>
+          <w:rFonts w:hint="eastAsia"/>
+          <w:szCs w:val="28"/>
+        </w:rPr>
+        <w:t>，而是內斂深藏。詩人未直言「我很悲傷」，而是透過月光、長夜、露水與夢境表達情思，使感情更加深遠動人。</w:t>
       </w:r>
     </w:p>
     <w:sectPr>
-      <w:footerReference w:type="default" r:id="rId11"/>
+      <w:footerReference w:type="default" r:id="rId8"/>
       <w:pgSz w:w="11906" w:h="16838"/>
       <w:pgMar w:top="567" w:right="851" w:bottom="567" w:left="851" w:header="680" w:footer="0" w:gutter="0"/>
       <w:cols w:space="720"/>
@@ -2639,7 +2333,7 @@
 </file>
 
 <file path=word/endnotes.xml><?xml version="1.0" encoding="utf-8"?>
-<w:endnotes xmlns:wpc="http://schemas.microsoft.com/office/word/2010/wordprocessingCanvas" xmlns:cx="http://schemas.microsoft.com/office/drawing/2014/chartex" xmlns:cx1="http://schemas.microsoft.com/office/drawing/2015/9/8/chartex" xmlns:cx2="http://schemas.microsoft.com/office/drawing/2015/10/21/chartex" xmlns:cx3="http://schemas.microsoft.com/office/drawing/2016/5/9/chartex" xmlns:cx4="http://schemas.microsoft.com/office/drawing/2016/5/10/chartex" xmlns:cx5="http://schemas.microsoft.com/office/drawing/2016/5/11/chartex" xmlns:cx6="http://schemas.microsoft.com/office/drawing/2016/5/12/chartex" xmlns:cx7="http://schemas.microsoft.com/office/drawing/2016/5/13/chartex" xmlns:cx8="http://schemas.microsoft.com/office/drawing/2016/5/14/chartex" xmlns:mc="http://schemas.openxmlformats.org/markup-compatibility/2006" xmlns:aink="http://schemas.microsoft.com/office/drawing/2016/ink" xmlns:am3d="http://schemas.microsoft.com/office/drawing/2017/model3d" xmlns:o="urn:schemas-microsoft-com:office:office" xmlns:oel="http://schemas.microsoft.com/office/2019/extlst" xmlns:r="http://schemas.openxmlformats.org/officeDocument/2006/relationships" xmlns:m="http://schemas.openxmlformats.org/officeDocument/2006/math" xmlns:v="urn:schemas-microsoft-com:vml" xmlns:wp14="http://schemas.microsoft.com/office/word/2010/wordprocessingDrawing" xmlns:wp="http://schemas.openxmlformats.org/drawingml/2006/wordprocessingDrawing" xmlns:w10="urn:schemas-microsoft-com:office:word" xmlns:w="http://schemas.openxmlformats.org/wordprocessingml/2006/main" xmlns:w14="http://schemas.microsoft.com/office/word/2010/wordml" xmlns:w15="http://schemas.microsoft.com/office/word/2012/wordml" xmlns:w16cex="http://schemas.microsoft.com/office/word/2018/wordml/cex" xmlns:w16cid="http://schemas.microsoft.com/office/word/2016/wordml/cid" xmlns:w16="http://schemas.microsoft.com/office/word/2018/wordml" xmlns:w16sdtdh="http://schemas.microsoft.com/office/word/2020/wordml/sdtdatahash" xmlns:w16se="http://schemas.microsoft.com/office/word/2015/wordml/symex" xmlns:wpg="http://schemas.microsoft.com/office/word/2010/wordprocessingGroup" xmlns:wpi="http://schemas.microsoft.com/office/word/2010/wordprocessingInk" xmlns:wne="http://schemas.microsoft.com/office/word/2006/wordml" xmlns:wps="http://schemas.microsoft.com/office/word/2010/wordprocessingShape" mc:Ignorable="w14 w15 w16se w16cid w16 w16cex w16sdtdh wp14">
+<w:endnotes xmlns:wpc="http://schemas.microsoft.com/office/word/2010/wordprocessingCanvas" xmlns:cx="http://schemas.microsoft.com/office/drawing/2014/chartex" xmlns:cx1="http://schemas.microsoft.com/office/drawing/2015/9/8/chartex" xmlns:cx2="http://schemas.microsoft.com/office/drawing/2015/10/21/chartex" xmlns:cx3="http://schemas.microsoft.com/office/drawing/2016/5/9/chartex" xmlns:cx4="http://schemas.microsoft.com/office/drawing/2016/5/10/chartex" xmlns:cx5="http://schemas.microsoft.com/office/drawing/2016/5/11/chartex" xmlns:cx6="http://schemas.microsoft.com/office/drawing/2016/5/12/chartex" xmlns:cx7="http://schemas.microsoft.com/office/drawing/2016/5/13/chartex" xmlns:cx8="http://schemas.microsoft.com/office/drawing/2016/5/14/chartex" xmlns:mc="http://schemas.openxmlformats.org/markup-compatibility/2006" xmlns:aink="http://schemas.microsoft.com/office/drawing/2016/ink" xmlns:am3d="http://schemas.microsoft.com/office/drawing/2017/model3d" xmlns:o="urn:schemas-microsoft-com:office:office" xmlns:r="http://schemas.openxmlformats.org/officeDocument/2006/relationships" xmlns:m="http://schemas.openxmlformats.org/officeDocument/2006/math" xmlns:v="urn:schemas-microsoft-com:vml" xmlns:wp14="http://schemas.microsoft.com/office/word/2010/wordprocessingDrawing" xmlns:wp="http://schemas.openxmlformats.org/drawingml/2006/wordprocessingDrawing" xmlns:w10="urn:schemas-microsoft-com:office:word" xmlns:w="http://schemas.openxmlformats.org/wordprocessingml/2006/main" xmlns:w14="http://schemas.microsoft.com/office/word/2010/wordml" xmlns:w15="http://schemas.microsoft.com/office/word/2012/wordml" xmlns:w16cex="http://schemas.microsoft.com/office/word/2018/wordml/cex" xmlns:w16cid="http://schemas.microsoft.com/office/word/2016/wordml/cid" xmlns:w16="http://schemas.microsoft.com/office/word/2018/wordml" xmlns:w16sdtdh="http://schemas.microsoft.com/office/word/2020/wordml/sdtdatahash" xmlns:w16se="http://schemas.microsoft.com/office/word/2015/wordml/symex" xmlns:wpg="http://schemas.microsoft.com/office/word/2010/wordprocessingGroup" xmlns:wpi="http://schemas.microsoft.com/office/word/2010/wordprocessingInk" xmlns:wne="http://schemas.microsoft.com/office/word/2006/wordml" xmlns:wps="http://schemas.microsoft.com/office/word/2010/wordprocessingShape" mc:Ignorable="w14 w15 w16se w16cid w16 w16cex w16sdtdh wp14">
   <w:endnote w:type="separator" w:id="-1">
     <w:p>
       <w:pPr>
@@ -2664,7 +2358,7 @@
 </file>
 
 <file path=word/footer1.xml><?xml version="1.0" encoding="utf-8"?>
-<w:ftr xmlns:wpc="http://schemas.microsoft.com/office/word/2010/wordprocessingCanvas" xmlns:cx="http://schemas.microsoft.com/office/drawing/2014/chartex" xmlns:cx1="http://schemas.microsoft.com/office/drawing/2015/9/8/chartex" xmlns:cx2="http://schemas.microsoft.com/office/drawing/2015/10/21/chartex" xmlns:cx3="http://schemas.microsoft.com/office/drawing/2016/5/9/chartex" xmlns:cx4="http://schemas.microsoft.com/office/drawing/2016/5/10/chartex" xmlns:cx5="http://schemas.microsoft.com/office/drawing/2016/5/11/chartex" xmlns:cx6="http://schemas.microsoft.com/office/drawing/2016/5/12/chartex" xmlns:cx7="http://schemas.microsoft.com/office/drawing/2016/5/13/chartex" xmlns:cx8="http://schemas.microsoft.com/office/drawing/2016/5/14/chartex" xmlns:mc="http://schemas.openxmlformats.org/markup-compatibility/2006" xmlns:aink="http://schemas.microsoft.com/office/drawing/2016/ink" xmlns:am3d="http://schemas.microsoft.com/office/drawing/2017/model3d" xmlns:o="urn:schemas-microsoft-com:office:office" xmlns:oel="http://schemas.microsoft.com/office/2019/extlst" xmlns:r="http://schemas.openxmlformats.org/officeDocument/2006/relationships" xmlns:m="http://schemas.openxmlformats.org/officeDocument/2006/math" xmlns:v="urn:schemas-microsoft-com:vml" xmlns:wp14="http://schemas.microsoft.com/office/word/2010/wordprocessingDrawing" xmlns:wp="http://schemas.openxmlformats.org/drawingml/2006/wordprocessingDrawing" xmlns:w10="urn:schemas-microsoft-com:office:word" xmlns:w="http://schemas.openxmlformats.org/wordprocessingml/2006/main" xmlns:w14="http://schemas.microsoft.com/office/word/2010/wordml" xmlns:w15="http://schemas.microsoft.com/office/word/2012/wordml" xmlns:w16cex="http://schemas.microsoft.com/office/word/2018/wordml/cex" xmlns:w16cid="http://schemas.microsoft.com/office/word/2016/wordml/cid" xmlns:w16="http://schemas.microsoft.com/office/word/2018/wordml" xmlns:w16sdtdh="http://schemas.microsoft.com/office/word/2020/wordml/sdtdatahash" xmlns:w16se="http://schemas.microsoft.com/office/word/2015/wordml/symex" xmlns:wpg="http://schemas.microsoft.com/office/word/2010/wordprocessingGroup" xmlns:wpi="http://schemas.microsoft.com/office/word/2010/wordprocessingInk" xmlns:wne="http://schemas.microsoft.com/office/word/2006/wordml" xmlns:wps="http://schemas.microsoft.com/office/word/2010/wordprocessingShape" mc:Ignorable="w14 w15 w16se w16cid w16 w16cex w16sdtdh wp14">
+<w:ftr xmlns:wpc="http://schemas.microsoft.com/office/word/2010/wordprocessingCanvas" xmlns:cx="http://schemas.microsoft.com/office/drawing/2014/chartex" xmlns:cx1="http://schemas.microsoft.com/office/drawing/2015/9/8/chartex" xmlns:cx2="http://schemas.microsoft.com/office/drawing/2015/10/21/chartex" xmlns:cx3="http://schemas.microsoft.com/office/drawing/2016/5/9/chartex" xmlns:cx4="http://schemas.microsoft.com/office/drawing/2016/5/10/chartex" xmlns:cx5="http://schemas.microsoft.com/office/drawing/2016/5/11/chartex" xmlns:cx6="http://schemas.microsoft.com/office/drawing/2016/5/12/chartex" xmlns:cx7="http://schemas.microsoft.com/office/drawing/2016/5/13/chartex" xmlns:cx8="http://schemas.microsoft.com/office/drawing/2016/5/14/chartex" xmlns:mc="http://schemas.openxmlformats.org/markup-compatibility/2006" xmlns:aink="http://schemas.microsoft.com/office/drawing/2016/ink" xmlns:am3d="http://schemas.microsoft.com/office/drawing/2017/model3d" xmlns:o="urn:schemas-microsoft-com:office:office" xmlns:r="http://schemas.openxmlformats.org/officeDocument/2006/relationships" xmlns:m="http://schemas.openxmlformats.org/officeDocument/2006/math" xmlns:v="urn:schemas-microsoft-com:vml" xmlns:wp14="http://schemas.microsoft.com/office/word/2010/wordprocessingDrawing" xmlns:wp="http://schemas.openxmlformats.org/drawingml/2006/wordprocessingDrawing" xmlns:w10="urn:schemas-microsoft-com:office:word" xmlns:w="http://schemas.openxmlformats.org/wordprocessingml/2006/main" xmlns:w14="http://schemas.microsoft.com/office/word/2010/wordml" xmlns:w15="http://schemas.microsoft.com/office/word/2012/wordml" xmlns:w16cex="http://schemas.microsoft.com/office/word/2018/wordml/cex" xmlns:w16cid="http://schemas.microsoft.com/office/word/2016/wordml/cid" xmlns:w16="http://schemas.microsoft.com/office/word/2018/wordml" xmlns:w16sdtdh="http://schemas.microsoft.com/office/word/2020/wordml/sdtdatahash" xmlns:w16se="http://schemas.microsoft.com/office/word/2015/wordml/symex" xmlns:wpg="http://schemas.microsoft.com/office/word/2010/wordprocessingGroup" xmlns:wpi="http://schemas.microsoft.com/office/word/2010/wordprocessingInk" xmlns:wne="http://schemas.microsoft.com/office/word/2006/wordml" xmlns:wps="http://schemas.microsoft.com/office/word/2010/wordprocessingShape" mc:Ignorable="w14 w15 w16se w16cid w16 w16cex w16sdtdh wp14">
   <w:sdt>
     <w:sdtPr>
       <w:id w:val="-746029226"/>
@@ -2673,6 +2367,7 @@
         <w:docPartUnique/>
       </w:docPartObj>
     </w:sdtPr>
+    <w:sdtEndPr/>
     <w:sdtContent>
       <w:p>
         <w:pPr>
@@ -2716,7 +2411,7 @@
 </file>
 
 <file path=word/footnotes.xml><?xml version="1.0" encoding="utf-8"?>
-<w:footnotes xmlns:wpc="http://schemas.microsoft.com/office/word/2010/wordprocessingCanvas" xmlns:cx="http://schemas.microsoft.com/office/drawing/2014/chartex" xmlns:cx1="http://schemas.microsoft.com/office/drawing/2015/9/8/chartex" xmlns:cx2="http://schemas.microsoft.com/office/drawing/2015/10/21/chartex" xmlns:cx3="http://schemas.microsoft.com/office/drawing/2016/5/9/chartex" xmlns:cx4="http://schemas.microsoft.com/office/drawing/2016/5/10/chartex" xmlns:cx5="http://schemas.microsoft.com/office/drawing/2016/5/11/chartex" xmlns:cx6="http://schemas.microsoft.com/office/drawing/2016/5/12/chartex" xmlns:cx7="http://schemas.microsoft.com/office/drawing/2016/5/13/chartex" xmlns:cx8="http://schemas.microsoft.com/office/drawing/2016/5/14/chartex" xmlns:mc="http://schemas.openxmlformats.org/markup-compatibility/2006" xmlns:aink="http://schemas.microsoft.com/office/drawing/2016/ink" xmlns:am3d="http://schemas.microsoft.com/office/drawing/2017/model3d" xmlns:o="urn:schemas-microsoft-com:office:office" xmlns:oel="http://schemas.microsoft.com/office/2019/extlst" xmlns:r="http://schemas.openxmlformats.org/officeDocument/2006/relationships" xmlns:m="http://schemas.openxmlformats.org/officeDocument/2006/math" xmlns:v="urn:schemas-microsoft-com:vml" xmlns:wp14="http://schemas.microsoft.com/office/word/2010/wordprocessingDrawing" xmlns:wp="http://schemas.openxmlformats.org/drawingml/2006/wordprocessingDrawing" xmlns:w10="urn:schemas-microsoft-com:office:word" xmlns:w="http://schemas.openxmlformats.org/wordprocessingml/2006/main" xmlns:w14="http://schemas.microsoft.com/office/word/2010/wordml" xmlns:w15="http://schemas.microsoft.com/office/word/2012/wordml" xmlns:w16cex="http://schemas.microsoft.com/office/word/2018/wordml/cex" xmlns:w16cid="http://schemas.microsoft.com/office/word/2016/wordml/cid" xmlns:w16="http://schemas.microsoft.com/office/word/2018/wordml" xmlns:w16sdtdh="http://schemas.microsoft.com/office/word/2020/wordml/sdtdatahash" xmlns:w16se="http://schemas.microsoft.com/office/word/2015/wordml/symex" xmlns:wpg="http://schemas.microsoft.com/office/word/2010/wordprocessingGroup" xmlns:wpi="http://schemas.microsoft.com/office/word/2010/wordprocessingInk" xmlns:wne="http://schemas.microsoft.com/office/word/2006/wordml" xmlns:wps="http://schemas.microsoft.com/office/word/2010/wordprocessingShape" mc:Ignorable="w14 w15 w16se w16cid w16 w16cex w16sdtdh wp14">
+<w:footnotes xmlns:wpc="http://schemas.microsoft.com/office/word/2010/wordprocessingCanvas" xmlns:cx="http://schemas.microsoft.com/office/drawing/2014/chartex" xmlns:cx1="http://schemas.microsoft.com/office/drawing/2015/9/8/chartex" xmlns:cx2="http://schemas.microsoft.com/office/drawing/2015/10/21/chartex" xmlns:cx3="http://schemas.microsoft.com/office/drawing/2016/5/9/chartex" xmlns:cx4="http://schemas.microsoft.com/office/drawing/2016/5/10/chartex" xmlns:cx5="http://schemas.microsoft.com/office/drawing/2016/5/11/chartex" xmlns:cx6="http://schemas.microsoft.com/office/drawing/2016/5/12/chartex" xmlns:cx7="http://schemas.microsoft.com/office/drawing/2016/5/13/chartex" xmlns:cx8="http://schemas.microsoft.com/office/drawing/2016/5/14/chartex" xmlns:mc="http://schemas.openxmlformats.org/markup-compatibility/2006" xmlns:aink="http://schemas.microsoft.com/office/drawing/2016/ink" xmlns:am3d="http://schemas.microsoft.com/office/drawing/2017/model3d" xmlns:o="urn:schemas-microsoft-com:office:office" xmlns:r="http://schemas.openxmlformats.org/officeDocument/2006/relationships" xmlns:m="http://schemas.openxmlformats.org/officeDocument/2006/math" xmlns:v="urn:schemas-microsoft-com:vml" xmlns:wp14="http://schemas.microsoft.com/office/word/2010/wordprocessingDrawing" xmlns:wp="http://schemas.openxmlformats.org/drawingml/2006/wordprocessingDrawing" xmlns:w10="urn:schemas-microsoft-com:office:word" xmlns:w="http://schemas.openxmlformats.org/wordprocessingml/2006/main" xmlns:w14="http://schemas.microsoft.com/office/word/2010/wordml" xmlns:w15="http://schemas.microsoft.com/office/word/2012/wordml" xmlns:w16cex="http://schemas.microsoft.com/office/word/2018/wordml/cex" xmlns:w16cid="http://schemas.microsoft.com/office/word/2016/wordml/cid" xmlns:w16="http://schemas.microsoft.com/office/word/2018/wordml" xmlns:w16sdtdh="http://schemas.microsoft.com/office/word/2020/wordml/sdtdatahash" xmlns:w16se="http://schemas.microsoft.com/office/word/2015/wordml/symex" xmlns:wpg="http://schemas.microsoft.com/office/word/2010/wordprocessingGroup" xmlns:wpi="http://schemas.microsoft.com/office/word/2010/wordprocessingInk" xmlns:wne="http://schemas.microsoft.com/office/word/2006/wordml" xmlns:wps="http://schemas.microsoft.com/office/word/2010/wordprocessingShape" mc:Ignorable="w14 w15 w16se w16cid w16 w16cex w16sdtdh wp14">
   <w:footnote w:type="separator" w:id="-1">
     <w:p>
       <w:pPr>
@@ -2741,7 +2436,7 @@
 </file>
 
 <file path=word/numbering.xml><?xml version="1.0" encoding="utf-8"?>
-<w:numbering xmlns:wpc="http://schemas.microsoft.com/office/word/2010/wordprocessingCanvas" xmlns:cx="http://schemas.microsoft.com/office/drawing/2014/chartex" xmlns:cx1="http://schemas.microsoft.com/office/drawing/2015/9/8/chartex" xmlns:cx2="http://schemas.microsoft.com/office/drawing/2015/10/21/chartex" xmlns:cx3="http://schemas.microsoft.com/office/drawing/2016/5/9/chartex" xmlns:cx4="http://schemas.microsoft.com/office/drawing/2016/5/10/chartex" xmlns:cx5="http://schemas.microsoft.com/office/drawing/2016/5/11/chartex" xmlns:cx6="http://schemas.microsoft.com/office/drawing/2016/5/12/chartex" xmlns:cx7="http://schemas.microsoft.com/office/drawing/2016/5/13/chartex" xmlns:cx8="http://schemas.microsoft.com/office/drawing/2016/5/14/chartex" xmlns:mc="http://schemas.openxmlformats.org/markup-compatibility/2006" xmlns:aink="http://schemas.microsoft.com/office/drawing/2016/ink" xmlns:am3d="http://schemas.microsoft.com/office/drawing/2017/model3d" xmlns:o="urn:schemas-microsoft-com:office:office" xmlns:oel="http://schemas.microsoft.com/office/2019/extlst" xmlns:r="http://schemas.openxmlformats.org/officeDocument/2006/relationships" xmlns:m="http://schemas.openxmlformats.org/officeDocument/2006/math" xmlns:v="urn:schemas-microsoft-com:vml" xmlns:wp14="http://schemas.microsoft.com/office/word/2010/wordprocessingDrawing" xmlns:wp="http://schemas.openxmlformats.org/drawingml/2006/wordprocessingDrawing" xmlns:w10="urn:schemas-microsoft-com:office:word" xmlns:w="http://schemas.openxmlformats.org/wordprocessingml/2006/main" xmlns:w14="http://schemas.microsoft.com/office/word/2010/wordml" xmlns:w15="http://schemas.microsoft.com/office/word/2012/wordml" xmlns:w16cex="http://schemas.microsoft.com/office/word/2018/wordml/cex" xmlns:w16cid="http://schemas.microsoft.com/office/word/2016/wordml/cid" xmlns:w16="http://schemas.microsoft.com/office/word/2018/wordml" xmlns:w16sdtdh="http://schemas.microsoft.com/office/word/2020/wordml/sdtdatahash" xmlns:w16se="http://schemas.microsoft.com/office/word/2015/wordml/symex" xmlns:wpg="http://schemas.microsoft.com/office/word/2010/wordprocessingGroup" xmlns:wpi="http://schemas.microsoft.com/office/word/2010/wordprocessingInk" xmlns:wne="http://schemas.microsoft.com/office/word/2006/wordml" xmlns:wps="http://schemas.microsoft.com/office/word/2010/wordprocessingShape" mc:Ignorable="w14 w15 w16se w16cid w16 w16cex w16sdtdh wp14">
+<w:numbering xmlns:wpc="http://schemas.microsoft.com/office/word/2010/wordprocessingCanvas" xmlns:cx="http://schemas.microsoft.com/office/drawing/2014/chartex" xmlns:cx1="http://schemas.microsoft.com/office/drawing/2015/9/8/chartex" xmlns:cx2="http://schemas.microsoft.com/office/drawing/2015/10/21/chartex" xmlns:cx3="http://schemas.microsoft.com/office/drawing/2016/5/9/chartex" xmlns:cx4="http://schemas.microsoft.com/office/drawing/2016/5/10/chartex" xmlns:cx5="http://schemas.microsoft.com/office/drawing/2016/5/11/chartex" xmlns:cx6="http://schemas.microsoft.com/office/drawing/2016/5/12/chartex" xmlns:cx7="http://schemas.microsoft.com/office/drawing/2016/5/13/chartex" xmlns:cx8="http://schemas.microsoft.com/office/drawing/2016/5/14/chartex" xmlns:mc="http://schemas.openxmlformats.org/markup-compatibility/2006" xmlns:aink="http://schemas.microsoft.com/office/drawing/2016/ink" xmlns:am3d="http://schemas.microsoft.com/office/drawing/2017/model3d" xmlns:o="urn:schemas-microsoft-com:office:office" xmlns:r="http://schemas.openxmlformats.org/officeDocument/2006/relationships" xmlns:m="http://schemas.openxmlformats.org/officeDocument/2006/math" xmlns:v="urn:schemas-microsoft-com:vml" xmlns:wp14="http://schemas.microsoft.com/office/word/2010/wordprocessingDrawing" xmlns:wp="http://schemas.openxmlformats.org/drawingml/2006/wordprocessingDrawing" xmlns:w10="urn:schemas-microsoft-com:office:word" xmlns:w="http://schemas.openxmlformats.org/wordprocessingml/2006/main" xmlns:w14="http://schemas.microsoft.com/office/word/2010/wordml" xmlns:w15="http://schemas.microsoft.com/office/word/2012/wordml" xmlns:w16cex="http://schemas.microsoft.com/office/word/2018/wordml/cex" xmlns:w16cid="http://schemas.microsoft.com/office/word/2016/wordml/cid" xmlns:w16="http://schemas.microsoft.com/office/word/2018/wordml" xmlns:w16sdtdh="http://schemas.microsoft.com/office/word/2020/wordml/sdtdatahash" xmlns:w16se="http://schemas.microsoft.com/office/word/2015/wordml/symex" xmlns:wpg="http://schemas.microsoft.com/office/word/2010/wordprocessingGroup" xmlns:wpi="http://schemas.microsoft.com/office/word/2010/wordprocessingInk" xmlns:wne="http://schemas.microsoft.com/office/word/2006/wordml" xmlns:wps="http://schemas.microsoft.com/office/word/2010/wordprocessingShape" mc:Ignorable="w14 w15 w16se w16cid w16 w16cex w16sdtdh wp14">
   <w:abstractNum w:abstractNumId="0" w15:restartNumberingAfterBreak="0">
     <w:nsid w:val="02A11C50"/>
     <w:multiLevelType w:val="hybridMultilevel"/>
@@ -6082,103 +5777,103 @@
       </w:rPr>
     </w:lvl>
   </w:abstractNum>
-  <w:num w:numId="1" w16cid:durableId="481505554">
+  <w:num w:numId="1">
     <w:abstractNumId w:val="26"/>
   </w:num>
-  <w:num w:numId="2" w16cid:durableId="2046906238">
+  <w:num w:numId="2">
     <w:abstractNumId w:val="8"/>
   </w:num>
-  <w:num w:numId="3" w16cid:durableId="1995908949">
+  <w:num w:numId="3">
     <w:abstractNumId w:val="0"/>
   </w:num>
-  <w:num w:numId="4" w16cid:durableId="312955551">
+  <w:num w:numId="4">
     <w:abstractNumId w:val="12"/>
   </w:num>
-  <w:num w:numId="5" w16cid:durableId="1736973198">
+  <w:num w:numId="5">
     <w:abstractNumId w:val="19"/>
   </w:num>
-  <w:num w:numId="6" w16cid:durableId="1974871088">
+  <w:num w:numId="6">
     <w:abstractNumId w:val="30"/>
   </w:num>
-  <w:num w:numId="7" w16cid:durableId="138308038">
+  <w:num w:numId="7">
     <w:abstractNumId w:val="4"/>
   </w:num>
-  <w:num w:numId="8" w16cid:durableId="906769868">
+  <w:num w:numId="8">
     <w:abstractNumId w:val="31"/>
   </w:num>
-  <w:num w:numId="9" w16cid:durableId="1876648943">
+  <w:num w:numId="9">
     <w:abstractNumId w:val="22"/>
   </w:num>
-  <w:num w:numId="10" w16cid:durableId="1018576885">
+  <w:num w:numId="10">
     <w:abstractNumId w:val="25"/>
   </w:num>
-  <w:num w:numId="11" w16cid:durableId="2091072616">
+  <w:num w:numId="11">
     <w:abstractNumId w:val="5"/>
   </w:num>
-  <w:num w:numId="12" w16cid:durableId="1282299466">
+  <w:num w:numId="12">
     <w:abstractNumId w:val="1"/>
   </w:num>
-  <w:num w:numId="13" w16cid:durableId="744227528">
+  <w:num w:numId="13">
     <w:abstractNumId w:val="10"/>
   </w:num>
-  <w:num w:numId="14" w16cid:durableId="1635066776">
+  <w:num w:numId="14">
     <w:abstractNumId w:val="23"/>
   </w:num>
-  <w:num w:numId="15" w16cid:durableId="633561401">
+  <w:num w:numId="15">
     <w:abstractNumId w:val="15"/>
   </w:num>
-  <w:num w:numId="16" w16cid:durableId="182477226">
+  <w:num w:numId="16">
     <w:abstractNumId w:val="24"/>
   </w:num>
-  <w:num w:numId="17" w16cid:durableId="594823131">
+  <w:num w:numId="17">
     <w:abstractNumId w:val="2"/>
   </w:num>
-  <w:num w:numId="18" w16cid:durableId="383257138">
+  <w:num w:numId="18">
     <w:abstractNumId w:val="6"/>
   </w:num>
-  <w:num w:numId="19" w16cid:durableId="410664612">
+  <w:num w:numId="19">
     <w:abstractNumId w:val="21"/>
   </w:num>
-  <w:num w:numId="20" w16cid:durableId="232205405">
+  <w:num w:numId="20">
     <w:abstractNumId w:val="27"/>
   </w:num>
-  <w:num w:numId="21" w16cid:durableId="259022371">
+  <w:num w:numId="21">
     <w:abstractNumId w:val="11"/>
   </w:num>
-  <w:num w:numId="22" w16cid:durableId="2066566998">
+  <w:num w:numId="22">
     <w:abstractNumId w:val="32"/>
   </w:num>
-  <w:num w:numId="23" w16cid:durableId="517936100">
+  <w:num w:numId="23">
     <w:abstractNumId w:val="29"/>
   </w:num>
-  <w:num w:numId="24" w16cid:durableId="1531601515">
+  <w:num w:numId="24">
     <w:abstractNumId w:val="28"/>
   </w:num>
-  <w:num w:numId="25" w16cid:durableId="1286472935">
+  <w:num w:numId="25">
     <w:abstractNumId w:val="17"/>
   </w:num>
-  <w:num w:numId="26" w16cid:durableId="1290942197">
+  <w:num w:numId="26">
     <w:abstractNumId w:val="9"/>
   </w:num>
-  <w:num w:numId="27" w16cid:durableId="437873229">
+  <w:num w:numId="27">
     <w:abstractNumId w:val="7"/>
   </w:num>
-  <w:num w:numId="28" w16cid:durableId="865631885">
+  <w:num w:numId="28">
     <w:abstractNumId w:val="13"/>
   </w:num>
-  <w:num w:numId="29" w16cid:durableId="2057771678">
+  <w:num w:numId="29">
     <w:abstractNumId w:val="18"/>
   </w:num>
-  <w:num w:numId="30" w16cid:durableId="735208419">
+  <w:num w:numId="30">
     <w:abstractNumId w:val="20"/>
   </w:num>
-  <w:num w:numId="31" w16cid:durableId="1935553776">
+  <w:num w:numId="31">
     <w:abstractNumId w:val="3"/>
   </w:num>
-  <w:num w:numId="32" w16cid:durableId="120878899">
+  <w:num w:numId="32">
     <w:abstractNumId w:val="14"/>
   </w:num>
-  <w:num w:numId="33" w16cid:durableId="1645967109">
+  <w:num w:numId="33">
     <w:abstractNumId w:val="16"/>
   </w:num>
 </w:numbering>
